--- a/实验论文模板.docx
+++ b/实验论文模板.docx
@@ -1,6 +1,6 @@
 
 <file path=word/document.xml><?xml version="1.0" encoding="utf-8"?>
-<w:document xmlns:wpc="http://schemas.microsoft.com/office/word/2010/wordprocessingCanvas" xmlns:cx="http://schemas.microsoft.com/office/drawing/2014/chartex" xmlns:cx1="http://schemas.microsoft.com/office/drawing/2015/9/8/chartex" xmlns:cx2="http://schemas.microsoft.com/office/drawing/2015/10/21/chartex" xmlns:cx3="http://schemas.microsoft.com/office/drawing/2016/5/9/chartex" xmlns:cx4="http://schemas.microsoft.com/office/drawing/2016/5/10/chartex" xmlns:cx5="http://schemas.microsoft.com/office/drawing/2016/5/11/chartex" xmlns:cx6="http://schemas.microsoft.com/office/drawing/2016/5/12/chartex" xmlns:cx7="http://schemas.microsoft.com/office/drawing/2016/5/13/chartex" xmlns:cx8="http://schemas.microsoft.com/office/drawing/2016/5/14/chartex" xmlns:mc="http://schemas.openxmlformats.org/markup-compatibility/2006" xmlns:aink="http://schemas.microsoft.com/office/drawing/2016/ink" xmlns:am3d="http://schemas.microsoft.com/office/drawing/2017/model3d" xmlns:o="urn:schemas-microsoft-com:office:office" xmlns:oel="http://schemas.microsoft.com/office/2019/extlst" xmlns:r="http://schemas.openxmlformats.org/officeDocument/2006/relationships" xmlns:m="http://schemas.openxmlformats.org/officeDocument/2006/math" xmlns:v="urn:schemas-microsoft-com:vml" xmlns:wp14="http://schemas.microsoft.com/office/word/2010/wordprocessingDrawing" xmlns:wp="http://schemas.openxmlformats.org/drawingml/2006/wordprocessingDrawing" xmlns:w10="urn:schemas-microsoft-com:office:word" xmlns:w="http://schemas.openxmlformats.org/wordprocessingml/2006/main" xmlns:w14="http://schemas.microsoft.com/office/word/2010/wordml" xmlns:w15="http://schemas.microsoft.com/office/word/2012/wordml" xmlns:w16cex="http://schemas.microsoft.com/office/word/2018/wordml/cex" xmlns:w16cid="http://schemas.microsoft.com/office/word/2016/wordml/cid" xmlns:w16="http://schemas.microsoft.com/office/word/2018/wordml" xmlns:w16sdtdh="http://schemas.microsoft.com/office/word/2020/wordml/sdtdatahash" xmlns:w16se="http://schemas.microsoft.com/office/word/2015/wordml/symex" xmlns:wpg="http://schemas.microsoft.com/office/word/2010/wordprocessingGroup" xmlns:wpi="http://schemas.microsoft.com/office/word/2010/wordprocessingInk" xmlns:wne="http://schemas.microsoft.com/office/word/2006/wordml" xmlns:wps="http://schemas.microsoft.com/office/word/2010/wordprocessingShape" mc:Ignorable="w14 w15 w16se w16cid w16 w16cex w16sdtdh wp14">
+<w:document xmlns:wpc="http://schemas.microsoft.com/office/word/2010/wordprocessingCanvas" xmlns:cx="http://schemas.microsoft.com/office/drawing/2014/chartex" xmlns:cx1="http://schemas.microsoft.com/office/drawing/2015/9/8/chartex" xmlns:cx2="http://schemas.microsoft.com/office/drawing/2015/10/21/chartex" xmlns:cx3="http://schemas.microsoft.com/office/drawing/2016/5/9/chartex" xmlns:cx4="http://schemas.microsoft.com/office/drawing/2016/5/10/chartex" xmlns:cx5="http://schemas.microsoft.com/office/drawing/2016/5/11/chartex" xmlns:cx6="http://schemas.microsoft.com/office/drawing/2016/5/12/chartex" xmlns:cx7="http://schemas.microsoft.com/office/drawing/2016/5/13/chartex" xmlns:cx8="http://schemas.microsoft.com/office/drawing/2016/5/14/chartex" xmlns:mc="http://schemas.openxmlformats.org/markup-compatibility/2006" xmlns:aink="http://schemas.microsoft.com/office/drawing/2016/ink" xmlns:am3d="http://schemas.microsoft.com/office/drawing/2017/model3d" xmlns:o="urn:schemas-microsoft-com:office:office" xmlns:oel="http://schemas.microsoft.com/office/2019/extlst" xmlns:r="http://schemas.openxmlformats.org/officeDocument/2006/relationships" xmlns:m="http://schemas.openxmlformats.org/officeDocument/2006/math" xmlns:v="urn:schemas-microsoft-com:vml" xmlns:wp14="http://schemas.microsoft.com/office/word/2010/wordprocessingDrawing" xmlns:wp="http://schemas.openxmlformats.org/drawingml/2006/wordprocessingDrawing" xmlns:w10="urn:schemas-microsoft-com:office:word" xmlns:w="http://schemas.openxmlformats.org/wordprocessingml/2006/main" xmlns:w14="http://schemas.microsoft.com/office/word/2010/wordml" xmlns:w15="http://schemas.microsoft.com/office/word/2012/wordml" xmlns:w16cex="http://schemas.microsoft.com/office/word/2018/wordml/cex" xmlns:w16cid="http://schemas.microsoft.com/office/word/2016/wordml/cid" xmlns:w16="http://schemas.microsoft.com/office/word/2018/wordml" xmlns:w16du="http://schemas.microsoft.com/office/word/2023/wordml/word16du" xmlns:w16sdtdh="http://schemas.microsoft.com/office/word/2020/wordml/sdtdatahash" xmlns:w16se="http://schemas.microsoft.com/office/word/2015/wordml/symex" xmlns:wpg="http://schemas.microsoft.com/office/word/2010/wordprocessingGroup" xmlns:wpi="http://schemas.microsoft.com/office/word/2010/wordprocessingInk" xmlns:wne="http://schemas.microsoft.com/office/word/2006/wordml" xmlns:wps="http://schemas.microsoft.com/office/word/2010/wordprocessingShape" mc:Ignorable="w14 w15 w16se w16cid w16 w16cex w16sdtdh w16du wp14">
   <w:body>
     <w:p>
       <w:pPr>
@@ -284,7 +284,7 @@
                   <v:h position="#0,#1"/>
                 </v:handles>
               </v:shapetype>
-              <v:shape id="AutoShape 149" o:spid="_x0000_s1026" type="#_x0000_t61" style="position:absolute;left:0;text-align:left;margin-left:252pt;margin-top:7.8pt;width:90pt;height:23.4pt;z-index:251641856;visibility:visible;mso-wrap-style:square;mso-wrap-distance-left:9pt;mso-wrap-distance-top:0;mso-wrap-distance-right:9pt;mso-wrap-distance-bottom:0;mso-position-horizontal:absolute;mso-position-horizontal-relative:text;mso-position-vertical:absolute;mso-position-vertical-relative:text;v-text-anchor:top" o:gfxdata="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" adj="-1620,44538">
+              <v:shape id="AutoShape 149" o:spid="_x0000_s1026" type="#_x0000_t61" style="position:absolute;left:0;text-align:left;margin-left:252pt;margin-top:7.8pt;width:90pt;height:23.4pt;z-index:251641856;visibility:visible;mso-wrap-style:square;mso-wrap-distance-left:9pt;mso-wrap-distance-top:0;mso-wrap-distance-right:9pt;mso-wrap-distance-bottom:0;mso-position-horizontal:absolute;mso-position-horizontal-relative:text;mso-position-vertical:absolute;mso-position-vertical-relative:text;v-text-anchor:top" o:gfxdata="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" adj="-1620,44538">
                 <v:textbox>
                   <w:txbxContent>
                     <w:p>
@@ -517,7 +517,7 @@
           </mc:Choice>
           <mc:Fallback>
             <w:pict>
-              <v:shape w14:anchorId="5EEAE163" id="AutoShape 150" o:spid="_x0000_s1027" type="#_x0000_t61" style="position:absolute;left:0;text-align:left;margin-left:270pt;margin-top:0;width:99pt;height:23.4pt;z-index:251642880;visibility:visible;mso-wrap-style:square;mso-wrap-distance-left:9pt;mso-wrap-distance-top:0;mso-wrap-distance-right:9pt;mso-wrap-distance-bottom:0;mso-position-horizontal:absolute;mso-position-horizontal-relative:text;mso-position-vertical:absolute;mso-position-vertical-relative:text;v-text-anchor:top" o:gfxdata="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" adj="655,37338">
+              <v:shape w14:anchorId="5EEAE163" id="AutoShape 150" o:spid="_x0000_s1027" type="#_x0000_t61" style="position:absolute;left:0;text-align:left;margin-left:270pt;margin-top:0;width:99pt;height:23.4pt;z-index:251642880;visibility:visible;mso-wrap-style:square;mso-wrap-distance-left:9pt;mso-wrap-distance-top:0;mso-wrap-distance-right:9pt;mso-wrap-distance-bottom:0;mso-position-horizontal:absolute;mso-position-horizontal-relative:text;mso-position-vertical:absolute;mso-position-vertical-relative:text;v-text-anchor:top" o:gfxdata="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" adj="655,37338">
                 <v:textbox>
                   <w:txbxContent>
                     <w:p>
@@ -724,7 +724,6 @@
         <w:spacing w:line="480" w:lineRule="auto"/>
         <w:jc w:val="center"/>
         <w:rPr>
-          <w:rFonts w:hint="eastAsia"/>
           <w:sz w:val="28"/>
         </w:rPr>
       </w:pPr>
@@ -809,7 +808,7 @@
           </mc:Choice>
           <mc:Fallback>
             <w:pict>
-              <v:shape w14:anchorId="5E0C68E3" id="AutoShape 151" o:spid="_x0000_s1028" type="#_x0000_t61" style="position:absolute;left:0;text-align:left;margin-left:306pt;margin-top:7.8pt;width:90pt;height:23.4pt;z-index:251643904;visibility:visible;mso-wrap-style:square;mso-wrap-distance-left:9pt;mso-wrap-distance-top:0;mso-wrap-distance-right:9pt;mso-wrap-distance-bottom:0;mso-position-horizontal:absolute;mso-position-horizontal-relative:text;mso-position-vertical:absolute;mso-position-vertical-relative:text;v-text-anchor:top" o:gfxdata="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" adj="-4680,41123">
+              <v:shape w14:anchorId="5E0C68E3" id="AutoShape 151" o:spid="_x0000_s1028" type="#_x0000_t61" style="position:absolute;left:0;text-align:left;margin-left:306pt;margin-top:7.8pt;width:90pt;height:23.4pt;z-index:251643904;visibility:visible;mso-wrap-style:square;mso-wrap-distance-left:9pt;mso-wrap-distance-top:0;mso-wrap-distance-right:9pt;mso-wrap-distance-bottom:0;mso-position-horizontal:absolute;mso-position-horizontal-relative:text;mso-position-vertical:absolute;mso-position-vertical-relative:text;v-text-anchor:top" o:gfxdata="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" adj="-4680,41123">
                 <v:textbox>
                   <w:txbxContent>
                     <w:p>
@@ -913,7 +912,6 @@
         <w:sectPr>
           <w:headerReference w:type="default" r:id="rId9"/>
           <w:footerReference w:type="even" r:id="rId10"/>
-          <w:footerReference w:type="default" r:id="rId11"/>
           <w:pgSz w:w="11906" w:h="16838"/>
           <w:pgMar w:top="1418" w:right="1418" w:bottom="1418" w:left="1418" w:header="851" w:footer="1191" w:gutter="0"/>
           <w:cols w:space="425"/>
@@ -999,7 +997,7 @@
           </mc:Choice>
           <mc:Fallback>
             <w:pict>
-              <v:shape w14:anchorId="0881D10C" id="AutoShape 156" o:spid="_x0000_s1029" type="#_x0000_t61" style="position:absolute;left:0;text-align:left;margin-left:171pt;margin-top:-7.8pt;width:180pt;height:23.4pt;z-index:251645952;visibility:visible;mso-wrap-style:square;mso-wrap-distance-left:9pt;mso-wrap-distance-top:0;mso-wrap-distance-right:9pt;mso-wrap-distance-bottom:0;mso-position-horizontal:absolute;mso-position-horizontal-relative:text;mso-position-vertical:absolute;mso-position-vertical-relative:text;v-text-anchor:top" o:gfxdata="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" adj="-4050,-8077">
+              <v:shape w14:anchorId="0881D10C" id="AutoShape 156" o:spid="_x0000_s1029" type="#_x0000_t61" style="position:absolute;left:0;text-align:left;margin-left:171pt;margin-top:-7.8pt;width:180pt;height:23.4pt;z-index:251645952;visibility:visible;mso-wrap-style:square;mso-wrap-distance-left:9pt;mso-wrap-distance-top:0;mso-wrap-distance-right:9pt;mso-wrap-distance-bottom:0;mso-position-horizontal:absolute;mso-position-horizontal-relative:text;mso-position-vertical:absolute;mso-position-vertical-relative:text;v-text-anchor:top" o:gfxdata="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" adj="-4050,-8077">
                 <v:textbox>
                   <w:txbxContent>
                     <w:p>
@@ -1089,7 +1087,7 @@
           </mc:Choice>
           <mc:Fallback>
             <w:pict>
-              <v:shape w14:anchorId="09A4E981" id="AutoShape 154" o:spid="_x0000_s1030" type="#_x0000_t61" style="position:absolute;left:0;text-align:left;margin-left:36pt;margin-top:-7.8pt;width:54pt;height:23.4pt;z-index:251638784;visibility:visible;mso-wrap-style:square;mso-wrap-distance-left:9pt;mso-wrap-distance-top:0;mso-wrap-distance-right:9pt;mso-wrap-distance-bottom:0;mso-position-horizontal:absolute;mso-position-horizontal-relative:text;mso-position-vertical:absolute;mso-position-vertical-relative:text;v-text-anchor:top" o:gfxdata="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" adj="-15000,22292">
+              <v:shape w14:anchorId="09A4E981" id="AutoShape 154" o:spid="_x0000_s1030" type="#_x0000_t61" style="position:absolute;left:0;text-align:left;margin-left:36pt;margin-top:-7.8pt;width:54pt;height:23.4pt;z-index:251638784;visibility:visible;mso-wrap-style:square;mso-wrap-distance-left:9pt;mso-wrap-distance-top:0;mso-wrap-distance-right:9pt;mso-wrap-distance-bottom:0;mso-position-horizontal:absolute;mso-position-horizontal-relative:text;mso-position-vertical:absolute;mso-position-vertical-relative:text;v-text-anchor:top" o:gfxdata="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" adj="-15000,22292">
                 <v:textbox>
                   <w:txbxContent>
                     <w:p>
@@ -1204,7 +1202,7 @@
           </mc:Choice>
           <mc:Fallback>
             <w:pict>
-              <v:shape w14:anchorId="62891BF6" id="AutoShape 153" o:spid="_x0000_s1031" type="#_x0000_t61" style="position:absolute;left:0;text-align:left;margin-left:396pt;margin-top:3.4pt;width:1in;height:24.6pt;z-index:251637760;visibility:visible;mso-wrap-style:square;mso-wrap-distance-left:9pt;mso-wrap-distance-top:0;mso-wrap-distance-right:9pt;mso-wrap-distance-bottom:0;mso-position-horizontal:absolute;mso-position-horizontal-relative:text;mso-position-vertical:absolute;mso-position-vertical-relative:text;v-text-anchor:top" o:gfxdata="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" adj="-4725,35956">
+              <v:shape w14:anchorId="62891BF6" id="AutoShape 153" o:spid="_x0000_s1031" type="#_x0000_t61" style="position:absolute;left:0;text-align:left;margin-left:396pt;margin-top:3.4pt;width:1in;height:24.6pt;z-index:251637760;visibility:visible;mso-wrap-style:square;mso-wrap-distance-left:9pt;mso-wrap-distance-top:0;mso-wrap-distance-right:9pt;mso-wrap-distance-bottom:0;mso-position-horizontal:absolute;mso-position-horizontal-relative:text;mso-position-vertical:absolute;mso-position-vertical-relative:text;v-text-anchor:top" o:gfxdata="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" adj="-4725,35956">
                 <v:textbox>
                   <w:txbxContent>
                     <w:p>
@@ -1298,7 +1296,7 @@
           </mc:Choice>
           <mc:Fallback>
             <w:pict>
-              <v:shape w14:anchorId="1D727C6C" id="AutoShape 152" o:spid="_x0000_s1032" type="#_x0000_t61" style="position:absolute;left:0;text-align:left;margin-left:297pt;margin-top:11.2pt;width:90pt;height:23.4pt;flip:y;z-index:251636736;visibility:visible;mso-wrap-style:square;mso-wrap-distance-left:9pt;mso-wrap-distance-top:0;mso-wrap-distance-right:9pt;mso-wrap-distance-bottom:0;mso-position-horizontal:absolute;mso-position-horizontal-relative:text;mso-position-vertical:absolute;mso-position-vertical-relative:text;v-text-anchor:top" o:gfxdata="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" adj="-10477,22892">
+              <v:shape w14:anchorId="1D727C6C" id="AutoShape 152" o:spid="_x0000_s1032" type="#_x0000_t61" style="position:absolute;left:0;text-align:left;margin-left:297pt;margin-top:11.2pt;width:90pt;height:23.4pt;flip:y;z-index:251636736;visibility:visible;mso-wrap-style:square;mso-wrap-distance-left:9pt;mso-wrap-distance-top:0;mso-wrap-distance-right:9pt;mso-wrap-distance-bottom:0;mso-position-horizontal:absolute;mso-position-horizontal-relative:text;mso-position-vertical:absolute;mso-position-vertical-relative:text;v-text-anchor:top" o:gfxdata="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" adj="-10477,22892">
                 <v:textbox>
                   <w:txbxContent>
                     <w:p>
@@ -1392,7 +1390,7 @@
           </mc:Choice>
           <mc:Fallback>
             <w:pict>
-              <v:shape w14:anchorId="68C974F5" id="AutoShape 155" o:spid="_x0000_s1033" type="#_x0000_t61" style="position:absolute;left:0;text-align:left;margin-left:45pt;margin-top:11.2pt;width:54pt;height:23.4pt;z-index:251640832;visibility:visible;mso-wrap-style:square;mso-wrap-distance-left:9pt;mso-wrap-distance-top:0;mso-wrap-distance-right:9pt;mso-wrap-distance-bottom:0;mso-position-horizontal:absolute;mso-position-horizontal-relative:text;mso-position-vertical:absolute;mso-position-vertical-relative:text;v-text-anchor:top" o:gfxdata="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" adj="-19500,20908">
+              <v:shape w14:anchorId="68C974F5" id="AutoShape 155" o:spid="_x0000_s1033" type="#_x0000_t61" style="position:absolute;left:0;text-align:left;margin-left:45pt;margin-top:11.2pt;width:54pt;height:23.4pt;z-index:251640832;visibility:visible;mso-wrap-style:square;mso-wrap-distance-left:9pt;mso-wrap-distance-top:0;mso-wrap-distance-right:9pt;mso-wrap-distance-bottom:0;mso-position-horizontal:absolute;mso-position-horizontal-relative:text;mso-position-vertical:absolute;mso-position-vertical-relative:text;v-text-anchor:top" o:gfxdata="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" adj="-19500,20908">
                 <v:textbox>
                   <w:txbxContent>
                     <w:p>
@@ -1645,7 +1643,7 @@
           </mc:Choice>
           <mc:Fallback>
             <w:pict>
-              <v:shape w14:anchorId="66753C15" id="AutoShape 157" o:spid="_x0000_s1034" type="#_x0000_t61" style="position:absolute;left:0;text-align:left;margin-left:36pt;margin-top:33.4pt;width:1in;height:23.4pt;z-index:251644928;visibility:visible;mso-wrap-style:square;mso-wrap-distance-left:9pt;mso-wrap-distance-top:0;mso-wrap-distance-right:9pt;mso-wrap-distance-bottom:0;mso-position-horizontal:absolute;mso-position-horizontal-relative:text;mso-position-vertical:absolute;mso-position-vertical-relative:text;v-text-anchor:top" o:gfxdata="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" adj="-6975,-30600">
+              <v:shape w14:anchorId="66753C15" id="AutoShape 157" o:spid="_x0000_s1034" type="#_x0000_t61" style="position:absolute;left:0;text-align:left;margin-left:36pt;margin-top:33.4pt;width:1in;height:23.4pt;z-index:251644928;visibility:visible;mso-wrap-style:square;mso-wrap-distance-left:9pt;mso-wrap-distance-top:0;mso-wrap-distance-right:9pt;mso-wrap-distance-bottom:0;mso-position-horizontal:absolute;mso-position-horizontal-relative:text;mso-position-vertical:absolute;mso-position-vertical-relative:text;v-text-anchor:top" o:gfxdata="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" adj="-6975,-30600">
                 <v:textbox>
                   <w:txbxContent>
                     <w:p>
@@ -1667,8 +1665,8 @@
     <w:p>
       <w:pPr>
         <w:sectPr>
-          <w:headerReference w:type="default" r:id="rId12"/>
-          <w:footerReference w:type="default" r:id="rId13"/>
+          <w:headerReference w:type="default" r:id="rId11"/>
+          <w:footerReference w:type="default" r:id="rId12"/>
           <w:pgSz w:w="11906" w:h="16838"/>
           <w:pgMar w:top="1418" w:right="1418" w:bottom="1418" w:left="1418" w:header="851" w:footer="1191" w:gutter="0"/>
           <w:cols w:space="425"/>
@@ -1745,7 +1743,7 @@
                 <v:stroke joinstyle="miter"/>
                 <v:path gradientshapeok="t" o:connecttype="rect"/>
               </v:shapetype>
-              <v:shape id="Text Box 228" o:spid="_x0000_s1035" type="#_x0000_t202" style="position:absolute;left:0;text-align:left;margin-left:3in;margin-top:278.6pt;width:27.15pt;height:21.7pt;z-index:251677696;visibility:visible;mso-wrap-style:square;mso-wrap-distance-left:9pt;mso-wrap-distance-top:0;mso-wrap-distance-right:9pt;mso-wrap-distance-bottom:0;mso-position-horizontal:absolute;mso-position-horizontal-relative:text;mso-position-vertical:absolute;mso-position-vertical-relative:text;v-text-anchor:top" o:gfxdata="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" stroked="f">
+              <v:shape id="Text Box 228" o:spid="_x0000_s1035" type="#_x0000_t202" style="position:absolute;left:0;text-align:left;margin-left:3in;margin-top:278.6pt;width:27.15pt;height:21.7pt;z-index:251677696;visibility:visible;mso-wrap-style:square;mso-wrap-distance-left:9pt;mso-wrap-distance-top:0;mso-wrap-distance-right:9pt;mso-wrap-distance-bottom:0;mso-position-horizontal:absolute;mso-position-horizontal-relative:text;mso-position-vertical:absolute;mso-position-vertical-relative:text;v-text-anchor:top" o:gfxdata="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" stroked="f">
                 <v:textbox>
                   <w:txbxContent>
                     <w:p>
@@ -1835,7 +1833,7 @@
           </mc:Choice>
           <mc:Fallback>
             <w:pict>
-              <v:shape w14:anchorId="03A69D93" id="AutoShape 159" o:spid="_x0000_s1036" type="#_x0000_t61" style="position:absolute;left:0;text-align:left;margin-left:261pt;margin-top:247.4pt;width:90pt;height:23.4pt;z-index:251648000;visibility:visible;mso-wrap-style:square;mso-wrap-distance-left:9pt;mso-wrap-distance-top:0;mso-wrap-distance-right:9pt;mso-wrap-distance-bottom:0;mso-position-horizontal:absolute;mso-position-horizontal-relative:text;mso-position-vertical:absolute;mso-position-vertical-relative:text;v-text-anchor:top" o:gfxdata="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" adj="-5940,34477">
+              <v:shape w14:anchorId="03A69D93" id="AutoShape 159" o:spid="_x0000_s1036" type="#_x0000_t61" style="position:absolute;left:0;text-align:left;margin-left:261pt;margin-top:247.4pt;width:90pt;height:23.4pt;z-index:251648000;visibility:visible;mso-wrap-style:square;mso-wrap-distance-left:9pt;mso-wrap-distance-top:0;mso-wrap-distance-right:9pt;mso-wrap-distance-bottom:0;mso-position-horizontal:absolute;mso-position-horizontal-relative:text;mso-position-vertical:absolute;mso-position-vertical-relative:text;v-text-anchor:top" o:gfxdata="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" adj="-5940,34477">
                 <v:textbox>
                   <w:txbxContent>
                     <w:p>
@@ -1943,7 +1941,7 @@
           </mc:Choice>
           <mc:Fallback>
             <w:pict>
-              <v:shape w14:anchorId="22A94ED3" id="AutoShape 158" o:spid="_x0000_s1037" type="#_x0000_t61" style="position:absolute;left:0;text-align:left;margin-left:207pt;margin-top:5.6pt;width:126pt;height:39pt;z-index:251646976;visibility:visible;mso-wrap-style:square;mso-wrap-distance-left:9pt;mso-wrap-distance-top:0;mso-wrap-distance-right:9pt;mso-wrap-distance-bottom:0;mso-position-horizontal:absolute;mso-position-horizontal-relative:text;mso-position-vertical:absolute;mso-position-vertical-relative:text;v-text-anchor:top" o:gfxdata="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" adj="-7586,-15452">
+              <v:shape w14:anchorId="22A94ED3" id="AutoShape 158" o:spid="_x0000_s1037" type="#_x0000_t61" style="position:absolute;left:0;text-align:left;margin-left:207pt;margin-top:5.6pt;width:126pt;height:39pt;z-index:251646976;visibility:visible;mso-wrap-style:square;mso-wrap-distance-left:9pt;mso-wrap-distance-top:0;mso-wrap-distance-right:9pt;mso-wrap-distance-bottom:0;mso-position-horizontal:absolute;mso-position-horizontal-relative:text;mso-position-vertical:absolute;mso-position-vertical-relative:text;v-text-anchor:top" o:gfxdata="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" adj="-7586,-15452">
                 <v:textbox>
                   <w:txbxContent>
                     <w:p>
@@ -2070,7 +2068,7 @@
           </mc:Choice>
           <mc:Fallback>
             <w:pict>
-              <v:shape w14:anchorId="78097291" id="AutoShape 162" o:spid="_x0000_s1038" type="#_x0000_t61" style="position:absolute;left:0;text-align:left;margin-left:306pt;margin-top:-7.8pt;width:162pt;height:31.2pt;z-index:251658240;visibility:visible;mso-wrap-style:square;mso-wrap-distance-left:9pt;mso-wrap-distance-top:0;mso-wrap-distance-right:9pt;mso-wrap-distance-bottom:0;mso-position-horizontal:absolute;mso-position-horizontal-relative:text;mso-position-vertical:absolute;mso-position-vertical-relative:text;v-text-anchor:top" o:gfxdata="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" adj="-5600,20665">
+              <v:shape w14:anchorId="78097291" id="AutoShape 162" o:spid="_x0000_s1038" type="#_x0000_t61" style="position:absolute;left:0;text-align:left;margin-left:306pt;margin-top:-7.8pt;width:162pt;height:31.2pt;z-index:251658240;visibility:visible;mso-wrap-style:square;mso-wrap-distance-left:9pt;mso-wrap-distance-top:0;mso-wrap-distance-right:9pt;mso-wrap-distance-bottom:0;mso-position-horizontal:absolute;mso-position-horizontal-relative:text;mso-position-vertical:absolute;mso-position-vertical-relative:text;v-text-anchor:top" o:gfxdata="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" adj="-5600,20665">
                 <v:textbox>
                   <w:txbxContent>
                     <w:p>
@@ -2166,7 +2164,7 @@
           </mc:Choice>
           <mc:Fallback>
             <w:pict>
-              <v:shape w14:anchorId="65D713A8" id="AutoShape 160" o:spid="_x0000_s1039" type="#_x0000_t61" style="position:absolute;left:0;text-align:left;margin-left:45pt;margin-top:-7.8pt;width:54pt;height:23.4pt;z-index:251649024;visibility:visible;mso-wrap-style:square;mso-wrap-distance-left:9pt;mso-wrap-distance-top:0;mso-wrap-distance-right:9pt;mso-wrap-distance-bottom:0;mso-position-horizontal:absolute;mso-position-horizontal-relative:text;mso-position-vertical:absolute;mso-position-vertical-relative:text;v-text-anchor:top" o:gfxdata="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" adj="-15600,20215">
+              <v:shape w14:anchorId="65D713A8" id="AutoShape 160" o:spid="_x0000_s1039" type="#_x0000_t61" style="position:absolute;left:0;text-align:left;margin-left:45pt;margin-top:-7.8pt;width:54pt;height:23.4pt;z-index:251649024;visibility:visible;mso-wrap-style:square;mso-wrap-distance-left:9pt;mso-wrap-distance-top:0;mso-wrap-distance-right:9pt;mso-wrap-distance-bottom:0;mso-position-horizontal:absolute;mso-position-horizontal-relative:text;mso-position-vertical:absolute;mso-position-vertical-relative:text;v-text-anchor:top" o:gfxdata="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" adj="-15600,20215">
                 <v:textbox>
                   <w:txbxContent>
                     <w:p>
@@ -2276,7 +2274,7 @@
           </mc:Choice>
           <mc:Fallback>
             <w:pict>
-              <v:shape w14:anchorId="08CFF54D" id="AutoShape 180" o:spid="_x0000_s1040" type="#_x0000_t61" style="position:absolute;left:0;text-align:left;margin-left:306pt;margin-top:19pt;width:2in;height:23.4pt;z-index:251663360;visibility:visible;mso-wrap-style:square;mso-wrap-distance-left:9pt;mso-wrap-distance-top:0;mso-wrap-distance-right:9pt;mso-wrap-distance-bottom:0;mso-position-horizontal:absolute;mso-position-horizontal-relative:text;mso-position-vertical:absolute;mso-position-vertical-relative:text;v-text-anchor:top" o:gfxdata="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" adj="-5063,25892">
+              <v:shape w14:anchorId="08CFF54D" id="AutoShape 180" o:spid="_x0000_s1040" type="#_x0000_t61" style="position:absolute;left:0;text-align:left;margin-left:306pt;margin-top:19pt;width:2in;height:23.4pt;z-index:251663360;visibility:visible;mso-wrap-style:square;mso-wrap-distance-left:9pt;mso-wrap-distance-top:0;mso-wrap-distance-right:9pt;mso-wrap-distance-bottom:0;mso-position-horizontal:absolute;mso-position-horizontal-relative:text;mso-position-vertical:absolute;mso-position-vertical-relative:text;v-text-anchor:top" o:gfxdata="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" adj="-5063,25892">
                 <v:textbox>
                   <w:txbxContent>
                     <w:p>
@@ -2372,7 +2370,7 @@
           </mc:Choice>
           <mc:Fallback>
             <w:pict>
-              <v:shape w14:anchorId="48370990" id="AutoShape 161" o:spid="_x0000_s1041" type="#_x0000_t61" style="position:absolute;left:0;text-align:left;margin-left:54pt;margin-top:11.2pt;width:54pt;height:23.4pt;z-index:251653120;visibility:visible;mso-wrap-style:square;mso-wrap-distance-left:9pt;mso-wrap-distance-top:0;mso-wrap-distance-right:9pt;mso-wrap-distance-bottom:0;mso-position-horizontal:absolute;mso-position-horizontal-relative:text;mso-position-vertical:absolute;mso-position-vertical-relative:text;v-text-anchor:top" o:gfxdata="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" adj="-19200,18277">
+              <v:shape w14:anchorId="48370990" id="AutoShape 161" o:spid="_x0000_s1041" type="#_x0000_t61" style="position:absolute;left:0;text-align:left;margin-left:54pt;margin-top:11.2pt;width:54pt;height:23.4pt;z-index:251653120;visibility:visible;mso-wrap-style:square;mso-wrap-distance-left:9pt;mso-wrap-distance-top:0;mso-wrap-distance-right:9pt;mso-wrap-distance-bottom:0;mso-position-horizontal:absolute;mso-position-horizontal-relative:text;mso-position-vertical:absolute;mso-position-vertical-relative:text;v-text-anchor:top" o:gfxdata="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" adj="-19200,18277">
                 <v:textbox>
                   <w:txbxContent>
                     <w:p>
@@ -2696,7 +2694,7 @@
           </mc:Choice>
           <mc:Fallback>
             <w:pict>
-              <v:shape w14:anchorId="20D1B92D" id="AutoShape 163" o:spid="_x0000_s1042" type="#_x0000_t61" style="position:absolute;left:0;text-align:left;margin-left:54pt;margin-top:18.2pt;width:117pt;height:39pt;z-index:251650048;visibility:visible;mso-wrap-style:square;mso-wrap-distance-left:9pt;mso-wrap-distance-top:0;mso-wrap-distance-right:9pt;mso-wrap-distance-bottom:0;mso-position-horizontal:absolute;mso-position-horizontal-relative:text;mso-position-vertical:absolute;mso-position-vertical-relative:text;v-text-anchor:top" o:gfxdata="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" adj="-6231,-9720">
+              <v:shape w14:anchorId="20D1B92D" id="AutoShape 163" o:spid="_x0000_s1042" type="#_x0000_t61" style="position:absolute;left:0;text-align:left;margin-left:54pt;margin-top:18.2pt;width:117pt;height:39pt;z-index:251650048;visibility:visible;mso-wrap-style:square;mso-wrap-distance-left:9pt;mso-wrap-distance-top:0;mso-wrap-distance-right:9pt;mso-wrap-distance-bottom:0;mso-position-horizontal:absolute;mso-position-horizontal-relative:text;mso-position-vertical:absolute;mso-position-vertical-relative:text;v-text-anchor:top" o:gfxdata="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" adj="-6231,-9720">
                 <v:textbox>
                   <w:txbxContent>
                     <w:p>
@@ -2731,7 +2729,7 @@
     <w:p>
       <w:pPr>
         <w:sectPr>
-          <w:headerReference w:type="default" r:id="rId14"/>
+          <w:headerReference w:type="default" r:id="rId13"/>
           <w:pgSz w:w="11906" w:h="16838"/>
           <w:pgMar w:top="1418" w:right="1418" w:bottom="1418" w:left="1418" w:header="851" w:footer="1191" w:gutter="0"/>
           <w:cols w:space="425"/>
@@ -2804,7 +2802,7 @@
           </mc:Choice>
           <mc:Fallback>
             <w:pict>
-              <v:shape w14:anchorId="77279F78" id="Text Box 229" o:spid="_x0000_s1043" type="#_x0000_t202" style="position:absolute;left:0;text-align:left;margin-left:211.85pt;margin-top:118.65pt;width:27pt;height:23.4pt;z-index:251678720;visibility:visible;mso-wrap-style:square;mso-wrap-distance-left:9pt;mso-wrap-distance-top:0;mso-wrap-distance-right:9pt;mso-wrap-distance-bottom:0;mso-position-horizontal:absolute;mso-position-horizontal-relative:text;mso-position-vertical:absolute;mso-position-vertical-relative:text;v-text-anchor:top" o:gfxdata="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" stroked="f">
+              <v:shape w14:anchorId="77279F78" id="Text Box 229" o:spid="_x0000_s1043" type="#_x0000_t202" style="position:absolute;left:0;text-align:left;margin-left:211.85pt;margin-top:118.65pt;width:27pt;height:23.4pt;z-index:251678720;visibility:visible;mso-wrap-style:square;mso-wrap-distance-left:9pt;mso-wrap-distance-top:0;mso-wrap-distance-right:9pt;mso-wrap-distance-bottom:0;mso-position-horizontal:absolute;mso-position-horizontal-relative:text;mso-position-vertical:absolute;mso-position-vertical-relative:text;v-text-anchor:top" o:gfxdata="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" stroked="f">
                 <v:textbox>
                   <w:txbxContent>
                     <w:p>
@@ -2894,7 +2892,7 @@
           </mc:Choice>
           <mc:Fallback>
             <w:pict>
-              <v:shape w14:anchorId="7BDD447E" id="AutoShape 165" o:spid="_x0000_s1044" type="#_x0000_t61" style="position:absolute;left:0;text-align:left;margin-left:279pt;margin-top:87.4pt;width:99pt;height:23.4pt;z-index:251652096;visibility:visible;mso-wrap-style:square;mso-wrap-distance-left:9pt;mso-wrap-distance-top:0;mso-wrap-distance-right:9pt;mso-wrap-distance-bottom:0;mso-position-horizontal:absolute;mso-position-horizontal-relative:text;mso-position-vertical:absolute;mso-position-vertical-relative:text;v-text-anchor:top" o:gfxdata="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" adj="-10309,34338">
+              <v:shape w14:anchorId="7BDD447E" id="AutoShape 165" o:spid="_x0000_s1044" type="#_x0000_t61" style="position:absolute;left:0;text-align:left;margin-left:279pt;margin-top:87.4pt;width:99pt;height:23.4pt;z-index:251652096;visibility:visible;mso-wrap-style:square;mso-wrap-distance-left:9pt;mso-wrap-distance-top:0;mso-wrap-distance-right:9pt;mso-wrap-distance-bottom:0;mso-position-horizontal:absolute;mso-position-horizontal-relative:text;mso-position-vertical:absolute;mso-position-vertical-relative:text;v-text-anchor:top" o:gfxdata="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" adj="-10309,34338">
                 <v:textbox>
                   <w:txbxContent>
                     <w:p>
@@ -3022,7 +3020,7 @@
           </mc:Choice>
           <mc:Fallback>
             <w:pict>
-              <v:shape w14:anchorId="0AD335B5" id="AutoShape 164" o:spid="_x0000_s1045" type="#_x0000_t61" style="position:absolute;left:0;text-align:left;margin-left:306pt;margin-top:1.6pt;width:135pt;height:39pt;z-index:251651072;visibility:visible;mso-wrap-style:square;mso-wrap-distance-left:9pt;mso-wrap-distance-top:0;mso-wrap-distance-right:9pt;mso-wrap-distance-bottom:0;mso-position-horizontal:absolute;mso-position-horizontal-relative:text;mso-position-vertical:absolute;mso-position-vertical-relative:text;v-text-anchor:top" o:gfxdata="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" adj="-960,-22098">
+              <v:shape w14:anchorId="0AD335B5" id="AutoShape 164" o:spid="_x0000_s1045" type="#_x0000_t61" style="position:absolute;left:0;text-align:left;margin-left:306pt;margin-top:1.6pt;width:135pt;height:39pt;z-index:251651072;visibility:visible;mso-wrap-style:square;mso-wrap-distance-left:9pt;mso-wrap-distance-top:0;mso-wrap-distance-right:9pt;mso-wrap-distance-bottom:0;mso-position-horizontal:absolute;mso-position-horizontal-relative:text;mso-position-vertical:absolute;mso-position-vertical-relative:text;v-text-anchor:top" o:gfxdata="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" adj="-960,-22098">
                 <v:textbox>
                   <w:txbxContent>
                     <w:p>
@@ -3161,7 +3159,7 @@
           </mc:Choice>
           <mc:Fallback>
             <w:pict>
-              <v:shape w14:anchorId="5E054860" id="AutoShape 182" o:spid="_x0000_s1046" type="#_x0000_t61" style="position:absolute;left:0;text-align:left;margin-left:36pt;margin-top:0;width:54pt;height:23.4pt;z-index:251671552;visibility:visible;mso-wrap-style:square;mso-wrap-distance-left:9pt;mso-wrap-distance-top:0;mso-wrap-distance-right:9pt;mso-wrap-distance-bottom:0;mso-position-horizontal:absolute;mso-position-horizontal-relative:text;mso-position-vertical:absolute;mso-position-vertical-relative:text;v-text-anchor:top" o:gfxdata="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" adj="-14300,20262">
+              <v:shape w14:anchorId="5E054860" id="AutoShape 182" o:spid="_x0000_s1046" type="#_x0000_t61" style="position:absolute;left:0;text-align:left;margin-left:36pt;margin-top:0;width:54pt;height:23.4pt;z-index:251671552;visibility:visible;mso-wrap-style:square;mso-wrap-distance-left:9pt;mso-wrap-distance-top:0;mso-wrap-distance-right:9pt;mso-wrap-distance-bottom:0;mso-position-horizontal:absolute;mso-position-horizontal-relative:text;mso-position-vertical:absolute;mso-position-vertical-relative:text;v-text-anchor:top" o:gfxdata="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" adj="-14300,20262">
                 <v:textbox>
                   <w:txbxContent>
                     <w:p>
@@ -3261,7 +3259,7 @@
           </mc:Choice>
           <mc:Fallback>
             <w:pict>
-              <v:shape w14:anchorId="7205B256" id="AutoShape 166" o:spid="_x0000_s1047" type="#_x0000_t61" style="position:absolute;left:0;text-align:left;margin-left:306pt;margin-top:0;width:90pt;height:23.4pt;z-index:251654144;visibility:visible;mso-wrap-style:square;mso-wrap-distance-left:9pt;mso-wrap-distance-top:0;mso-wrap-distance-right:9pt;mso-wrap-distance-bottom:0;mso-position-horizontal:absolute;mso-position-horizontal-relative:text;mso-position-vertical:absolute;mso-position-vertical-relative:text;v-text-anchor:top" o:gfxdata="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" adj="-12780,16615">
+              <v:shape w14:anchorId="7205B256" id="AutoShape 166" o:spid="_x0000_s1047" type="#_x0000_t61" style="position:absolute;left:0;text-align:left;margin-left:306pt;margin-top:0;width:90pt;height:23.4pt;z-index:251654144;visibility:visible;mso-wrap-style:square;mso-wrap-distance-left:9pt;mso-wrap-distance-top:0;mso-wrap-distance-right:9pt;mso-wrap-distance-bottom:0;mso-position-horizontal:absolute;mso-position-horizontal-relative:text;mso-position-vertical:absolute;mso-position-vertical-relative:text;v-text-anchor:top" o:gfxdata="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" adj="-12780,16615">
                 <v:textbox>
                   <w:txbxContent>
                     <w:p>
@@ -3351,7 +3349,7 @@
           </mc:Choice>
           <mc:Fallback>
             <w:pict>
-              <v:shape w14:anchorId="51963D21" id="AutoShape 183" o:spid="_x0000_s1048" type="#_x0000_t61" style="position:absolute;left:0;text-align:left;margin-left:36pt;margin-top:7.8pt;width:54pt;height:23.4pt;z-index:251672576;visibility:visible;mso-wrap-style:square;mso-wrap-distance-left:9pt;mso-wrap-distance-top:0;mso-wrap-distance-right:9pt;mso-wrap-distance-bottom:0;mso-position-horizontal:absolute;mso-position-horizontal-relative:text;mso-position-vertical:absolute;mso-position-vertical-relative:text;v-text-anchor:top" o:gfxdata="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" adj="-12600,16754">
+              <v:shape w14:anchorId="51963D21" id="AutoShape 183" o:spid="_x0000_s1048" type="#_x0000_t61" style="position:absolute;left:0;text-align:left;margin-left:36pt;margin-top:7.8pt;width:54pt;height:23.4pt;z-index:251672576;visibility:visible;mso-wrap-style:square;mso-wrap-distance-left:9pt;mso-wrap-distance-top:0;mso-wrap-distance-right:9pt;mso-wrap-distance-bottom:0;mso-position-horizontal:absolute;mso-position-horizontal-relative:text;mso-position-vertical:absolute;mso-position-vertical-relative:text;v-text-anchor:top" o:gfxdata="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" adj="-12600,16754">
                 <v:textbox>
                   <w:txbxContent>
                     <w:p>
@@ -3441,7 +3439,7 @@
           </mc:Choice>
           <mc:Fallback>
             <w:pict>
-              <v:shape w14:anchorId="131A4B4D" id="AutoShape 167" o:spid="_x0000_s1049" type="#_x0000_t61" style="position:absolute;left:0;text-align:left;margin-left:117pt;margin-top:15.6pt;width:1in;height:23.4pt;z-index:251655168;visibility:visible;mso-wrap-style:square;mso-wrap-distance-left:9pt;mso-wrap-distance-top:0;mso-wrap-distance-right:9pt;mso-wrap-distance-bottom:0;mso-position-horizontal:absolute;mso-position-horizontal-relative:text;mso-position-vertical:absolute;mso-position-vertical-relative:text;v-text-anchor:top" o:gfxdata="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" adj="-24075,38215">
+              <v:shape w14:anchorId="131A4B4D" id="AutoShape 167" o:spid="_x0000_s1049" type="#_x0000_t61" style="position:absolute;left:0;text-align:left;margin-left:117pt;margin-top:15.6pt;width:1in;height:23.4pt;z-index:251655168;visibility:visible;mso-wrap-style:square;mso-wrap-distance-left:9pt;mso-wrap-distance-top:0;mso-wrap-distance-right:9pt;mso-wrap-distance-bottom:0;mso-position-horizontal:absolute;mso-position-horizontal-relative:text;mso-position-vertical:absolute;mso-position-vertical-relative:text;v-text-anchor:top" o:gfxdata="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" adj="-24075,38215">
                 <v:textbox>
                   <w:txbxContent>
                     <w:p>
@@ -3574,7 +3572,7 @@
           </mc:Choice>
           <mc:Fallback>
             <w:pict>
-              <v:shape w14:anchorId="6B2BEBDE" id="AutoShape 184" o:spid="_x0000_s1050" type="#_x0000_t61" style="position:absolute;left:0;text-align:left;margin-left:2in;margin-top:15.6pt;width:81pt;height:23.4pt;z-index:251673600;visibility:visible;mso-wrap-style:square;mso-wrap-distance-left:9pt;mso-wrap-distance-top:0;mso-wrap-distance-right:9pt;mso-wrap-distance-bottom:0;mso-position-horizontal:absolute;mso-position-horizontal-relative:text;mso-position-vertical:absolute;mso-position-vertical-relative:text;v-text-anchor:top" o:gfxdata="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" adj="-34600,48185">
+              <v:shape w14:anchorId="6B2BEBDE" id="AutoShape 184" o:spid="_x0000_s1050" type="#_x0000_t61" style="position:absolute;left:0;text-align:left;margin-left:2in;margin-top:15.6pt;width:81pt;height:23.4pt;z-index:251673600;visibility:visible;mso-wrap-style:square;mso-wrap-distance-left:9pt;mso-wrap-distance-top:0;mso-wrap-distance-right:9pt;mso-wrap-distance-bottom:0;mso-position-horizontal:absolute;mso-position-horizontal-relative:text;mso-position-vertical:absolute;mso-position-vertical-relative:text;v-text-anchor:top" o:gfxdata="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" adj="-34600,48185">
                 <v:textbox>
                   <w:txbxContent>
                     <w:p>
@@ -4111,8 +4109,8 @@
     <w:p>
       <w:pPr>
         <w:sectPr>
-          <w:headerReference w:type="default" r:id="rId15"/>
-          <w:footerReference w:type="default" r:id="rId16"/>
+          <w:headerReference w:type="default" r:id="rId14"/>
+          <w:footerReference w:type="default" r:id="rId15"/>
           <w:pgSz w:w="11906" w:h="16838"/>
           <w:pgMar w:top="1418" w:right="1418" w:bottom="1418" w:left="1418" w:header="851" w:footer="1191" w:gutter="0"/>
           <w:cols w:space="425"/>
@@ -4198,7 +4196,7 @@
           </mc:Choice>
           <mc:Fallback>
             <w:pict>
-              <v:shape w14:anchorId="3E654715" id="AutoShape 168" o:spid="_x0000_s1051" type="#_x0000_t61" style="position:absolute;left:0;text-align:left;margin-left:333pt;margin-top:7.8pt;width:90pt;height:24.6pt;z-index:251656192;visibility:visible;mso-wrap-style:square;mso-wrap-distance-left:9pt;mso-wrap-distance-top:0;mso-wrap-distance-right:9pt;mso-wrap-distance-bottom:0;mso-position-horizontal:absolute;mso-position-horizontal-relative:text;mso-position-vertical:absolute;mso-position-vertical-relative:text;v-text-anchor:top" o:gfxdata="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" adj="-16560,18834">
+              <v:shape w14:anchorId="3E654715" id="AutoShape 168" o:spid="_x0000_s1051" type="#_x0000_t61" style="position:absolute;left:0;text-align:left;margin-left:333pt;margin-top:7.8pt;width:90pt;height:24.6pt;z-index:251656192;visibility:visible;mso-wrap-style:square;mso-wrap-distance-left:9pt;mso-wrap-distance-top:0;mso-wrap-distance-right:9pt;mso-wrap-distance-bottom:0;mso-position-horizontal:absolute;mso-position-horizontal-relative:text;mso-position-vertical:absolute;mso-position-vertical-relative:text;v-text-anchor:top" o:gfxdata="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" adj="-16560,18834">
                 <v:textbox>
                   <w:txbxContent>
                     <w:p>
@@ -4288,7 +4286,7 @@
           </mc:Choice>
           <mc:Fallback>
             <w:pict>
-              <v:shape w14:anchorId="0C1CCABE" id="AutoShape 170" o:spid="_x0000_s1052" type="#_x0000_t61" style="position:absolute;left:0;text-align:left;margin-left:45pt;margin-top:-7.8pt;width:54pt;height:21.4pt;z-index:251659264;visibility:visible;mso-wrap-style:square;mso-wrap-distance-left:9pt;mso-wrap-distance-top:0;mso-wrap-distance-right:9pt;mso-wrap-distance-bottom:0;mso-position-horizontal:absolute;mso-position-horizontal-relative:text;mso-position-vertical:absolute;mso-position-vertical-relative:text;v-text-anchor:top" o:gfxdata="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" adj="-14700,21802">
+              <v:shape w14:anchorId="0C1CCABE" id="AutoShape 170" o:spid="_x0000_s1052" type="#_x0000_t61" style="position:absolute;left:0;text-align:left;margin-left:45pt;margin-top:-7.8pt;width:54pt;height:21.4pt;z-index:251659264;visibility:visible;mso-wrap-style:square;mso-wrap-distance-left:9pt;mso-wrap-distance-top:0;mso-wrap-distance-right:9pt;mso-wrap-distance-bottom:0;mso-position-horizontal:absolute;mso-position-horizontal-relative:text;mso-position-vertical:absolute;mso-position-vertical-relative:text;v-text-anchor:top" o:gfxdata="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" adj="-14700,21802">
                 <v:textbox>
                   <w:txbxContent>
                     <w:p>
@@ -4392,7 +4390,7 @@
           </mc:Choice>
           <mc:Fallback>
             <w:pict>
-              <v:shape w14:anchorId="10A9E70B" id="AutoShape 171" o:spid="_x0000_s1053" type="#_x0000_t61" style="position:absolute;left:0;text-align:left;margin-left:99pt;margin-top:3.4pt;width:54pt;height:23.4pt;z-index:251660288;visibility:visible;mso-wrap-style:square;mso-wrap-distance-left:9pt;mso-wrap-distance-top:0;mso-wrap-distance-right:9pt;mso-wrap-distance-bottom:0;mso-position-horizontal:absolute;mso-position-horizontal-relative:text;mso-position-vertical:absolute;mso-position-vertical-relative:text;v-text-anchor:top" o:gfxdata="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" adj="-37500,22015">
+              <v:shape w14:anchorId="10A9E70B" id="AutoShape 171" o:spid="_x0000_s1053" type="#_x0000_t61" style="position:absolute;left:0;text-align:left;margin-left:99pt;margin-top:3.4pt;width:54pt;height:23.4pt;z-index:251660288;visibility:visible;mso-wrap-style:square;mso-wrap-distance-left:9pt;mso-wrap-distance-top:0;mso-wrap-distance-right:9pt;mso-wrap-distance-bottom:0;mso-position-horizontal:absolute;mso-position-horizontal-relative:text;mso-position-vertical:absolute;mso-position-vertical-relative:text;v-text-anchor:top" o:gfxdata="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" adj="-37500,22015">
                 <v:textbox>
                   <w:txbxContent>
                     <w:p>
@@ -4535,7 +4533,7 @@
           </mc:Choice>
           <mc:Fallback>
             <w:pict>
-              <v:shape w14:anchorId="70E6ABD2" id="AutoShape 169" o:spid="_x0000_s1054" type="#_x0000_t61" style="position:absolute;left:0;text-align:left;margin-left:4in;margin-top:2.4pt;width:54pt;height:23.4pt;z-index:251657216;visibility:visible;mso-wrap-style:square;mso-wrap-distance-left:9pt;mso-wrap-distance-top:0;mso-wrap-distance-right:9pt;mso-wrap-distance-bottom:0;mso-position-horizontal:absolute;mso-position-horizontal-relative:text;mso-position-vertical:absolute;mso-position-vertical-relative:text;v-text-anchor:top" o:gfxdata="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" adj="-31500,-21877">
+              <v:shape w14:anchorId="70E6ABD2" id="AutoShape 169" o:spid="_x0000_s1054" type="#_x0000_t61" style="position:absolute;left:0;text-align:left;margin-left:4in;margin-top:2.4pt;width:54pt;height:23.4pt;z-index:251657216;visibility:visible;mso-wrap-style:square;mso-wrap-distance-left:9pt;mso-wrap-distance-top:0;mso-wrap-distance-right:9pt;mso-wrap-distance-bottom:0;mso-position-horizontal:absolute;mso-position-horizontal-relative:text;mso-position-vertical:absolute;mso-position-vertical-relative:text;v-text-anchor:top" o:gfxdata="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" adj="-31500,-21877">
                 <v:textbox>
                   <w:txbxContent>
                     <w:p>
@@ -4661,7 +4659,7 @@
           </mc:Choice>
           <mc:Fallback>
             <w:pict>
-              <v:shape w14:anchorId="19D47590" id="AutoShape 172" o:spid="_x0000_s1055" type="#_x0000_t61" style="position:absolute;left:0;text-align:left;margin-left:261pt;margin-top:5.8pt;width:1in;height:23.4pt;z-index:251661312;visibility:visible;mso-wrap-style:square;mso-wrap-distance-left:9pt;mso-wrap-distance-top:0;mso-wrap-distance-right:9pt;mso-wrap-distance-bottom:0;mso-position-horizontal:absolute;mso-position-horizontal-relative:text;mso-position-vertical:absolute;mso-position-vertical-relative:text;v-text-anchor:top" o:gfxdata="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" adj="-20475,-24646">
+              <v:shape w14:anchorId="19D47590" id="AutoShape 172" o:spid="_x0000_s1055" type="#_x0000_t61" style="position:absolute;left:0;text-align:left;margin-left:261pt;margin-top:5.8pt;width:1in;height:23.4pt;z-index:251661312;visibility:visible;mso-wrap-style:square;mso-wrap-distance-left:9pt;mso-wrap-distance-top:0;mso-wrap-distance-right:9pt;mso-wrap-distance-bottom:0;mso-position-horizontal:absolute;mso-position-horizontal-relative:text;mso-position-vertical:absolute;mso-position-vertical-relative:text;v-text-anchor:top" o:gfxdata="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" adj="-20475,-24646">
                 <v:textbox>
                   <w:txbxContent>
                     <w:p>
@@ -4795,7 +4793,7 @@
           </mc:Choice>
           <mc:Fallback>
             <w:pict>
-              <v:shape w14:anchorId="79C165E8" id="AutoShape 173" o:spid="_x0000_s1056" type="#_x0000_t61" style="position:absolute;left:0;text-align:left;margin-left:270pt;margin-top:12.6pt;width:108pt;height:39pt;z-index:251662336;visibility:visible;mso-wrap-style:square;mso-wrap-distance-left:9pt;mso-wrap-distance-top:0;mso-wrap-distance-right:9pt;mso-wrap-distance-bottom:0;mso-position-horizontal:absolute;mso-position-horizontal-relative:text;mso-position-vertical:absolute;mso-position-vertical-relative:text;v-text-anchor:top" o:gfxdata="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" adj="-2400,31320">
+              <v:shape w14:anchorId="79C165E8" id="AutoShape 173" o:spid="_x0000_s1056" type="#_x0000_t61" style="position:absolute;left:0;text-align:left;margin-left:270pt;margin-top:12.6pt;width:108pt;height:39pt;z-index:251662336;visibility:visible;mso-wrap-style:square;mso-wrap-distance-left:9pt;mso-wrap-distance-top:0;mso-wrap-distance-right:9pt;mso-wrap-distance-bottom:0;mso-position-horizontal:absolute;mso-position-horizontal-relative:text;mso-position-vertical:absolute;mso-position-vertical-relative:text;v-text-anchor:top" o:gfxdata="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" adj="-2400,31320">
                 <v:textbox>
                   <w:txbxContent>
                     <w:p>
@@ -4839,10 +4837,10 @@
             <v:path o:extrusionok="f" gradientshapeok="t" o:connecttype="rect"/>
             <o:lock v:ext="edit" aspectratio="t"/>
           </v:shapetype>
-          <v:shape id="_x0000_i1025" type="#_x0000_t75" alt="" style="width:107.6pt;height:33.1pt;mso-width-percent:0;mso-height-percent:0;mso-width-percent:0;mso-height-percent:0" o:ole="">
-            <v:imagedata r:id="rId17" o:title=""/>
+          <v:shape id="_x0000_i1025" type="#_x0000_t75" alt="" style="width:107.3pt;height:33.3pt;mso-width-percent:0;mso-height-percent:0;mso-width-percent:0;mso-height-percent:0" o:ole="">
+            <v:imagedata r:id="rId16" o:title=""/>
           </v:shape>
-          <o:OLEObject Type="Embed" ProgID="Equation.3" ShapeID="_x0000_i1025" DrawAspect="Content" ObjectID="_1780999762" r:id="rId18"/>
+          <o:OLEObject Type="Embed" ProgID="Equation.3" ShapeID="_x0000_i1025" DrawAspect="Content" ObjectID="_1781041329" r:id="rId17"/>
         </w:object>
       </w:r>
       <w:r>
@@ -4950,7 +4948,7 @@
           </mc:Choice>
           <mc:Fallback>
             <w:pict>
-              <v:shape w14:anchorId="76C2EB0D" id="AutoShape 185" o:spid="_x0000_s1057" type="#_x0000_t61" style="position:absolute;left:0;text-align:left;margin-left:405pt;margin-top:4.8pt;width:63pt;height:23.4pt;z-index:251674624;visibility:visible;mso-wrap-style:square;mso-wrap-distance-left:9pt;mso-wrap-distance-top:0;mso-wrap-distance-right:9pt;mso-wrap-distance-bottom:0;mso-position-horizontal:absolute;mso-position-horizontal-relative:text;mso-position-vertical:absolute;mso-position-vertical-relative:text;v-text-anchor:top" o:gfxdata="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" adj="-1029,39877">
+              <v:shape w14:anchorId="76C2EB0D" id="AutoShape 185" o:spid="_x0000_s1057" type="#_x0000_t61" style="position:absolute;left:0;text-align:left;margin-left:405pt;margin-top:4.8pt;width:63pt;height:23.4pt;z-index:251674624;visibility:visible;mso-wrap-style:square;mso-wrap-distance-left:9pt;mso-wrap-distance-top:0;mso-wrap-distance-right:9pt;mso-wrap-distance-bottom:0;mso-position-horizontal:absolute;mso-position-horizontal-relative:text;mso-position-vertical:absolute;mso-position-vertical-relative:text;v-text-anchor:top" o:gfxdata="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" adj="-1029,39877">
                 <v:textbox>
                   <w:txbxContent>
                     <w:p>
@@ -5685,7 +5683,7 @@
           </mc:Choice>
           <mc:Fallback>
             <w:pict>
-              <v:shape w14:anchorId="23AEFBDD" id="AutoShape 174" o:spid="_x0000_s1058" type="#_x0000_t61" style="position:absolute;left:0;text-align:left;margin-left:333pt;margin-top:3.2pt;width:1in;height:23.4pt;z-index:251664384;visibility:visible;mso-wrap-style:square;mso-wrap-distance-left:9pt;mso-wrap-distance-top:0;mso-wrap-distance-right:9pt;mso-wrap-distance-bottom:0;mso-position-horizontal:absolute;mso-position-horizontal-relative:text;mso-position-vertical:absolute;mso-position-vertical-relative:text;v-text-anchor:top" o:gfxdata="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" adj="-38925,24923">
+              <v:shape w14:anchorId="23AEFBDD" id="AutoShape 174" o:spid="_x0000_s1058" type="#_x0000_t61" style="position:absolute;left:0;text-align:left;margin-left:333pt;margin-top:3.2pt;width:1in;height:23.4pt;z-index:251664384;visibility:visible;mso-wrap-style:square;mso-wrap-distance-left:9pt;mso-wrap-distance-top:0;mso-wrap-distance-right:9pt;mso-wrap-distance-bottom:0;mso-position-horizontal:absolute;mso-position-horizontal-relative:text;mso-position-vertical:absolute;mso-position-vertical-relative:text;v-text-anchor:top" o:gfxdata="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" adj="-38925,24923">
                 <v:textbox>
                   <w:txbxContent>
                     <w:p>
@@ -5717,7 +5715,7 @@
           <w:tab w:val="left" w:pos="360"/>
         </w:tabs>
         <w:spacing w:before="0" w:after="0" w:line="400" w:lineRule="exact"/>
-        <w:ind w:firstLineChars="100" w:firstLine="275"/>
+        <w:ind w:firstLineChars="100" w:firstLine="271"/>
         <w:rPr>
           <w:rFonts w:ascii="黑体" w:eastAsia="黑体" w:hAnsi="黑体"/>
           <w:b w:val="0"/>
@@ -5797,7 +5795,7 @@
           </mc:Choice>
           <mc:Fallback>
             <w:pict>
-              <v:shape w14:anchorId="42A65212" id="AutoShape 186" o:spid="_x0000_s1059" type="#_x0000_t61" style="position:absolute;left:0;text-align:left;margin-left:-36pt;margin-top:42.9pt;width:27pt;height:101.4pt;z-index:251675648;visibility:visible;mso-wrap-style:square;mso-wrap-distance-left:9pt;mso-wrap-distance-top:0;mso-wrap-distance-right:9pt;mso-wrap-distance-bottom:0;mso-position-horizontal:absolute;mso-position-horizontal-relative:text;mso-position-vertical:absolute;mso-position-vertical-relative:text;v-text-anchor:top" o:gfxdata="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" adj="28840,16019">
+              <v:shape w14:anchorId="42A65212" id="AutoShape 186" o:spid="_x0000_s1059" type="#_x0000_t61" style="position:absolute;left:0;text-align:left;margin-left:-36pt;margin-top:42.9pt;width:27pt;height:101.4pt;z-index:251675648;visibility:visible;mso-wrap-style:square;mso-wrap-distance-left:9pt;mso-wrap-distance-top:0;mso-wrap-distance-right:9pt;mso-wrap-distance-bottom:0;mso-position-horizontal:absolute;mso-position-horizontal-relative:text;mso-position-vertical:absolute;mso-position-vertical-relative:text;v-text-anchor:top" o:gfxdata="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" adj="28840,16019">
                 <v:textbox>
                   <w:txbxContent>
                     <w:p>
@@ -5936,7 +5934,7 @@
           </mc:Choice>
           <mc:Fallback>
             <w:pict>
-              <v:shape w14:anchorId="09DACDBC" id="AutoShape 175" o:spid="_x0000_s1060" type="#_x0000_t61" style="position:absolute;left:0;text-align:left;margin-left:270pt;margin-top:10pt;width:1in;height:23.4pt;z-index:251665408;visibility:visible;mso-wrap-style:square;mso-wrap-distance-left:9pt;mso-wrap-distance-top:0;mso-wrap-distance-right:9pt;mso-wrap-distance-bottom:0;mso-position-horizontal:absolute;mso-position-horizontal-relative:text;mso-position-vertical:absolute;mso-position-vertical-relative:text;v-text-anchor:top" o:gfxdata="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" adj="-25200,-10385">
+              <v:shape w14:anchorId="09DACDBC" id="AutoShape 175" o:spid="_x0000_s1060" type="#_x0000_t61" style="position:absolute;left:0;text-align:left;margin-left:270pt;margin-top:10pt;width:1in;height:23.4pt;z-index:251665408;visibility:visible;mso-wrap-style:square;mso-wrap-distance-left:9pt;mso-wrap-distance-top:0;mso-wrap-distance-right:9pt;mso-wrap-distance-bottom:0;mso-position-horizontal:absolute;mso-position-horizontal-relative:text;mso-position-vertical:absolute;mso-position-vertical-relative:text;v-text-anchor:top" o:gfxdata="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" adj="-25200,-10385">
                 <v:textbox>
                   <w:txbxContent>
                     <w:p>
@@ -6060,7 +6058,7 @@
                           </pic:cNvPicPr>
                         </pic:nvPicPr>
                         <pic:blipFill>
-                          <a:blip r:embed="rId19" cstate="print">
+                          <a:blip r:embed="rId18" cstate="print">
                             <a:extLst>
                               <a:ext uri="{28A0092B-C50C-407E-A947-70E740481C1C}">
                                 <a14:useLocalDpi xmlns:a14="http://schemas.microsoft.com/office/drawing/2010/main" val="0"/>
@@ -6179,7 +6177,7 @@
                 </mc:Choice>
                 <mc:Fallback>
                   <w:pict>
-                    <v:shape w14:anchorId="368C930C" id="AutoShape 181" o:spid="_x0000_s1061" type="#_x0000_t61" style="position:absolute;left:0;text-align:left;margin-left:333pt;margin-top:8.15pt;width:63pt;height:23.4pt;z-index:251670528;visibility:visible;mso-wrap-style:square;mso-wrap-distance-left:9pt;mso-wrap-distance-top:0;mso-wrap-distance-right:9pt;mso-wrap-distance-bottom:0;mso-position-horizontal:absolute;mso-position-horizontal-relative:text;mso-position-vertical:absolute;mso-position-vertical-relative:text;v-text-anchor:top" o:gfxdata="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" adj="-33943,10800">
+                    <v:shape w14:anchorId="368C930C" id="AutoShape 181" o:spid="_x0000_s1061" type="#_x0000_t61" style="position:absolute;left:0;text-align:left;margin-left:333pt;margin-top:8.15pt;width:63pt;height:23.4pt;z-index:251670528;visibility:visible;mso-wrap-style:square;mso-wrap-distance-left:9pt;mso-wrap-distance-top:0;mso-wrap-distance-right:9pt;mso-wrap-distance-bottom:0;mso-position-horizontal:absolute;mso-position-horizontal-relative:text;mso-position-vertical:absolute;mso-position-vertical-relative:text;v-text-anchor:top" o:gfxdata="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" adj="-33943,10800">
                       <v:textbox>
                         <w:txbxContent>
                           <w:p>
@@ -6243,8 +6241,8 @@
     <w:p>
       <w:pPr>
         <w:sectPr>
-          <w:headerReference w:type="default" r:id="rId20"/>
-          <w:footerReference w:type="default" r:id="rId21"/>
+          <w:headerReference w:type="default" r:id="rId19"/>
+          <w:footerReference w:type="default" r:id="rId20"/>
           <w:pgSz w:w="11906" w:h="16838"/>
           <w:pgMar w:top="1418" w:right="1418" w:bottom="1418" w:left="1418" w:header="851" w:footer="1191" w:gutter="0"/>
           <w:cols w:space="425"/>
@@ -6343,7 +6341,7 @@
           </mc:Choice>
           <mc:Fallback>
             <w:pict>
-              <v:shape w14:anchorId="67445FF0" id="AutoShape 176" o:spid="_x0000_s1062" type="#_x0000_t61" style="position:absolute;left:0;text-align:left;margin-left:310.5pt;margin-top:-3.45pt;width:90pt;height:24pt;z-index:251666432;visibility:visible;mso-wrap-style:square;mso-wrap-distance-left:9pt;mso-wrap-distance-top:0;mso-wrap-distance-right:9pt;mso-wrap-distance-bottom:0;mso-position-horizontal:absolute;mso-position-horizontal-relative:text;mso-position-vertical:absolute;mso-position-vertical-relative:text;v-text-anchor:top" o:gfxdata="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" adj="-10260,33435">
+              <v:shape w14:anchorId="67445FF0" id="AutoShape 176" o:spid="_x0000_s1062" type="#_x0000_t61" style="position:absolute;left:0;text-align:left;margin-left:310.5pt;margin-top:-3.45pt;width:90pt;height:24pt;z-index:251666432;visibility:visible;mso-wrap-style:square;mso-wrap-distance-left:9pt;mso-wrap-distance-top:0;mso-wrap-distance-right:9pt;mso-wrap-distance-bottom:0;mso-position-horizontal:absolute;mso-position-horizontal-relative:text;mso-position-vertical:absolute;mso-position-vertical-relative:text;v-text-anchor:top" o:gfxdata="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" adj="-10260,33435">
                 <v:textbox>
                   <w:txbxContent>
                     <w:p>
@@ -6449,7 +6447,7 @@
           </mc:Choice>
           <mc:Fallback>
             <w:pict>
-              <v:shape w14:anchorId="2C6D4D86" id="AutoShape 178" o:spid="_x0000_s1063" type="#_x0000_t61" style="position:absolute;left:0;text-align:left;margin-left:45pt;margin-top:-7.8pt;width:54pt;height:23.4pt;rotation:180;z-index:251668480;visibility:visible;mso-wrap-style:square;mso-wrap-distance-left:9pt;mso-wrap-distance-top:0;mso-wrap-distance-right:9pt;mso-wrap-distance-bottom:0;mso-position-horizontal:absolute;mso-position-horizontal-relative:text;mso-position-vertical:absolute;mso-position-vertical-relative:text;v-text-anchor:top" o:gfxdata="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" adj="37919,5307">
+              <v:shape w14:anchorId="2C6D4D86" id="AutoShape 178" o:spid="_x0000_s1063" type="#_x0000_t61" style="position:absolute;left:0;text-align:left;margin-left:45pt;margin-top:-7.8pt;width:54pt;height:23.4pt;rotation:180;z-index:251668480;visibility:visible;mso-wrap-style:square;mso-wrap-distance-left:9pt;mso-wrap-distance-top:0;mso-wrap-distance-right:9pt;mso-wrap-distance-bottom:0;mso-position-horizontal:absolute;mso-position-horizontal-relative:text;mso-position-vertical:absolute;mso-position-vertical-relative:text;v-text-anchor:top" o:gfxdata="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" adj="37919,5307">
                 <v:textbox>
                   <w:txbxContent>
                     <w:p>
@@ -6573,7 +6571,7 @@
           </mc:Choice>
           <mc:Fallback>
             <w:pict>
-              <v:shape w14:anchorId="5EF0782E" id="AutoShape 179" o:spid="_x0000_s1064" type="#_x0000_t61" style="position:absolute;left:0;text-align:left;margin-left:45pt;margin-top:11.2pt;width:54pt;height:23.4pt;rotation:180;z-index:251669504;visibility:visible;mso-wrap-style:square;mso-wrap-distance-left:9pt;mso-wrap-distance-top:0;mso-wrap-distance-right:9pt;mso-wrap-distance-bottom:0;mso-position-horizontal:absolute;mso-position-horizontal-relative:text;mso-position-vertical:absolute;mso-position-vertical-relative:text;v-text-anchor:top" o:gfxdata="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" adj="37620,-3001">
+              <v:shape w14:anchorId="5EF0782E" id="AutoShape 179" o:spid="_x0000_s1064" type="#_x0000_t61" style="position:absolute;left:0;text-align:left;margin-left:45pt;margin-top:11.2pt;width:54pt;height:23.4pt;rotation:180;z-index:251669504;visibility:visible;mso-wrap-style:square;mso-wrap-distance-left:9pt;mso-wrap-distance-top:0;mso-wrap-distance-right:9pt;mso-wrap-distance-bottom:0;mso-position-horizontal:absolute;mso-position-horizontal-relative:text;mso-position-vertical:absolute;mso-position-vertical-relative:text;v-text-anchor:top" o:gfxdata="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" adj="37620,-3001">
                 <v:textbox>
                   <w:txbxContent>
                     <w:p>
@@ -6711,7 +6709,7 @@
                                           </pic:cNvPicPr>
                                         </pic:nvPicPr>
                                         <pic:blipFill>
-                                          <a:blip r:embed="rId22">
+                                          <a:blip r:embed="rId21">
                                             <a:extLst>
                                               <a:ext uri="{28A0092B-C50C-407E-A947-70E740481C1C}">
                                                 <a14:useLocalDpi xmlns:a14="http://schemas.microsoft.com/office/drawing/2010/main" val="0"/>
@@ -6756,7 +6754,7 @@
           </mc:Choice>
           <mc:Fallback>
             <w:pict>
-              <v:shape w14:anchorId="7A97B483" id="AutoShape 177" o:spid="_x0000_s1065" type="#_x0000_t61" style="position:absolute;left:0;text-align:left;margin-left:354pt;margin-top:5.3pt;width:1in;height:24pt;z-index:251667456;visibility:visible;mso-wrap-style:square;mso-wrap-distance-left:9pt;mso-wrap-distance-top:0;mso-wrap-distance-right:9pt;mso-wrap-distance-bottom:0;mso-position-horizontal:absolute;mso-position-horizontal-relative:text;mso-position-vertical:absolute;mso-position-vertical-relative:text;v-text-anchor:top" o:gfxdata="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" adj="-8400,25830">
+              <v:shape w14:anchorId="7A97B483" id="AutoShape 177" o:spid="_x0000_s1065" type="#_x0000_t61" style="position:absolute;left:0;text-align:left;margin-left:354pt;margin-top:5.3pt;width:1in;height:24pt;z-index:251667456;visibility:visible;mso-wrap-style:square;mso-wrap-distance-left:9pt;mso-wrap-distance-top:0;mso-wrap-distance-right:9pt;mso-wrap-distance-bottom:0;mso-position-horizontal:absolute;mso-position-horizontal-relative:text;mso-position-vertical:absolute;mso-position-vertical-relative:text;v-text-anchor:top" o:gfxdata="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" adj="-8400,25830">
                 <v:textbox>
                   <w:txbxContent>
                     <w:p>
@@ -6801,7 +6799,7 @@
                                     </pic:cNvPicPr>
                                   </pic:nvPicPr>
                                   <pic:blipFill>
-                                    <a:blip r:embed="rId22">
+                                    <a:blip r:embed="rId21">
                                       <a:extLst>
                                         <a:ext uri="{28A0092B-C50C-407E-A947-70E740481C1C}">
                                           <a14:useLocalDpi xmlns:a14="http://schemas.microsoft.com/office/drawing/2010/main" val="0"/>
@@ -7173,7 +7171,7 @@
     <w:p>
       <w:pPr>
         <w:rPr>
-          <w:rFonts w:ascii="宋体" w:hAnsi="宋体" w:hint="eastAsia"/>
+          <w:rFonts w:ascii="宋体" w:hAnsi="宋体"/>
           <w:sz w:val="24"/>
         </w:rPr>
       </w:pPr>
@@ -7204,7 +7202,7 @@
     <w:p>
       <w:pPr>
         <w:rPr>
-          <w:rFonts w:ascii="宋体" w:hAnsi="宋体" w:hint="eastAsia"/>
+          <w:rFonts w:ascii="宋体" w:hAnsi="宋体"/>
           <w:sz w:val="24"/>
         </w:rPr>
       </w:pPr>
@@ -7730,7 +7728,7 @@
     <w:p>
       <w:pPr>
         <w:rPr>
-          <w:rFonts w:ascii="宋体" w:hAnsi="宋体" w:hint="eastAsia"/>
+          <w:rFonts w:ascii="宋体" w:hAnsi="宋体"/>
           <w:sz w:val="24"/>
         </w:rPr>
       </w:pPr>
@@ -7793,7 +7791,7 @@
     <w:p>
       <w:pPr>
         <w:rPr>
-          <w:rFonts w:ascii="宋体" w:hAnsi="宋体" w:hint="eastAsia"/>
+          <w:rFonts w:ascii="宋体" w:hAnsi="宋体"/>
           <w:sz w:val="24"/>
         </w:rPr>
       </w:pPr>
@@ -7842,23 +7840,7 @@
           <w:rFonts w:ascii="宋体" w:hAnsi="宋体"/>
           <w:sz w:val="24"/>
         </w:rPr>
-        <w:t>、积分时间</w:t>
-      </w:r>
-      <w:proofErr w:type="spellStart"/>
-      <w:r>
-        <w:rPr>
-          <w:rFonts w:ascii="宋体" w:hAnsi="宋体"/>
-          <w:sz w:val="24"/>
-        </w:rPr>
-        <w:t>Ti</w:t>
-      </w:r>
-      <w:proofErr w:type="spellEnd"/>
-      <w:r>
-        <w:rPr>
-          <w:rFonts w:ascii="宋体" w:hAnsi="宋体"/>
-          <w:sz w:val="24"/>
-        </w:rPr>
-        <w:t>、微分时间Td），即可满足不同系统的控制要求。参数的选择通常依赖于系统的动态特性和稳定性需求，需要通过经验或者系统辨识方法来确定。</w:t>
+        <w:t>、积分时间Ti、微分时间Td），即可满足不同系统的控制要求。参数的选择通常依赖于系统的动态特性和稳定性需求，需要通过经验或者系统辨识方法来确定。</w:t>
       </w:r>
     </w:p>
     <w:p>
@@ -8005,15 +7987,7 @@
           <w:rFonts w:ascii="宋体" w:hAnsi="宋体"/>
           <w:sz w:val="24"/>
         </w:rPr>
-        <w:t>：通过交叉操作，将选定的父代个体的基因进行配对交换，生成新的</w:t>
-      </w:r>
-      <w:r>
-        <w:rPr>
-          <w:rFonts w:ascii="宋体" w:hAnsi="宋体"/>
-          <w:sz w:val="24"/>
-        </w:rPr>
-        <w:lastRenderedPageBreak/>
-        <w:t>后代个体。</w:t>
+        <w:t>：通过交叉操作，将选定的父代个体的基因进行配对交换，生成新的后代个体。</w:t>
       </w:r>
     </w:p>
     <w:p>
@@ -8034,6 +8008,7 @@
           <w:bCs/>
           <w:sz w:val="24"/>
         </w:rPr>
+        <w:lastRenderedPageBreak/>
         <w:t>变异</w:t>
       </w:r>
       <w:r>
@@ -8051,7 +8026,7 @@
           <w:numId w:val="2"/>
         </w:numPr>
         <w:rPr>
-          <w:rFonts w:ascii="宋体" w:hAnsi="宋体" w:hint="eastAsia"/>
+          <w:rFonts w:ascii="宋体" w:hAnsi="宋体"/>
           <w:sz w:val="24"/>
         </w:rPr>
       </w:pPr>
@@ -8075,15 +8050,15 @@
     <w:p>
       <w:pPr>
         <w:rPr>
-          <w:rFonts w:ascii="宋体" w:hAnsi="宋体" w:hint="eastAsia"/>
-          <w:sz w:val="24"/>
-        </w:rPr>
-      </w:pPr>
-    </w:p>
-    <w:p>
-      <w:pPr>
-        <w:rPr>
-          <w:rFonts w:ascii="宋体" w:hAnsi="宋体" w:hint="eastAsia"/>
+          <w:rFonts w:ascii="宋体" w:hAnsi="宋体"/>
+          <w:sz w:val="24"/>
+        </w:rPr>
+      </w:pPr>
+    </w:p>
+    <w:p>
+      <w:pPr>
+        <w:rPr>
+          <w:rFonts w:ascii="宋体" w:hAnsi="宋体"/>
           <w:sz w:val="24"/>
         </w:rPr>
       </w:pPr>
@@ -8131,19 +8106,2737 @@
           <w:sz w:val="24"/>
         </w:rPr>
       </w:pPr>
-    </w:p>
-    <w:p>
-      <w:pPr>
-        <w:rPr>
-          <w:rFonts w:ascii="宋体" w:hAnsi="宋体" w:hint="eastAsia"/>
-          <w:sz w:val="24"/>
-        </w:rPr>
-      </w:pPr>
-    </w:p>
-    <w:p>
-      <w:pPr>
-        <w:rPr>
-          <w:rFonts w:ascii="宋体" w:hAnsi="宋体" w:hint="eastAsia"/>
+      <w:r>
+        <w:rPr>
+          <w:rFonts w:ascii="宋体" w:hAnsi="宋体" w:hint="eastAsia"/>
+          <w:sz w:val="24"/>
+        </w:rPr>
+        <w:t>种群初始</w:t>
+      </w:r>
+      <w:r>
+        <w:rPr>
+          <w:rFonts w:ascii="宋体" w:hAnsi="宋体" w:hint="eastAsia"/>
+          <w:sz w:val="24"/>
+        </w:rPr>
+        <w:t>化PID控制器具有三个可变参数</w:t>
+      </w:r>
+      <w:proofErr w:type="spellStart"/>
+      <w:r>
+        <w:rPr>
+          <w:rFonts w:ascii="宋体" w:hAnsi="宋体" w:hint="eastAsia"/>
+          <w:sz w:val="24"/>
+        </w:rPr>
+        <w:t>Kp</w:t>
+      </w:r>
+      <w:proofErr w:type="spellEnd"/>
+      <w:r>
+        <w:rPr>
+          <w:rFonts w:ascii="宋体" w:hAnsi="宋体" w:hint="eastAsia"/>
+          <w:sz w:val="24"/>
+        </w:rPr>
+        <w:t>、Ki、</w:t>
+      </w:r>
+      <w:proofErr w:type="spellStart"/>
+      <w:r>
+        <w:rPr>
+          <w:rFonts w:ascii="宋体" w:hAnsi="宋体" w:hint="eastAsia"/>
+          <w:sz w:val="24"/>
+        </w:rPr>
+        <w:t>Kd</w:t>
+      </w:r>
+      <w:proofErr w:type="spellEnd"/>
+      <w:r>
+        <w:rPr>
+          <w:rFonts w:ascii="宋体" w:hAnsi="宋体" w:hint="eastAsia"/>
+          <w:sz w:val="24"/>
+        </w:rPr>
+        <w:t>，因此初始种群中应包含三个基因，因此种群中的染色体可用图x表示</w:t>
+      </w:r>
+    </w:p>
+    <w:p>
+      <w:pPr>
+        <w:jc w:val="center"/>
+        <w:rPr>
+          <w:rFonts w:ascii="宋体" w:hAnsi="宋体" w:hint="eastAsia"/>
+          <w:sz w:val="24"/>
+        </w:rPr>
+      </w:pPr>
+      <w:r>
+        <w:rPr>
+          <w:rFonts w:ascii="宋体" w:hAnsi="宋体"/>
+          <w:sz w:val="24"/>
+        </w:rPr>
+        <w:drawing>
+          <wp:inline distT="0" distB="0" distL="0" distR="0" wp14:anchorId="20F728D4" wp14:editId="44E6176B">
+            <wp:extent cx="1476581" cy="3467584"/>
+            <wp:effectExtent l="0" t="0" r="9525" b="0"/>
+            <wp:docPr id="2080883234" name="图片 1"/>
+            <wp:cNvGraphicFramePr>
+              <a:graphicFrameLocks xmlns:a="http://schemas.openxmlformats.org/drawingml/2006/main" noChangeAspect="1"/>
+            </wp:cNvGraphicFramePr>
+            <a:graphic xmlns:a="http://schemas.openxmlformats.org/drawingml/2006/main">
+              <a:graphicData uri="http://schemas.openxmlformats.org/drawingml/2006/picture">
+                <pic:pic xmlns:pic="http://schemas.openxmlformats.org/drawingml/2006/picture">
+                  <pic:nvPicPr>
+                    <pic:cNvPr id="2080883234" name=""/>
+                    <pic:cNvPicPr/>
+                  </pic:nvPicPr>
+                  <pic:blipFill>
+                    <a:blip r:embed="rId22"/>
+                    <a:stretch>
+                      <a:fillRect/>
+                    </a:stretch>
+                  </pic:blipFill>
+                  <pic:spPr>
+                    <a:xfrm>
+                      <a:off x="0" y="0"/>
+                      <a:ext cx="1476581" cy="3467584"/>
+                    </a:xfrm>
+                    <a:prstGeom prst="rect">
+                      <a:avLst/>
+                    </a:prstGeom>
+                  </pic:spPr>
+                </pic:pic>
+              </a:graphicData>
+            </a:graphic>
+          </wp:inline>
+        </w:drawing>
+      </w:r>
+    </w:p>
+    <w:p>
+      <w:pPr>
+        <w:rPr>
+          <w:rFonts w:ascii="宋体" w:hAnsi="宋体"/>
+          <w:sz w:val="24"/>
+        </w:rPr>
+      </w:pPr>
+      <w:r>
+        <w:rPr>
+          <w:rFonts w:ascii="宋体" w:hAnsi="宋体" w:hint="eastAsia"/>
+          <w:sz w:val="24"/>
+        </w:rPr>
+        <w:t>图x：染色体上的基因</w:t>
+      </w:r>
+    </w:p>
+    <w:p>
+      <w:pPr>
+        <w:rPr>
+          <w:rFonts w:ascii="宋体" w:hAnsi="宋体" w:hint="eastAsia"/>
+          <w:sz w:val="24"/>
+        </w:rPr>
+      </w:pPr>
+      <w:r>
+        <w:rPr>
+          <w:rFonts w:ascii="宋体" w:hAnsi="宋体" w:hint="eastAsia"/>
+          <w:sz w:val="24"/>
+        </w:rPr>
+        <w:t>适应度计算</w:t>
+      </w:r>
+    </w:p>
+    <w:p>
+      <w:pPr>
+        <w:rPr>
+          <w:rFonts w:ascii="宋体" w:hAnsi="宋体"/>
+          <w:sz w:val="24"/>
+        </w:rPr>
+      </w:pPr>
+      <w:r>
+        <w:rPr>
+          <w:rFonts w:ascii="宋体" w:hAnsi="宋体" w:hint="eastAsia"/>
+          <w:sz w:val="24"/>
+        </w:rPr>
+        <w:t>适应度函数是遗传算法的核心部分，它用来评估每个个体（即一组PID参数）的优劣。对于PID控制器参数优化，适应度函数需要衡量PID控制器在给定系统上的性能。</w:t>
+      </w:r>
+      <w:r>
+        <w:rPr>
+          <w:rFonts w:ascii="宋体" w:hAnsi="宋体" w:hint="eastAsia"/>
+          <w:sz w:val="24"/>
+        </w:rPr>
+        <w:t>本项目中适应度计算主要分为以下几个部分：</w:t>
+      </w:r>
+    </w:p>
+    <w:p>
+      <w:pPr>
+        <w:rPr>
+          <w:rFonts w:ascii="宋体" w:hAnsi="宋体"/>
+          <w:sz w:val="24"/>
+        </w:rPr>
+      </w:pPr>
+      <w:r>
+        <w:rPr>
+          <w:rFonts w:ascii="宋体" w:hAnsi="宋体" w:hint="eastAsia"/>
+          <w:sz w:val="24"/>
+        </w:rPr>
+        <w:t>误差计算</w:t>
+      </w:r>
+    </w:p>
+    <w:p>
+      <w:pPr>
+        <w:rPr>
+          <w:rFonts w:ascii="宋体" w:hAnsi="宋体"/>
+          <w:sz w:val="24"/>
+        </w:rPr>
+      </w:pPr>
+      <w:r>
+        <w:rPr>
+          <w:rFonts w:ascii="宋体" w:hAnsi="宋体" w:hint="eastAsia"/>
+          <w:sz w:val="24"/>
+        </w:rPr>
+        <w:t>误差计算是指PID控制系统中输出值与设定值之间的差异，在本项目中采用误差平方和来评估系统的整体性能，误差平方和越小表明系统的响应越接近目标值。</w:t>
+      </w:r>
+    </w:p>
+    <w:p>
+      <w:pPr>
+        <w:rPr>
+          <w:rFonts w:ascii="宋体" w:hAnsi="宋体"/>
+          <w:sz w:val="24"/>
+        </w:rPr>
+      </w:pPr>
+      <w:r>
+        <w:rPr>
+          <w:rFonts w:ascii="宋体" w:hAnsi="宋体" w:hint="eastAsia"/>
+          <w:sz w:val="24"/>
+        </w:rPr>
+        <w:t>在</w:t>
+      </w:r>
+      <m:oMath>
+        <m:r>
+          <w:rPr>
+            <w:rFonts w:ascii="Cambria Math" w:hAnsi="Cambria Math" w:hint="eastAsia"/>
+            <w:sz w:val="24"/>
+          </w:rPr>
+          <m:t>t</m:t>
+        </m:r>
+      </m:oMath>
+      <w:r>
+        <w:rPr>
+          <w:rFonts w:ascii="宋体" w:hAnsi="宋体" w:hint="eastAsia"/>
+          <w:sz w:val="24"/>
+        </w:rPr>
+        <w:t>时刻的误差</w:t>
+      </w:r>
+      <m:oMath>
+        <m:sSub>
+          <m:sSubPr>
+            <m:ctrlPr>
+              <w:rPr>
+                <w:rFonts w:ascii="Cambria Math" w:hAnsi="Cambria Math"/>
+                <w:i/>
+                <w:sz w:val="24"/>
+              </w:rPr>
+            </m:ctrlPr>
+          </m:sSubPr>
+          <m:e>
+            <m:r>
+              <w:rPr>
+                <w:rFonts w:ascii="Cambria Math" w:hAnsi="Cambria Math"/>
+                <w:sz w:val="24"/>
+              </w:rPr>
+              <m:t>e</m:t>
+            </m:r>
+          </m:e>
+          <m:sub>
+            <m:r>
+              <w:rPr>
+                <w:rFonts w:ascii="Cambria Math" w:hAnsi="Cambria Math"/>
+                <w:sz w:val="24"/>
+              </w:rPr>
+              <m:t>t</m:t>
+            </m:r>
+          </m:sub>
+        </m:sSub>
+      </m:oMath>
+      <w:r>
+        <w:rPr>
+          <w:rFonts w:ascii="宋体" w:hAnsi="宋体" w:hint="eastAsia"/>
+          <w:sz w:val="24"/>
+        </w:rPr>
+        <w:t>可用式x表示</w:t>
+      </w:r>
+    </w:p>
+    <w:p>
+      <w:pPr>
+        <w:rPr>
+          <w:rFonts w:ascii="宋体" w:hAnsi="宋体" w:hint="eastAsia"/>
+          <w:sz w:val="24"/>
+        </w:rPr>
+      </w:pPr>
+      <m:oMathPara>
+        <m:oMath>
+          <m:sSub>
+            <m:sSubPr>
+              <m:ctrlPr>
+                <w:rPr>
+                  <w:rFonts w:ascii="Cambria Math" w:hAnsi="Cambria Math"/>
+                  <w:i/>
+                  <w:sz w:val="24"/>
+                </w:rPr>
+              </m:ctrlPr>
+            </m:sSubPr>
+            <m:e>
+              <m:r>
+                <w:rPr>
+                  <w:rFonts w:ascii="Cambria Math" w:hAnsi="Cambria Math"/>
+                  <w:sz w:val="24"/>
+                </w:rPr>
+                <m:t>e</m:t>
+              </m:r>
+            </m:e>
+            <m:sub>
+              <m:r>
+                <w:rPr>
+                  <w:rFonts w:ascii="Cambria Math" w:hAnsi="Cambria Math"/>
+                  <w:sz w:val="24"/>
+                </w:rPr>
+                <m:t>t</m:t>
+              </m:r>
+            </m:sub>
+          </m:sSub>
+          <m:r>
+            <w:rPr>
+              <w:rFonts w:ascii="Cambria Math" w:hAnsi="Cambria Math"/>
+              <w:sz w:val="24"/>
+            </w:rPr>
+            <m:t>=target-</m:t>
+          </m:r>
+          <m:r>
+            <w:rPr>
+              <w:rFonts w:ascii="Cambria Math" w:hAnsi="Cambria Math" w:hint="eastAsia"/>
+              <w:sz w:val="24"/>
+            </w:rPr>
+            <m:t>outpu</m:t>
+          </m:r>
+          <m:sSub>
+            <m:sSubPr>
+              <m:ctrlPr>
+                <w:rPr>
+                  <w:rFonts w:ascii="Cambria Math" w:hAnsi="Cambria Math"/>
+                  <w:i/>
+                  <w:sz w:val="24"/>
+                </w:rPr>
+              </m:ctrlPr>
+            </m:sSubPr>
+            <m:e>
+              <m:r>
+                <w:rPr>
+                  <w:rFonts w:ascii="Cambria Math" w:hAnsi="Cambria Math" w:hint="eastAsia"/>
+                  <w:sz w:val="24"/>
+                </w:rPr>
+                <m:t>t</m:t>
+              </m:r>
+              <m:ctrlPr>
+                <w:rPr>
+                  <w:rFonts w:ascii="Cambria Math" w:hAnsi="Cambria Math" w:hint="eastAsia"/>
+                  <w:i/>
+                  <w:sz w:val="24"/>
+                </w:rPr>
+              </m:ctrlPr>
+            </m:e>
+            <m:sub>
+              <m:r>
+                <w:rPr>
+                  <w:rFonts w:ascii="Cambria Math" w:hAnsi="Cambria Math"/>
+                  <w:sz w:val="24"/>
+                </w:rPr>
+                <m:t>t</m:t>
+              </m:r>
+            </m:sub>
+          </m:sSub>
+        </m:oMath>
+      </m:oMathPara>
+    </w:p>
+    <w:p>
+      <w:pPr>
+        <w:rPr>
+          <w:rFonts w:ascii="宋体" w:hAnsi="宋体"/>
+          <w:sz w:val="24"/>
+        </w:rPr>
+      </w:pPr>
+      <w:r>
+        <w:rPr>
+          <w:rFonts w:ascii="宋体" w:hAnsi="宋体" w:hint="eastAsia"/>
+          <w:sz w:val="24"/>
+        </w:rPr>
+        <w:t>式中：</w:t>
+      </w:r>
+    </w:p>
+    <w:p>
+      <w:pPr>
+        <w:rPr>
+          <w:rFonts w:ascii="宋体" w:hAnsi="宋体"/>
+          <w:sz w:val="24"/>
+        </w:rPr>
+      </w:pPr>
+      <m:oMath>
+        <m:r>
+          <w:rPr>
+            <w:rFonts w:ascii="Cambria Math" w:hAnsi="Cambria Math"/>
+            <w:sz w:val="24"/>
+          </w:rPr>
+          <m:t>target</m:t>
+        </m:r>
+      </m:oMath>
+      <w:r>
+        <w:rPr>
+          <w:rFonts w:ascii="宋体" w:hAnsi="宋体" w:hint="eastAsia"/>
+          <w:sz w:val="24"/>
+        </w:rPr>
+        <w:t>：为系统设定的目标值</w:t>
+      </w:r>
+    </w:p>
+    <w:p>
+      <w:pPr>
+        <w:rPr>
+          <w:rFonts w:ascii="宋体" w:hAnsi="宋体" w:hint="eastAsia"/>
+          <w:sz w:val="24"/>
+        </w:rPr>
+      </w:pPr>
+      <m:oMath>
+        <m:r>
+          <w:rPr>
+            <w:rFonts w:ascii="Cambria Math" w:hAnsi="Cambria Math"/>
+            <w:sz w:val="24"/>
+          </w:rPr>
+          <m:t>outpu</m:t>
+        </m:r>
+        <m:sSub>
+          <m:sSubPr>
+            <m:ctrlPr>
+              <w:rPr>
+                <w:rFonts w:ascii="Cambria Math" w:hAnsi="Cambria Math"/>
+                <w:i/>
+                <w:sz w:val="24"/>
+              </w:rPr>
+            </m:ctrlPr>
+          </m:sSubPr>
+          <m:e>
+            <m:r>
+              <w:rPr>
+                <w:rFonts w:ascii="Cambria Math" w:hAnsi="Cambria Math"/>
+                <w:sz w:val="24"/>
+              </w:rPr>
+              <m:t>t</m:t>
+            </m:r>
+          </m:e>
+          <m:sub>
+            <m:r>
+              <w:rPr>
+                <w:rFonts w:ascii="Cambria Math" w:hAnsi="Cambria Math"/>
+                <w:sz w:val="24"/>
+              </w:rPr>
+              <m:t>t</m:t>
+            </m:r>
+          </m:sub>
+        </m:sSub>
+      </m:oMath>
+      <w:r>
+        <w:rPr>
+          <w:rFonts w:ascii="宋体" w:hAnsi="宋体" w:hint="eastAsia"/>
+          <w:sz w:val="24"/>
+        </w:rPr>
+        <w:t>：</w:t>
+      </w:r>
+      <m:oMath>
+        <m:r>
+          <w:rPr>
+            <w:rFonts w:ascii="Cambria Math" w:hAnsi="Cambria Math"/>
+            <w:sz w:val="24"/>
+          </w:rPr>
+          <m:t>t</m:t>
+        </m:r>
+      </m:oMath>
+      <w:r>
+        <w:rPr>
+          <w:rFonts w:ascii="宋体" w:hAnsi="宋体" w:hint="eastAsia"/>
+          <w:sz w:val="24"/>
+        </w:rPr>
+        <w:t>时刻系统的输出值</w:t>
+      </w:r>
+    </w:p>
+    <w:p>
+      <w:pPr>
+        <w:rPr>
+          <w:rFonts w:ascii="宋体" w:hAnsi="宋体"/>
+          <w:sz w:val="24"/>
+        </w:rPr>
+      </w:pPr>
+      <w:r>
+        <w:rPr>
+          <w:rFonts w:ascii="宋体" w:hAnsi="宋体" w:hint="eastAsia"/>
+          <w:sz w:val="24"/>
+        </w:rPr>
+        <w:t>那么误差平方和可用式x表示</w:t>
+      </w:r>
+    </w:p>
+    <w:p>
+      <w:pPr>
+        <w:rPr>
+          <w:rFonts w:ascii="宋体" w:hAnsi="宋体"/>
+          <w:sz w:val="24"/>
+        </w:rPr>
+      </w:pPr>
+      <m:oMathPara>
+        <m:oMath>
+          <m:r>
+            <w:rPr>
+              <w:rFonts w:ascii="Cambria Math" w:hAnsi="Cambria Math"/>
+              <w:sz w:val="24"/>
+            </w:rPr>
+            <m:t>SSE=</m:t>
+          </m:r>
+          <m:nary>
+            <m:naryPr>
+              <m:chr m:val="∑"/>
+              <m:ctrlPr>
+                <w:rPr>
+                  <w:rFonts w:ascii="Cambria Math" w:hAnsi="Cambria Math"/>
+                  <w:i/>
+                  <w:sz w:val="24"/>
+                </w:rPr>
+              </m:ctrlPr>
+            </m:naryPr>
+            <m:sub>
+              <m:r>
+                <w:rPr>
+                  <w:rFonts w:ascii="Cambria Math" w:hAnsi="Cambria Math" w:hint="eastAsia"/>
+                  <w:sz w:val="24"/>
+                </w:rPr>
+                <m:t>t</m:t>
+              </m:r>
+              <m:r>
+                <w:rPr>
+                  <w:rFonts w:ascii="Cambria Math" w:hAnsi="Cambria Math"/>
+                  <w:sz w:val="24"/>
+                </w:rPr>
+                <m:t>=0</m:t>
+              </m:r>
+            </m:sub>
+            <m:sup>
+              <m:r>
+                <w:rPr>
+                  <w:rFonts w:ascii="Cambria Math" w:hAnsi="Cambria Math"/>
+                  <w:sz w:val="24"/>
+                </w:rPr>
+                <m:t>T</m:t>
+              </m:r>
+            </m:sup>
+            <m:e>
+              <m:sSubSup>
+                <m:sSubSupPr>
+                  <m:ctrlPr>
+                    <w:rPr>
+                      <w:rFonts w:ascii="Cambria Math" w:hAnsi="Cambria Math"/>
+                      <w:i/>
+                      <w:sz w:val="24"/>
+                    </w:rPr>
+                  </m:ctrlPr>
+                </m:sSubSupPr>
+                <m:e>
+                  <m:r>
+                    <w:rPr>
+                      <w:rFonts w:ascii="Cambria Math" w:hAnsi="Cambria Math"/>
+                      <w:sz w:val="24"/>
+                    </w:rPr>
+                    <m:t>e</m:t>
+                  </m:r>
+                </m:e>
+                <m:sub>
+                  <m:r>
+                    <w:rPr>
+                      <w:rFonts w:ascii="Cambria Math" w:hAnsi="Cambria Math"/>
+                      <w:sz w:val="24"/>
+                    </w:rPr>
+                    <m:t>t</m:t>
+                  </m:r>
+                </m:sub>
+                <m:sup>
+                  <m:r>
+                    <w:rPr>
+                      <w:rFonts w:ascii="Cambria Math" w:hAnsi="Cambria Math"/>
+                      <w:sz w:val="24"/>
+                    </w:rPr>
+                    <m:t>2</m:t>
+                  </m:r>
+                </m:sup>
+              </m:sSubSup>
+            </m:e>
+          </m:nary>
+        </m:oMath>
+      </m:oMathPara>
+    </w:p>
+    <w:p>
+      <w:pPr>
+        <w:rPr>
+          <w:rFonts w:ascii="宋体" w:hAnsi="宋体"/>
+          <w:sz w:val="24"/>
+        </w:rPr>
+      </w:pPr>
+      <w:r>
+        <w:rPr>
+          <w:rFonts w:ascii="宋体" w:hAnsi="宋体" w:hint="eastAsia"/>
+          <w:sz w:val="24"/>
+        </w:rPr>
+        <w:lastRenderedPageBreak/>
+        <w:t>式中：</w:t>
+      </w:r>
+    </w:p>
+    <w:p>
+      <w:pPr>
+        <w:rPr>
+          <w:rFonts w:ascii="宋体" w:hAnsi="宋体"/>
+          <w:sz w:val="24"/>
+        </w:rPr>
+      </w:pPr>
+      <m:oMath>
+        <m:r>
+          <w:rPr>
+            <w:rFonts w:ascii="Cambria Math" w:hAnsi="Cambria Math"/>
+            <w:sz w:val="24"/>
+          </w:rPr>
+          <m:t>SSE</m:t>
+        </m:r>
+      </m:oMath>
+      <w:r>
+        <w:rPr>
+          <w:rFonts w:ascii="宋体" w:hAnsi="宋体" w:hint="eastAsia"/>
+          <w:sz w:val="24"/>
+        </w:rPr>
+        <w:t>：系统的误差平方和</w:t>
+      </w:r>
+    </w:p>
+    <w:p>
+      <w:pPr>
+        <w:rPr>
+          <w:rFonts w:ascii="宋体" w:hAnsi="宋体" w:hint="eastAsia"/>
+          <w:sz w:val="24"/>
+        </w:rPr>
+      </w:pPr>
+      <m:oMath>
+        <m:r>
+          <w:rPr>
+            <w:rFonts w:ascii="Cambria Math" w:hAnsi="Cambria Math"/>
+            <w:sz w:val="24"/>
+          </w:rPr>
+          <m:t>T</m:t>
+        </m:r>
+      </m:oMath>
+      <w:r>
+        <w:rPr>
+          <w:rFonts w:ascii="宋体" w:hAnsi="宋体" w:hint="eastAsia"/>
+          <w:sz w:val="24"/>
+        </w:rPr>
+        <w:t>：系统运行时间</w:t>
+      </w:r>
+    </w:p>
+    <w:p>
+      <w:pPr>
+        <w:rPr>
+          <w:rFonts w:ascii="宋体" w:hAnsi="宋体" w:hint="eastAsia"/>
+          <w:sz w:val="24"/>
+        </w:rPr>
+      </w:pPr>
+      <m:oMath>
+        <m:sSub>
+          <m:sSubPr>
+            <m:ctrlPr>
+              <w:rPr>
+                <w:rFonts w:ascii="Cambria Math" w:hAnsi="Cambria Math"/>
+                <w:i/>
+                <w:sz w:val="24"/>
+              </w:rPr>
+            </m:ctrlPr>
+          </m:sSubPr>
+          <m:e>
+            <m:r>
+              <w:rPr>
+                <w:rFonts w:ascii="Cambria Math" w:hAnsi="Cambria Math"/>
+                <w:sz w:val="24"/>
+              </w:rPr>
+              <m:t>e</m:t>
+            </m:r>
+          </m:e>
+          <m:sub>
+            <m:r>
+              <w:rPr>
+                <w:rFonts w:ascii="Cambria Math" w:hAnsi="Cambria Math"/>
+                <w:sz w:val="24"/>
+              </w:rPr>
+              <m:t>t</m:t>
+            </m:r>
+          </m:sub>
+        </m:sSub>
+      </m:oMath>
+      <w:r>
+        <w:rPr>
+          <w:rFonts w:ascii="宋体" w:hAnsi="宋体" w:hint="eastAsia"/>
+          <w:sz w:val="24"/>
+        </w:rPr>
+        <w:t>：系统在</w:t>
+      </w:r>
+      <m:oMath>
+        <m:r>
+          <w:rPr>
+            <w:rFonts w:ascii="Cambria Math" w:hAnsi="Cambria Math"/>
+            <w:sz w:val="24"/>
+          </w:rPr>
+          <m:t>t</m:t>
+        </m:r>
+      </m:oMath>
+      <w:r>
+        <w:rPr>
+          <w:rFonts w:ascii="宋体" w:hAnsi="宋体" w:hint="eastAsia"/>
+          <w:sz w:val="24"/>
+        </w:rPr>
+        <w:t>时刻的误差</w:t>
+      </w:r>
+    </w:p>
+    <w:p>
+      <w:pPr>
+        <w:rPr>
+          <w:rFonts w:ascii="宋体" w:hAnsi="宋体"/>
+          <w:sz w:val="24"/>
+        </w:rPr>
+      </w:pPr>
+      <w:r>
+        <w:rPr>
+          <w:rFonts w:ascii="宋体" w:hAnsi="宋体" w:hint="eastAsia"/>
+          <w:sz w:val="24"/>
+        </w:rPr>
+        <w:t>过冲惩罚</w:t>
+      </w:r>
+    </w:p>
+    <w:p>
+      <w:pPr>
+        <w:rPr>
+          <w:rFonts w:ascii="宋体" w:hAnsi="宋体"/>
+          <w:sz w:val="24"/>
+        </w:rPr>
+      </w:pPr>
+      <w:r>
+        <w:rPr>
+          <w:rFonts w:ascii="宋体" w:hAnsi="宋体" w:hint="eastAsia"/>
+          <w:sz w:val="24"/>
+        </w:rPr>
+        <w:t>过冲是指系统输出超过设定值的部分。为了避免过冲，我们需要在适应度函数中增加一个惩罚项，当系统温度超过设定值时，该惩罚项会增加。</w:t>
+      </w:r>
+      <w:r>
+        <w:rPr>
+          <w:rFonts w:ascii="宋体" w:hAnsi="宋体" w:hint="eastAsia"/>
+          <w:sz w:val="24"/>
+        </w:rPr>
+        <w:t>过冲惩罚可用式x表示。</w:t>
+      </w:r>
+    </w:p>
+    <w:p>
+      <w:pPr>
+        <w:rPr>
+          <w:rFonts w:ascii="宋体" w:hAnsi="宋体"/>
+          <w:sz w:val="24"/>
+        </w:rPr>
+      </w:pPr>
+      <m:oMathPara>
+        <m:oMath>
+          <m:r>
+            <w:rPr>
+              <w:rFonts w:ascii="Cambria Math" w:hAnsi="Cambria Math"/>
+              <w:sz w:val="24"/>
+            </w:rPr>
+            <m:t>Penalt</m:t>
+          </m:r>
+          <m:sSub>
+            <m:sSubPr>
+              <m:ctrlPr>
+                <w:rPr>
+                  <w:rFonts w:ascii="Cambria Math" w:hAnsi="Cambria Math"/>
+                  <w:i/>
+                  <w:sz w:val="24"/>
+                </w:rPr>
+              </m:ctrlPr>
+            </m:sSubPr>
+            <m:e>
+              <m:r>
+                <w:rPr>
+                  <w:rFonts w:ascii="Cambria Math" w:hAnsi="Cambria Math"/>
+                  <w:sz w:val="24"/>
+                </w:rPr>
+                <m:t>y</m:t>
+              </m:r>
+            </m:e>
+            <m:sub>
+              <m:r>
+                <w:rPr>
+                  <w:rFonts w:ascii="Cambria Math" w:hAnsi="Cambria Math"/>
+                  <w:sz w:val="24"/>
+                </w:rPr>
+                <m:t>overshoot</m:t>
+              </m:r>
+            </m:sub>
+          </m:sSub>
+          <m:r>
+            <w:rPr>
+              <w:rFonts w:ascii="Cambria Math" w:hAnsi="Cambria Math"/>
+              <w:sz w:val="24"/>
+            </w:rPr>
+            <m:t>=</m:t>
+          </m:r>
+          <m:func>
+            <m:funcPr>
+              <m:ctrlPr>
+                <w:rPr>
+                  <w:rFonts w:ascii="Cambria Math" w:hAnsi="Cambria Math"/>
+                  <w:sz w:val="24"/>
+                </w:rPr>
+              </m:ctrlPr>
+            </m:funcPr>
+            <m:fName>
+              <m:nary>
+                <m:naryPr>
+                  <m:chr m:val="∑"/>
+                  <m:ctrlPr>
+                    <w:rPr>
+                      <w:rFonts w:ascii="Cambria Math" w:hAnsi="Cambria Math"/>
+                      <w:i/>
+                      <w:sz w:val="24"/>
+                    </w:rPr>
+                  </m:ctrlPr>
+                </m:naryPr>
+                <m:sub>
+                  <m:r>
+                    <w:rPr>
+                      <w:rFonts w:ascii="Cambria Math" w:hAnsi="Cambria Math"/>
+                      <w:sz w:val="24"/>
+                    </w:rPr>
+                    <m:t>t=0</m:t>
+                  </m:r>
+                </m:sub>
+                <m:sup>
+                  <m:r>
+                    <w:rPr>
+                      <w:rFonts w:ascii="Cambria Math" w:hAnsi="Cambria Math"/>
+                      <w:sz w:val="24"/>
+                    </w:rPr>
+                    <m:t>T</m:t>
+                  </m:r>
+                </m:sup>
+                <m:e>
+                  <m:r>
+                    <w:rPr>
+                      <w:rFonts w:ascii="Cambria Math" w:hAnsi="Cambria Math"/>
+                      <w:sz w:val="24"/>
+                    </w:rPr>
+                    <m:t>max</m:t>
+                  </m:r>
+                  <m:ctrlPr>
+                    <w:rPr>
+                      <w:rFonts w:ascii="Cambria Math" w:hAnsi="Cambria Math"/>
+                      <w:sz w:val="24"/>
+                    </w:rPr>
+                  </m:ctrlPr>
+                </m:e>
+              </m:nary>
+              <m:ctrlPr>
+                <w:rPr>
+                  <w:rFonts w:ascii="Cambria Math" w:hAnsi="Cambria Math"/>
+                  <w:i/>
+                  <w:sz w:val="24"/>
+                </w:rPr>
+              </m:ctrlPr>
+            </m:fName>
+            <m:e>
+              <m:d>
+                <m:dPr>
+                  <m:ctrlPr>
+                    <w:rPr>
+                      <w:rFonts w:ascii="Cambria Math" w:hAnsi="Cambria Math"/>
+                      <w:i/>
+                      <w:sz w:val="24"/>
+                    </w:rPr>
+                  </m:ctrlPr>
+                </m:dPr>
+                <m:e>
+                  <m:r>
+                    <w:rPr>
+                      <w:rFonts w:ascii="Cambria Math" w:hAnsi="Cambria Math"/>
+                      <w:sz w:val="24"/>
+                    </w:rPr>
+                    <m:t>0,outpu</m:t>
+                  </m:r>
+                  <m:sSub>
+                    <m:sSubPr>
+                      <m:ctrlPr>
+                        <w:rPr>
+                          <w:rFonts w:ascii="Cambria Math" w:hAnsi="Cambria Math"/>
+                          <w:i/>
+                          <w:sz w:val="24"/>
+                        </w:rPr>
+                      </m:ctrlPr>
+                    </m:sSubPr>
+                    <m:e>
+                      <m:r>
+                        <w:rPr>
+                          <w:rFonts w:ascii="Cambria Math" w:hAnsi="Cambria Math"/>
+                          <w:sz w:val="24"/>
+                        </w:rPr>
+                        <m:t>t</m:t>
+                      </m:r>
+                    </m:e>
+                    <m:sub>
+                      <m:r>
+                        <w:rPr>
+                          <w:rFonts w:ascii="Cambria Math" w:hAnsi="Cambria Math"/>
+                          <w:sz w:val="24"/>
+                        </w:rPr>
+                        <m:t>t</m:t>
+                      </m:r>
+                    </m:sub>
+                  </m:sSub>
+                  <m:r>
+                    <w:rPr>
+                      <w:rFonts w:ascii="Cambria Math" w:hAnsi="Cambria Math"/>
+                      <w:sz w:val="24"/>
+                    </w:rPr>
+                    <m:t>-target</m:t>
+                  </m:r>
+                </m:e>
+              </m:d>
+            </m:e>
+          </m:func>
+        </m:oMath>
+      </m:oMathPara>
+    </w:p>
+    <w:p>
+      <w:pPr>
+        <w:rPr>
+          <w:rFonts w:ascii="宋体" w:hAnsi="宋体"/>
+          <w:sz w:val="24"/>
+        </w:rPr>
+      </w:pPr>
+      <w:r>
+        <w:rPr>
+          <w:rFonts w:ascii="宋体" w:hAnsi="宋体" w:hint="eastAsia"/>
+          <w:sz w:val="24"/>
+        </w:rPr>
+        <w:t>式中：</w:t>
+      </w:r>
+    </w:p>
+    <w:p>
+      <w:pPr>
+        <w:rPr>
+          <w:rFonts w:ascii="宋体" w:hAnsi="宋体"/>
+          <w:sz w:val="24"/>
+        </w:rPr>
+      </w:pPr>
+      <m:oMath>
+        <m:r>
+          <w:rPr>
+            <w:rFonts w:ascii="Cambria Math" w:hAnsi="Cambria Math"/>
+            <w:sz w:val="24"/>
+          </w:rPr>
+          <m:t>target</m:t>
+        </m:r>
+      </m:oMath>
+      <w:r>
+        <w:rPr>
+          <w:rFonts w:ascii="宋体" w:hAnsi="宋体"/>
+          <w:sz w:val="24"/>
+        </w:rPr>
+        <w:t>：</w:t>
+      </w:r>
+      <w:r>
+        <w:rPr>
+          <w:rFonts w:ascii="宋体" w:hAnsi="宋体" w:hint="eastAsia"/>
+          <w:sz w:val="24"/>
+        </w:rPr>
+        <w:t>为系统设定的目标值</w:t>
+      </w:r>
+    </w:p>
+    <w:p>
+      <w:pPr>
+        <w:rPr>
+          <w:rFonts w:ascii="宋体" w:hAnsi="宋体"/>
+          <w:sz w:val="24"/>
+        </w:rPr>
+      </w:pPr>
+      <m:oMath>
+        <m:r>
+          <w:rPr>
+            <w:rFonts w:ascii="Cambria Math" w:hAnsi="Cambria Math"/>
+            <w:sz w:val="24"/>
+          </w:rPr>
+          <m:t>outpu</m:t>
+        </m:r>
+        <m:sSub>
+          <m:sSubPr>
+            <m:ctrlPr>
+              <w:rPr>
+                <w:rFonts w:ascii="Cambria Math" w:hAnsi="Cambria Math"/>
+                <w:i/>
+                <w:sz w:val="24"/>
+              </w:rPr>
+            </m:ctrlPr>
+          </m:sSubPr>
+          <m:e>
+            <m:r>
+              <w:rPr>
+                <w:rFonts w:ascii="Cambria Math" w:hAnsi="Cambria Math"/>
+                <w:sz w:val="24"/>
+              </w:rPr>
+              <m:t>t</m:t>
+            </m:r>
+          </m:e>
+          <m:sub>
+            <m:r>
+              <w:rPr>
+                <w:rFonts w:ascii="Cambria Math" w:hAnsi="Cambria Math"/>
+                <w:sz w:val="24"/>
+              </w:rPr>
+              <m:t>t</m:t>
+            </m:r>
+          </m:sub>
+        </m:sSub>
+      </m:oMath>
+      <w:r>
+        <w:rPr>
+          <w:rFonts w:ascii="宋体" w:hAnsi="宋体"/>
+          <w:sz w:val="24"/>
+        </w:rPr>
+        <w:t>：</w:t>
+      </w:r>
+      <m:oMath>
+        <m:r>
+          <w:rPr>
+            <w:rFonts w:ascii="Cambria Math" w:hAnsi="Cambria Math"/>
+            <w:sz w:val="24"/>
+          </w:rPr>
+          <m:t>t</m:t>
+        </m:r>
+      </m:oMath>
+      <w:r>
+        <w:rPr>
+          <w:rFonts w:ascii="宋体" w:hAnsi="宋体" w:hint="eastAsia"/>
+          <w:sz w:val="24"/>
+        </w:rPr>
+        <w:t>时刻系统的输出值</w:t>
+      </w:r>
+    </w:p>
+    <w:p>
+      <w:pPr>
+        <w:rPr>
+          <w:rFonts w:ascii="宋体" w:hAnsi="宋体"/>
+          <w:sz w:val="24"/>
+        </w:rPr>
+      </w:pPr>
+      <w:r>
+        <w:rPr>
+          <w:rFonts w:ascii="宋体" w:hAnsi="宋体" w:hint="eastAsia"/>
+          <w:sz w:val="24"/>
+        </w:rPr>
+        <w:t>参数惩罚</w:t>
+      </w:r>
+    </w:p>
+    <w:p>
+      <w:pPr>
+        <w:rPr>
+          <w:rFonts w:ascii="宋体" w:hAnsi="宋体"/>
+          <w:sz w:val="24"/>
+        </w:rPr>
+      </w:pPr>
+      <w:r>
+        <w:rPr>
+          <w:rFonts w:ascii="宋体" w:hAnsi="宋体" w:hint="eastAsia"/>
+          <w:sz w:val="24"/>
+        </w:rPr>
+        <w:t>为了避免PID参数过大或过小，我们增加一个基于参数大小的惩罚项。这样可以防止参数过大导致系统不稳定，或者参数过小导致系统响应太慢。</w:t>
+      </w:r>
+      <w:r>
+        <w:rPr>
+          <w:rFonts w:ascii="宋体" w:hAnsi="宋体" w:hint="eastAsia"/>
+          <w:sz w:val="24"/>
+        </w:rPr>
+        <w:t>参数惩罚可用式x表示。</w:t>
+      </w:r>
+    </w:p>
+    <w:p>
+      <w:pPr>
+        <w:rPr>
+          <w:rFonts w:ascii="宋体" w:hAnsi="宋体"/>
+          <w:sz w:val="24"/>
+        </w:rPr>
+      </w:pPr>
+      <m:oMathPara>
+        <m:oMath>
+          <m:r>
+            <w:rPr>
+              <w:rFonts w:ascii="Cambria Math" w:hAnsi="Cambria Math"/>
+              <w:sz w:val="24"/>
+            </w:rPr>
+            <m:t>Penalt</m:t>
+          </m:r>
+          <m:sSub>
+            <m:sSubPr>
+              <m:ctrlPr>
+                <w:rPr>
+                  <w:rFonts w:ascii="Cambria Math" w:hAnsi="Cambria Math"/>
+                  <w:i/>
+                  <w:sz w:val="24"/>
+                </w:rPr>
+              </m:ctrlPr>
+            </m:sSubPr>
+            <m:e>
+              <m:r>
+                <w:rPr>
+                  <w:rFonts w:ascii="Cambria Math" w:hAnsi="Cambria Math"/>
+                  <w:sz w:val="24"/>
+                </w:rPr>
+                <m:t>y</m:t>
+              </m:r>
+            </m:e>
+            <m:sub>
+              <m:r>
+                <w:rPr>
+                  <w:rFonts w:ascii="Cambria Math" w:hAnsi="Cambria Math"/>
+                  <w:sz w:val="24"/>
+                </w:rPr>
+                <m:t>param</m:t>
+              </m:r>
+            </m:sub>
+          </m:sSub>
+          <m:r>
+            <w:rPr>
+              <w:rFonts w:ascii="Cambria Math" w:hAnsi="Cambria Math"/>
+              <w:sz w:val="24"/>
+            </w:rPr>
+            <m:t>=α∙</m:t>
+          </m:r>
+          <m:d>
+            <m:dPr>
+              <m:ctrlPr>
+                <w:rPr>
+                  <w:rFonts w:ascii="Cambria Math" w:hAnsi="Cambria Math"/>
+                  <w:i/>
+                  <w:sz w:val="24"/>
+                </w:rPr>
+              </m:ctrlPr>
+            </m:dPr>
+            <m:e>
+              <m:sSubSup>
+                <m:sSubSupPr>
+                  <m:ctrlPr>
+                    <w:rPr>
+                      <w:rFonts w:ascii="Cambria Math" w:hAnsi="Cambria Math"/>
+                      <w:i/>
+                      <w:sz w:val="24"/>
+                    </w:rPr>
+                  </m:ctrlPr>
+                </m:sSubSupPr>
+                <m:e>
+                  <m:r>
+                    <w:rPr>
+                      <w:rFonts w:ascii="Cambria Math" w:hAnsi="Cambria Math"/>
+                      <w:sz w:val="24"/>
+                    </w:rPr>
+                    <m:t>K</m:t>
+                  </m:r>
+                </m:e>
+                <m:sub>
+                  <m:r>
+                    <w:rPr>
+                      <w:rFonts w:ascii="Cambria Math" w:hAnsi="Cambria Math"/>
+                      <w:sz w:val="24"/>
+                    </w:rPr>
+                    <m:t>p</m:t>
+                  </m:r>
+                </m:sub>
+                <m:sup>
+                  <m:r>
+                    <w:rPr>
+                      <w:rFonts w:ascii="Cambria Math" w:hAnsi="Cambria Math"/>
+                      <w:sz w:val="24"/>
+                    </w:rPr>
+                    <m:t>2</m:t>
+                  </m:r>
+                </m:sup>
+              </m:sSubSup>
+              <m:r>
+                <w:rPr>
+                  <w:rFonts w:ascii="Cambria Math" w:hAnsi="Cambria Math"/>
+                  <w:sz w:val="24"/>
+                </w:rPr>
+                <m:t>+</m:t>
+              </m:r>
+              <m:sSubSup>
+                <m:sSubSupPr>
+                  <m:ctrlPr>
+                    <w:rPr>
+                      <w:rFonts w:ascii="Cambria Math" w:hAnsi="Cambria Math"/>
+                      <w:i/>
+                      <w:sz w:val="24"/>
+                    </w:rPr>
+                  </m:ctrlPr>
+                </m:sSubSupPr>
+                <m:e>
+                  <m:r>
+                    <w:rPr>
+                      <w:rFonts w:ascii="Cambria Math" w:hAnsi="Cambria Math"/>
+                      <w:sz w:val="24"/>
+                    </w:rPr>
+                    <m:t>K</m:t>
+                  </m:r>
+                </m:e>
+                <m:sub>
+                  <m:r>
+                    <w:rPr>
+                      <w:rFonts w:ascii="Cambria Math" w:hAnsi="Cambria Math"/>
+                      <w:sz w:val="24"/>
+                    </w:rPr>
+                    <m:t>i</m:t>
+                  </m:r>
+                </m:sub>
+                <m:sup>
+                  <m:r>
+                    <w:rPr>
+                      <w:rFonts w:ascii="Cambria Math" w:hAnsi="Cambria Math"/>
+                      <w:sz w:val="24"/>
+                    </w:rPr>
+                    <m:t>2</m:t>
+                  </m:r>
+                </m:sup>
+              </m:sSubSup>
+              <m:r>
+                <w:rPr>
+                  <w:rFonts w:ascii="Cambria Math" w:hAnsi="Cambria Math"/>
+                  <w:sz w:val="24"/>
+                </w:rPr>
+                <m:t>+</m:t>
+              </m:r>
+              <m:sSubSup>
+                <m:sSubSupPr>
+                  <m:ctrlPr>
+                    <w:rPr>
+                      <w:rFonts w:ascii="Cambria Math" w:hAnsi="Cambria Math"/>
+                      <w:i/>
+                      <w:sz w:val="24"/>
+                    </w:rPr>
+                  </m:ctrlPr>
+                </m:sSubSupPr>
+                <m:e>
+                  <m:r>
+                    <w:rPr>
+                      <w:rFonts w:ascii="Cambria Math" w:hAnsi="Cambria Math"/>
+                      <w:sz w:val="24"/>
+                    </w:rPr>
+                    <m:t>K</m:t>
+                  </m:r>
+                </m:e>
+                <m:sub>
+                  <m:r>
+                    <w:rPr>
+                      <w:rFonts w:ascii="Cambria Math" w:hAnsi="Cambria Math"/>
+                      <w:sz w:val="24"/>
+                    </w:rPr>
+                    <m:t>d</m:t>
+                  </m:r>
+                </m:sub>
+                <m:sup>
+                  <m:r>
+                    <w:rPr>
+                      <w:rFonts w:ascii="Cambria Math" w:hAnsi="Cambria Math"/>
+                      <w:sz w:val="24"/>
+                    </w:rPr>
+                    <m:t>2</m:t>
+                  </m:r>
+                </m:sup>
+              </m:sSubSup>
+            </m:e>
+          </m:d>
+        </m:oMath>
+      </m:oMathPara>
+    </w:p>
+    <w:p>
+      <w:pPr>
+        <w:rPr>
+          <w:rFonts w:ascii="宋体" w:hAnsi="宋体"/>
+          <w:sz w:val="24"/>
+        </w:rPr>
+      </w:pPr>
+      <w:r>
+        <w:rPr>
+          <w:rFonts w:ascii="宋体" w:hAnsi="宋体" w:hint="eastAsia"/>
+          <w:sz w:val="24"/>
+        </w:rPr>
+        <w:t>式中：</w:t>
+      </w:r>
+    </w:p>
+    <w:p>
+      <w:pPr>
+        <w:rPr>
+          <w:rFonts w:ascii="宋体" w:hAnsi="宋体" w:hint="eastAsia"/>
+          <w:sz w:val="24"/>
+        </w:rPr>
+      </w:pPr>
+    </w:p>
+    <w:p>
+      <w:pPr>
+        <w:rPr>
+          <w:rFonts w:ascii="宋体" w:hAnsi="宋体"/>
+          <w:sz w:val="24"/>
+        </w:rPr>
+      </w:pPr>
+      <m:oMath>
+        <m:r>
+          <w:rPr>
+            <w:rFonts w:ascii="Cambria Math" w:hAnsi="Cambria Math"/>
+            <w:sz w:val="24"/>
+          </w:rPr>
+          <m:t>α</m:t>
+        </m:r>
+      </m:oMath>
+      <w:r>
+        <w:rPr>
+          <w:rFonts w:ascii="宋体" w:hAnsi="宋体" w:hint="eastAsia"/>
+          <w:sz w:val="24"/>
+        </w:rPr>
+        <w:t>：参数惩罚系数</w:t>
+      </w:r>
+    </w:p>
+    <w:p>
+      <w:pPr>
+        <w:rPr>
+          <w:rFonts w:ascii="宋体" w:hAnsi="宋体"/>
+          <w:sz w:val="24"/>
+        </w:rPr>
+      </w:pPr>
+      <m:oMath>
+        <m:sSub>
+          <m:sSubPr>
+            <m:ctrlPr>
+              <w:rPr>
+                <w:rFonts w:ascii="Cambria Math" w:hAnsi="Cambria Math"/>
+                <w:i/>
+                <w:sz w:val="24"/>
+              </w:rPr>
+            </m:ctrlPr>
+          </m:sSubPr>
+          <m:e>
+            <m:r>
+              <w:rPr>
+                <w:rFonts w:ascii="Cambria Math" w:hAnsi="Cambria Math"/>
+                <w:sz w:val="24"/>
+              </w:rPr>
+              <m:t>K</m:t>
+            </m:r>
+          </m:e>
+          <m:sub>
+            <m:r>
+              <w:rPr>
+                <w:rFonts w:ascii="Cambria Math" w:hAnsi="Cambria Math"/>
+                <w:sz w:val="24"/>
+              </w:rPr>
+              <m:t>p</m:t>
+            </m:r>
+          </m:sub>
+        </m:sSub>
+      </m:oMath>
+      <w:r>
+        <w:rPr>
+          <w:rFonts w:ascii="宋体" w:hAnsi="宋体" w:hint="eastAsia"/>
+          <w:sz w:val="24"/>
+        </w:rPr>
+        <w:t>：PID积分系数</w:t>
+      </w:r>
+    </w:p>
+    <w:p>
+      <w:pPr>
+        <w:rPr>
+          <w:rFonts w:ascii="宋体" w:hAnsi="宋体"/>
+          <w:sz w:val="24"/>
+        </w:rPr>
+      </w:pPr>
+      <m:oMath>
+        <m:sSub>
+          <m:sSubPr>
+            <m:ctrlPr>
+              <w:rPr>
+                <w:rFonts w:ascii="Cambria Math" w:hAnsi="Cambria Math"/>
+                <w:i/>
+                <w:sz w:val="24"/>
+              </w:rPr>
+            </m:ctrlPr>
+          </m:sSubPr>
+          <m:e>
+            <m:r>
+              <w:rPr>
+                <w:rFonts w:ascii="Cambria Math" w:hAnsi="Cambria Math"/>
+                <w:sz w:val="24"/>
+              </w:rPr>
+              <m:t>K</m:t>
+            </m:r>
+          </m:e>
+          <m:sub>
+            <m:r>
+              <w:rPr>
+                <w:rFonts w:ascii="Cambria Math" w:hAnsi="Cambria Math"/>
+                <w:sz w:val="24"/>
+              </w:rPr>
+              <m:t>i</m:t>
+            </m:r>
+          </m:sub>
+        </m:sSub>
+      </m:oMath>
+      <w:r>
+        <w:rPr>
+          <w:rFonts w:ascii="宋体" w:hAnsi="宋体" w:hint="eastAsia"/>
+          <w:sz w:val="24"/>
+        </w:rPr>
+        <w:t>：PID微分系数</w:t>
+      </w:r>
+    </w:p>
+    <w:p>
+      <w:pPr>
+        <w:rPr>
+          <w:rFonts w:ascii="宋体" w:hAnsi="宋体"/>
+          <w:sz w:val="24"/>
+        </w:rPr>
+      </w:pPr>
+      <m:oMath>
+        <m:sSub>
+          <m:sSubPr>
+            <m:ctrlPr>
+              <w:rPr>
+                <w:rFonts w:ascii="Cambria Math" w:hAnsi="Cambria Math"/>
+                <w:i/>
+                <w:sz w:val="24"/>
+              </w:rPr>
+            </m:ctrlPr>
+          </m:sSubPr>
+          <m:e>
+            <m:r>
+              <w:rPr>
+                <w:rFonts w:ascii="Cambria Math" w:hAnsi="Cambria Math"/>
+                <w:sz w:val="24"/>
+              </w:rPr>
+              <m:t>K</m:t>
+            </m:r>
+          </m:e>
+          <m:sub>
+            <m:r>
+              <w:rPr>
+                <w:rFonts w:ascii="Cambria Math" w:hAnsi="Cambria Math"/>
+                <w:sz w:val="24"/>
+              </w:rPr>
+              <m:t>d</m:t>
+            </m:r>
+          </m:sub>
+        </m:sSub>
+      </m:oMath>
+      <w:r>
+        <w:rPr>
+          <w:rFonts w:ascii="宋体" w:hAnsi="宋体" w:hint="eastAsia"/>
+          <w:sz w:val="24"/>
+        </w:rPr>
+        <w:t>：PID比例系数</w:t>
+      </w:r>
+    </w:p>
+    <w:p>
+      <w:pPr>
+        <w:rPr>
+          <w:rFonts w:ascii="宋体" w:hAnsi="宋体"/>
+          <w:sz w:val="24"/>
+        </w:rPr>
+      </w:pPr>
+      <w:r>
+        <w:rPr>
+          <w:rFonts w:ascii="宋体" w:hAnsi="宋体" w:hint="eastAsia"/>
+          <w:sz w:val="24"/>
+        </w:rPr>
+        <w:t>综上所述，本项目中的适应度函数可用式x表示</w:t>
+      </w:r>
+    </w:p>
+    <w:p>
+      <w:pPr>
+        <w:rPr>
+          <w:rFonts w:ascii="宋体" w:hAnsi="宋体"/>
+          <w:sz w:val="24"/>
+        </w:rPr>
+      </w:pPr>
+      <m:oMathPara>
+        <m:oMath>
+          <m:r>
+            <w:rPr>
+              <w:rFonts w:ascii="Cambria Math" w:hAnsi="Cambria Math"/>
+              <w:sz w:val="24"/>
+            </w:rPr>
+            <m:t>Fitness=</m:t>
+          </m:r>
+          <m:d>
+            <m:dPr>
+              <m:ctrlPr>
+                <w:rPr>
+                  <w:rFonts w:ascii="Cambria Math" w:hAnsi="Cambria Math"/>
+                  <w:i/>
+                  <w:sz w:val="24"/>
+                </w:rPr>
+              </m:ctrlPr>
+            </m:dPr>
+            <m:e>
+              <m:nary>
+                <m:naryPr>
+                  <m:chr m:val="∑"/>
+                  <m:ctrlPr>
+                    <w:rPr>
+                      <w:rFonts w:ascii="Cambria Math" w:hAnsi="Cambria Math"/>
+                      <w:i/>
+                      <w:sz w:val="24"/>
+                    </w:rPr>
+                  </m:ctrlPr>
+                </m:naryPr>
+                <m:sub>
+                  <m:r>
+                    <w:rPr>
+                      <w:rFonts w:ascii="Cambria Math" w:hAnsi="Cambria Math" w:hint="eastAsia"/>
+                      <w:sz w:val="24"/>
+                    </w:rPr>
+                    <m:t>t</m:t>
+                  </m:r>
+                  <m:r>
+                    <w:rPr>
+                      <w:rFonts w:ascii="Cambria Math" w:hAnsi="Cambria Math"/>
+                      <w:sz w:val="24"/>
+                    </w:rPr>
+                    <m:t>=0</m:t>
+                  </m:r>
+                </m:sub>
+                <m:sup>
+                  <m:r>
+                    <w:rPr>
+                      <w:rFonts w:ascii="Cambria Math" w:hAnsi="Cambria Math"/>
+                      <w:sz w:val="24"/>
+                    </w:rPr>
+                    <m:t>T</m:t>
+                  </m:r>
+                </m:sup>
+                <m:e>
+                  <m:sSubSup>
+                    <m:sSubSupPr>
+                      <m:ctrlPr>
+                        <w:rPr>
+                          <w:rFonts w:ascii="Cambria Math" w:hAnsi="Cambria Math"/>
+                          <w:i/>
+                          <w:sz w:val="24"/>
+                        </w:rPr>
+                      </m:ctrlPr>
+                    </m:sSubSupPr>
+                    <m:e>
+                      <m:r>
+                        <w:rPr>
+                          <w:rFonts w:ascii="Cambria Math" w:hAnsi="Cambria Math"/>
+                          <w:sz w:val="24"/>
+                        </w:rPr>
+                        <m:t>e</m:t>
+                      </m:r>
+                    </m:e>
+                    <m:sub>
+                      <m:r>
+                        <w:rPr>
+                          <w:rFonts w:ascii="Cambria Math" w:hAnsi="Cambria Math"/>
+                          <w:sz w:val="24"/>
+                        </w:rPr>
+                        <m:t>t</m:t>
+                      </m:r>
+                    </m:sub>
+                    <m:sup>
+                      <m:r>
+                        <w:rPr>
+                          <w:rFonts w:ascii="Cambria Math" w:hAnsi="Cambria Math"/>
+                          <w:sz w:val="24"/>
+                        </w:rPr>
+                        <m:t>2</m:t>
+                      </m:r>
+                    </m:sup>
+                  </m:sSubSup>
+                  <m:r>
+                    <w:rPr>
+                      <w:rFonts w:ascii="Cambria Math" w:hAnsi="Cambria Math"/>
+                      <w:sz w:val="24"/>
+                    </w:rPr>
+                    <m:t>+</m:t>
+                  </m:r>
+                </m:e>
+              </m:nary>
+              <m:func>
+                <m:funcPr>
+                  <m:ctrlPr>
+                    <w:rPr>
+                      <w:rFonts w:ascii="Cambria Math" w:hAnsi="Cambria Math"/>
+                      <w:i/>
+                      <w:sz w:val="24"/>
+                    </w:rPr>
+                  </m:ctrlPr>
+                </m:funcPr>
+                <m:fName>
+                  <m:nary>
+                    <m:naryPr>
+                      <m:chr m:val="∑"/>
+                      <m:ctrlPr>
+                        <w:rPr>
+                          <w:rFonts w:ascii="Cambria Math" w:hAnsi="Cambria Math"/>
+                          <w:i/>
+                          <w:sz w:val="24"/>
+                        </w:rPr>
+                      </m:ctrlPr>
+                    </m:naryPr>
+                    <m:sub>
+                      <m:r>
+                        <w:rPr>
+                          <w:rFonts w:ascii="Cambria Math" w:hAnsi="Cambria Math"/>
+                          <w:sz w:val="24"/>
+                        </w:rPr>
+                        <m:t>t=0</m:t>
+                      </m:r>
+                    </m:sub>
+                    <m:sup>
+                      <m:r>
+                        <w:rPr>
+                          <w:rFonts w:ascii="Cambria Math" w:hAnsi="Cambria Math"/>
+                          <w:sz w:val="24"/>
+                        </w:rPr>
+                        <m:t>T</m:t>
+                      </m:r>
+                    </m:sup>
+                    <m:e>
+                      <m:r>
+                        <w:rPr>
+                          <w:rFonts w:ascii="Cambria Math" w:hAnsi="Cambria Math"/>
+                          <w:sz w:val="24"/>
+                        </w:rPr>
+                        <m:t>max</m:t>
+                      </m:r>
+                    </m:e>
+                  </m:nary>
+                </m:fName>
+                <m:e>
+                  <m:d>
+                    <m:dPr>
+                      <m:ctrlPr>
+                        <w:rPr>
+                          <w:rFonts w:ascii="Cambria Math" w:hAnsi="Cambria Math"/>
+                          <w:i/>
+                          <w:sz w:val="24"/>
+                        </w:rPr>
+                      </m:ctrlPr>
+                    </m:dPr>
+                    <m:e>
+                      <m:r>
+                        <w:rPr>
+                          <w:rFonts w:ascii="Cambria Math" w:hAnsi="Cambria Math"/>
+                          <w:sz w:val="24"/>
+                        </w:rPr>
+                        <m:t>0,outpu</m:t>
+                      </m:r>
+                      <m:sSub>
+                        <m:sSubPr>
+                          <m:ctrlPr>
+                            <w:rPr>
+                              <w:rFonts w:ascii="Cambria Math" w:hAnsi="Cambria Math"/>
+                              <w:i/>
+                              <w:sz w:val="24"/>
+                            </w:rPr>
+                          </m:ctrlPr>
+                        </m:sSubPr>
+                        <m:e>
+                          <m:r>
+                            <w:rPr>
+                              <w:rFonts w:ascii="Cambria Math" w:hAnsi="Cambria Math"/>
+                              <w:sz w:val="24"/>
+                            </w:rPr>
+                            <m:t>t</m:t>
+                          </m:r>
+                        </m:e>
+                        <m:sub>
+                          <m:r>
+                            <w:rPr>
+                              <w:rFonts w:ascii="Cambria Math" w:hAnsi="Cambria Math"/>
+                              <w:sz w:val="24"/>
+                            </w:rPr>
+                            <m:t>t</m:t>
+                          </m:r>
+                        </m:sub>
+                      </m:sSub>
+                      <m:r>
+                        <w:rPr>
+                          <w:rFonts w:ascii="Cambria Math" w:hAnsi="Cambria Math"/>
+                          <w:sz w:val="24"/>
+                        </w:rPr>
+                        <m:t>-target</m:t>
+                      </m:r>
+                    </m:e>
+                  </m:d>
+                </m:e>
+              </m:func>
+              <m:r>
+                <w:rPr>
+                  <w:rFonts w:ascii="Cambria Math" w:hAnsi="Cambria Math"/>
+                  <w:sz w:val="24"/>
+                </w:rPr>
+                <m:t>+</m:t>
+              </m:r>
+              <m:r>
+                <w:rPr>
+                  <w:rFonts w:ascii="Cambria Math" w:hAnsi="Cambria Math"/>
+                  <w:sz w:val="24"/>
+                </w:rPr>
+                <m:t>α∙</m:t>
+              </m:r>
+              <m:d>
+                <m:dPr>
+                  <m:ctrlPr>
+                    <w:rPr>
+                      <w:rFonts w:ascii="Cambria Math" w:hAnsi="Cambria Math"/>
+                      <w:i/>
+                      <w:sz w:val="24"/>
+                    </w:rPr>
+                  </m:ctrlPr>
+                </m:dPr>
+                <m:e>
+                  <m:sSubSup>
+                    <m:sSubSupPr>
+                      <m:ctrlPr>
+                        <w:rPr>
+                          <w:rFonts w:ascii="Cambria Math" w:hAnsi="Cambria Math"/>
+                          <w:i/>
+                          <w:sz w:val="24"/>
+                        </w:rPr>
+                      </m:ctrlPr>
+                    </m:sSubSupPr>
+                    <m:e>
+                      <m:r>
+                        <w:rPr>
+                          <w:rFonts w:ascii="Cambria Math" w:hAnsi="Cambria Math"/>
+                          <w:sz w:val="24"/>
+                        </w:rPr>
+                        <m:t>K</m:t>
+                      </m:r>
+                    </m:e>
+                    <m:sub>
+                      <m:r>
+                        <w:rPr>
+                          <w:rFonts w:ascii="Cambria Math" w:hAnsi="Cambria Math"/>
+                          <w:sz w:val="24"/>
+                        </w:rPr>
+                        <m:t>p</m:t>
+                      </m:r>
+                    </m:sub>
+                    <m:sup>
+                      <m:r>
+                        <w:rPr>
+                          <w:rFonts w:ascii="Cambria Math" w:hAnsi="Cambria Math"/>
+                          <w:sz w:val="24"/>
+                        </w:rPr>
+                        <m:t>2</m:t>
+                      </m:r>
+                    </m:sup>
+                  </m:sSubSup>
+                  <m:r>
+                    <w:rPr>
+                      <w:rFonts w:ascii="Cambria Math" w:hAnsi="Cambria Math"/>
+                      <w:sz w:val="24"/>
+                    </w:rPr>
+                    <m:t>+</m:t>
+                  </m:r>
+                  <m:sSubSup>
+                    <m:sSubSupPr>
+                      <m:ctrlPr>
+                        <w:rPr>
+                          <w:rFonts w:ascii="Cambria Math" w:hAnsi="Cambria Math"/>
+                          <w:i/>
+                          <w:sz w:val="24"/>
+                        </w:rPr>
+                      </m:ctrlPr>
+                    </m:sSubSupPr>
+                    <m:e>
+                      <m:r>
+                        <w:rPr>
+                          <w:rFonts w:ascii="Cambria Math" w:hAnsi="Cambria Math"/>
+                          <w:sz w:val="24"/>
+                        </w:rPr>
+                        <m:t>K</m:t>
+                      </m:r>
+                    </m:e>
+                    <m:sub>
+                      <m:r>
+                        <w:rPr>
+                          <w:rFonts w:ascii="Cambria Math" w:hAnsi="Cambria Math"/>
+                          <w:sz w:val="24"/>
+                        </w:rPr>
+                        <m:t>i</m:t>
+                      </m:r>
+                    </m:sub>
+                    <m:sup>
+                      <m:r>
+                        <w:rPr>
+                          <w:rFonts w:ascii="Cambria Math" w:hAnsi="Cambria Math"/>
+                          <w:sz w:val="24"/>
+                        </w:rPr>
+                        <m:t>2</m:t>
+                      </m:r>
+                    </m:sup>
+                  </m:sSubSup>
+                  <m:r>
+                    <w:rPr>
+                      <w:rFonts w:ascii="Cambria Math" w:hAnsi="Cambria Math"/>
+                      <w:sz w:val="24"/>
+                    </w:rPr>
+                    <m:t>+</m:t>
+                  </m:r>
+                  <m:sSubSup>
+                    <m:sSubSupPr>
+                      <m:ctrlPr>
+                        <w:rPr>
+                          <w:rFonts w:ascii="Cambria Math" w:hAnsi="Cambria Math"/>
+                          <w:i/>
+                          <w:sz w:val="24"/>
+                        </w:rPr>
+                      </m:ctrlPr>
+                    </m:sSubSupPr>
+                    <m:e>
+                      <m:r>
+                        <w:rPr>
+                          <w:rFonts w:ascii="Cambria Math" w:hAnsi="Cambria Math"/>
+                          <w:sz w:val="24"/>
+                        </w:rPr>
+                        <m:t>K</m:t>
+                      </m:r>
+                    </m:e>
+                    <m:sub>
+                      <m:r>
+                        <w:rPr>
+                          <w:rFonts w:ascii="Cambria Math" w:hAnsi="Cambria Math"/>
+                          <w:sz w:val="24"/>
+                        </w:rPr>
+                        <m:t>d</m:t>
+                      </m:r>
+                    </m:sub>
+                    <m:sup>
+                      <m:r>
+                        <w:rPr>
+                          <w:rFonts w:ascii="Cambria Math" w:hAnsi="Cambria Math"/>
+                          <w:sz w:val="24"/>
+                        </w:rPr>
+                        <m:t>2</m:t>
+                      </m:r>
+                    </m:sup>
+                  </m:sSubSup>
+                </m:e>
+              </m:d>
+            </m:e>
+          </m:d>
+        </m:oMath>
+      </m:oMathPara>
+    </w:p>
+    <w:p>
+      <w:pPr>
+        <w:rPr>
+          <w:rFonts w:ascii="宋体" w:hAnsi="宋体" w:hint="eastAsia"/>
+          <w:sz w:val="24"/>
+        </w:rPr>
+      </w:pPr>
+      <w:r>
+        <w:rPr>
+          <w:rFonts w:ascii="宋体" w:hAnsi="宋体" w:hint="eastAsia"/>
+          <w:sz w:val="24"/>
+        </w:rPr>
+        <w:t>染色体选择</w:t>
+      </w:r>
+    </w:p>
+    <w:p>
+      <w:pPr>
+        <w:rPr>
+          <w:rFonts w:ascii="宋体" w:hAnsi="宋体"/>
+          <w:sz w:val="24"/>
+        </w:rPr>
+      </w:pPr>
+      <w:r>
+        <w:rPr>
+          <w:rFonts w:ascii="宋体" w:hAnsi="宋体" w:hint="eastAsia"/>
+          <w:sz w:val="24"/>
+        </w:rPr>
+        <w:t>染色体选择用于在种群中随机选取染色体，用于之后步骤的基因交叉和变异，</w:t>
+      </w:r>
+      <w:r>
+        <w:rPr>
+          <w:rFonts w:ascii="宋体" w:hAnsi="宋体" w:hint="eastAsia"/>
+          <w:sz w:val="24"/>
+        </w:rPr>
+        <w:t>轮盘赌选择（Roulette Wheel Selection）是遗传算法中的一种常用选择方法，它根据适应度值的大小来选择个体，适应度值越高，被选择的概率就越大</w:t>
+      </w:r>
+      <w:r>
+        <w:rPr>
+          <w:rFonts w:ascii="宋体" w:hAnsi="宋体" w:hint="eastAsia"/>
+          <w:sz w:val="24"/>
+        </w:rPr>
+        <w:t>，其基本流程如下：</w:t>
+      </w:r>
+    </w:p>
+    <w:p>
+      <w:pPr>
+        <w:rPr>
+          <w:rFonts w:ascii="宋体" w:hAnsi="宋体"/>
+          <w:sz w:val="24"/>
+        </w:rPr>
+      </w:pPr>
+      <w:r>
+        <w:rPr>
+          <w:rFonts w:ascii="宋体" w:hAnsi="宋体" w:hint="eastAsia"/>
+          <w:sz w:val="24"/>
+        </w:rPr>
+        <w:t>计算种群的总适应度，其公式表示为</w:t>
+      </w:r>
+    </w:p>
+    <w:p>
+      <w:pPr>
+        <w:rPr>
+          <w:rFonts w:ascii="宋体" w:hAnsi="宋体"/>
+          <w:sz w:val="24"/>
+        </w:rPr>
+      </w:pPr>
+      <m:oMathPara>
+        <m:oMath>
+          <m:r>
+            <w:rPr>
+              <w:rFonts w:ascii="Cambria Math" w:hAnsi="Cambria Math" w:hint="eastAsia"/>
+              <w:sz w:val="24"/>
+            </w:rPr>
+            <m:t>F</m:t>
+          </m:r>
+          <m:r>
+            <w:rPr>
+              <w:rFonts w:ascii="Cambria Math" w:hAnsi="Cambria Math"/>
+              <w:sz w:val="24"/>
+            </w:rPr>
+            <m:t>=</m:t>
+          </m:r>
+          <m:sSub>
+            <m:sSubPr>
+              <m:ctrlPr>
+                <w:rPr>
+                  <w:rFonts w:ascii="Cambria Math" w:hAnsi="Cambria Math"/>
+                  <w:i/>
+                  <w:sz w:val="24"/>
+                </w:rPr>
+              </m:ctrlPr>
+            </m:sSubPr>
+            <m:e>
+              <m:r>
+                <w:rPr>
+                  <w:rFonts w:ascii="Cambria Math" w:hAnsi="Cambria Math"/>
+                  <w:sz w:val="24"/>
+                </w:rPr>
+                <m:t>f</m:t>
+              </m:r>
+            </m:e>
+            <m:sub>
+              <m:r>
+                <w:rPr>
+                  <w:rFonts w:ascii="Cambria Math" w:hAnsi="Cambria Math"/>
+                  <w:sz w:val="24"/>
+                </w:rPr>
+                <m:t>1</m:t>
+              </m:r>
+            </m:sub>
+          </m:sSub>
+          <m:r>
+            <w:rPr>
+              <w:rFonts w:ascii="Cambria Math" w:hAnsi="Cambria Math"/>
+              <w:sz w:val="24"/>
+            </w:rPr>
+            <m:t>+</m:t>
+          </m:r>
+          <m:sSub>
+            <m:sSubPr>
+              <m:ctrlPr>
+                <w:rPr>
+                  <w:rFonts w:ascii="Cambria Math" w:hAnsi="Cambria Math"/>
+                  <w:i/>
+                  <w:sz w:val="24"/>
+                </w:rPr>
+              </m:ctrlPr>
+            </m:sSubPr>
+            <m:e>
+              <m:r>
+                <w:rPr>
+                  <w:rFonts w:ascii="Cambria Math" w:hAnsi="Cambria Math"/>
+                  <w:sz w:val="24"/>
+                </w:rPr>
+                <m:t>f</m:t>
+              </m:r>
+            </m:e>
+            <m:sub>
+              <m:r>
+                <w:rPr>
+                  <w:rFonts w:ascii="Cambria Math" w:hAnsi="Cambria Math"/>
+                  <w:sz w:val="24"/>
+                </w:rPr>
+                <m:t>2</m:t>
+              </m:r>
+            </m:sub>
+          </m:sSub>
+          <m:r>
+            <w:rPr>
+              <w:rFonts w:ascii="Cambria Math" w:hAnsi="Cambria Math"/>
+              <w:sz w:val="24"/>
+            </w:rPr>
+            <m:t>+…+</m:t>
+          </m:r>
+          <m:sSub>
+            <m:sSubPr>
+              <m:ctrlPr>
+                <w:rPr>
+                  <w:rFonts w:ascii="Cambria Math" w:hAnsi="Cambria Math"/>
+                  <w:i/>
+                  <w:sz w:val="24"/>
+                </w:rPr>
+              </m:ctrlPr>
+            </m:sSubPr>
+            <m:e>
+              <m:r>
+                <w:rPr>
+                  <w:rFonts w:ascii="Cambria Math" w:hAnsi="Cambria Math"/>
+                  <w:sz w:val="24"/>
+                </w:rPr>
+                <m:t>f</m:t>
+              </m:r>
+            </m:e>
+            <m:sub>
+              <m:r>
+                <w:rPr>
+                  <w:rFonts w:ascii="Cambria Math" w:hAnsi="Cambria Math"/>
+                  <w:sz w:val="24"/>
+                </w:rPr>
+                <m:t>n</m:t>
+              </m:r>
+            </m:sub>
+          </m:sSub>
+        </m:oMath>
+      </m:oMathPara>
+    </w:p>
+    <w:p>
+      <w:pPr>
+        <w:rPr>
+          <w:rFonts w:ascii="宋体" w:hAnsi="宋体"/>
+          <w:sz w:val="24"/>
+        </w:rPr>
+      </w:pPr>
+      <w:r>
+        <w:rPr>
+          <w:rFonts w:ascii="宋体" w:hAnsi="宋体" w:hint="eastAsia"/>
+          <w:sz w:val="24"/>
+        </w:rPr>
+        <w:t>式中：</w:t>
+      </w:r>
+    </w:p>
+    <w:p>
+      <w:pPr>
+        <w:rPr>
+          <w:rFonts w:ascii="宋体" w:hAnsi="宋体"/>
+          <w:sz w:val="24"/>
+        </w:rPr>
+      </w:pPr>
+      <m:oMath>
+        <m:r>
+          <w:rPr>
+            <w:rFonts w:ascii="Cambria Math" w:hAnsi="Cambria Math"/>
+            <w:sz w:val="24"/>
+          </w:rPr>
+          <m:t>f</m:t>
+        </m:r>
+      </m:oMath>
+      <w:r>
+        <w:rPr>
+          <w:rFonts w:ascii="宋体" w:hAnsi="宋体" w:hint="eastAsia"/>
+          <w:sz w:val="24"/>
+        </w:rPr>
+        <w:t>：种群中每个染色体的适应度</w:t>
+      </w:r>
+    </w:p>
+    <w:p>
+      <w:pPr>
+        <w:rPr>
+          <w:rFonts w:ascii="宋体" w:hAnsi="宋体"/>
+          <w:sz w:val="24"/>
+        </w:rPr>
+      </w:pPr>
+      <w:r>
+        <w:rPr>
+          <w:rFonts w:ascii="宋体" w:hAnsi="宋体" w:hint="eastAsia"/>
+          <w:sz w:val="24"/>
+        </w:rPr>
+        <w:t>计算选择概率，其公式表示为</w:t>
+      </w:r>
+    </w:p>
+    <w:p>
+      <w:pPr>
+        <w:rPr>
+          <w:rFonts w:ascii="宋体" w:hAnsi="宋体"/>
+          <w:sz w:val="24"/>
+        </w:rPr>
+      </w:pPr>
+      <m:oMathPara>
+        <m:oMath>
+          <m:sSub>
+            <m:sSubPr>
+              <m:ctrlPr>
+                <w:rPr>
+                  <w:rFonts w:ascii="Cambria Math" w:hAnsi="Cambria Math"/>
+                  <w:i/>
+                  <w:sz w:val="24"/>
+                </w:rPr>
+              </m:ctrlPr>
+            </m:sSubPr>
+            <m:e>
+              <m:r>
+                <w:rPr>
+                  <w:rFonts w:ascii="Cambria Math" w:hAnsi="Cambria Math"/>
+                  <w:sz w:val="24"/>
+                </w:rPr>
+                <m:t>p</m:t>
+              </m:r>
+            </m:e>
+            <m:sub>
+              <m:r>
+                <w:rPr>
+                  <w:rFonts w:ascii="Cambria Math" w:hAnsi="Cambria Math"/>
+                  <w:sz w:val="24"/>
+                </w:rPr>
+                <m:t>i</m:t>
+              </m:r>
+            </m:sub>
+          </m:sSub>
+          <m:r>
+            <m:rPr>
+              <m:sty m:val="p"/>
+            </m:rPr>
+            <w:rPr>
+              <w:rFonts w:ascii="Cambria Math" w:hAnsi="Cambria Math"/>
+              <w:sz w:val="24"/>
+            </w:rPr>
+            <m:t>=</m:t>
+          </m:r>
+          <m:f>
+            <m:fPr>
+              <m:ctrlPr>
+                <w:rPr>
+                  <w:rFonts w:ascii="Cambria Math" w:hAnsi="Cambria Math"/>
+                  <w:sz w:val="24"/>
+                </w:rPr>
+              </m:ctrlPr>
+            </m:fPr>
+            <m:num>
+              <m:sSub>
+                <m:sSubPr>
+                  <m:ctrlPr>
+                    <w:rPr>
+                      <w:rFonts w:ascii="Cambria Math" w:hAnsi="Cambria Math"/>
+                      <w:i/>
+                      <w:sz w:val="24"/>
+                    </w:rPr>
+                  </m:ctrlPr>
+                </m:sSubPr>
+                <m:e>
+                  <m:r>
+                    <w:rPr>
+                      <w:rFonts w:ascii="Cambria Math" w:hAnsi="Cambria Math" w:hint="eastAsia"/>
+                      <w:sz w:val="24"/>
+                    </w:rPr>
+                    <m:t>f</m:t>
+                  </m:r>
+                  <m:ctrlPr>
+                    <w:rPr>
+                      <w:rFonts w:ascii="Cambria Math" w:hAnsi="Cambria Math" w:hint="eastAsia"/>
+                      <w:i/>
+                      <w:sz w:val="24"/>
+                    </w:rPr>
+                  </m:ctrlPr>
+                </m:e>
+                <m:sub>
+                  <m:r>
+                    <w:rPr>
+                      <w:rFonts w:ascii="Cambria Math" w:hAnsi="Cambria Math"/>
+                      <w:sz w:val="24"/>
+                    </w:rPr>
+                    <m:t>i</m:t>
+                  </m:r>
+                </m:sub>
+              </m:sSub>
+            </m:num>
+            <m:den>
+              <m:r>
+                <w:rPr>
+                  <w:rFonts w:ascii="Cambria Math" w:hAnsi="Cambria Math" w:hint="eastAsia"/>
+                  <w:sz w:val="24"/>
+                </w:rPr>
+                <m:t>F</m:t>
+              </m:r>
+            </m:den>
+          </m:f>
+        </m:oMath>
+      </m:oMathPara>
+    </w:p>
+    <w:p>
+      <w:pPr>
+        <w:rPr>
+          <w:rFonts w:ascii="宋体" w:hAnsi="宋体" w:hint="eastAsia"/>
+          <w:sz w:val="24"/>
+        </w:rPr>
+      </w:pPr>
+    </w:p>
+    <w:p>
+      <w:pPr>
+        <w:rPr>
+          <w:rFonts w:ascii="宋体" w:hAnsi="宋体" w:hint="eastAsia"/>
+          <w:sz w:val="24"/>
+        </w:rPr>
+      </w:pPr>
+    </w:p>
+    <w:p>
+      <w:pPr>
+        <w:rPr>
+          <w:rFonts w:ascii="宋体" w:hAnsi="宋体"/>
+          <w:sz w:val="24"/>
+        </w:rPr>
+      </w:pPr>
+      <w:r>
+        <w:rPr>
+          <w:rFonts w:ascii="宋体" w:hAnsi="宋体" w:hint="eastAsia"/>
+          <w:sz w:val="24"/>
+        </w:rPr>
+        <w:t>式中：</w:t>
+      </w:r>
+    </w:p>
+    <w:p>
+      <w:pPr>
+        <w:rPr>
+          <w:rFonts w:ascii="宋体" w:hAnsi="宋体"/>
+          <w:sz w:val="24"/>
+        </w:rPr>
+      </w:pPr>
+      <m:oMath>
+        <m:sSub>
+          <m:sSubPr>
+            <m:ctrlPr>
+              <w:rPr>
+                <w:rFonts w:ascii="Cambria Math" w:hAnsi="Cambria Math"/>
+                <w:i/>
+                <w:sz w:val="24"/>
+              </w:rPr>
+            </m:ctrlPr>
+          </m:sSubPr>
+          <m:e>
+            <m:r>
+              <w:rPr>
+                <w:rFonts w:ascii="Cambria Math" w:hAnsi="Cambria Math" w:hint="eastAsia"/>
+                <w:sz w:val="24"/>
+              </w:rPr>
+              <m:t>f</m:t>
+            </m:r>
+            <m:ctrlPr>
+              <w:rPr>
+                <w:rFonts w:ascii="Cambria Math" w:hAnsi="Cambria Math" w:hint="eastAsia"/>
+                <w:i/>
+                <w:sz w:val="24"/>
+              </w:rPr>
+            </m:ctrlPr>
+          </m:e>
+          <m:sub>
+            <m:r>
+              <w:rPr>
+                <w:rFonts w:ascii="Cambria Math" w:hAnsi="Cambria Math"/>
+                <w:sz w:val="24"/>
+              </w:rPr>
+              <m:t>i</m:t>
+            </m:r>
+          </m:sub>
+        </m:sSub>
+      </m:oMath>
+      <w:r>
+        <w:rPr>
+          <w:rFonts w:ascii="宋体" w:hAnsi="宋体" w:hint="eastAsia"/>
+          <w:sz w:val="24"/>
+        </w:rPr>
+        <w:t>：第个</w:t>
+      </w:r>
+      <m:oMath>
+        <m:r>
+          <w:rPr>
+            <w:rFonts w:ascii="Cambria Math" w:hAnsi="Cambria Math"/>
+            <w:sz w:val="24"/>
+          </w:rPr>
+          <m:t>i</m:t>
+        </m:r>
+      </m:oMath>
+      <w:r>
+        <w:rPr>
+          <w:rFonts w:ascii="宋体" w:hAnsi="宋体" w:hint="eastAsia"/>
+          <w:sz w:val="24"/>
+        </w:rPr>
+        <w:t>个体的适应度</w:t>
+      </w:r>
+    </w:p>
+    <w:p>
+      <w:pPr>
+        <w:rPr>
+          <w:rFonts w:ascii="宋体" w:hAnsi="宋体"/>
+          <w:sz w:val="24"/>
+        </w:rPr>
+      </w:pPr>
+      <w:r>
+        <w:rPr>
+          <w:rFonts w:ascii="宋体" w:hAnsi="宋体" w:hint="eastAsia"/>
+          <w:sz w:val="24"/>
+        </w:rPr>
+        <w:t>计算累积概率，其公式表示为</w:t>
+      </w:r>
+    </w:p>
+    <w:p>
+      <w:pPr>
+        <w:rPr>
+          <w:rFonts w:ascii="宋体" w:hAnsi="宋体"/>
+          <w:iCs/>
+          <w:sz w:val="24"/>
+        </w:rPr>
+      </w:pPr>
+      <m:oMathPara>
+        <m:oMath>
+          <m:sSub>
+            <m:sSubPr>
+              <m:ctrlPr>
+                <w:rPr>
+                  <w:rFonts w:ascii="Cambria Math" w:eastAsiaTheme="minorEastAsia" w:hAnsi="Cambria Math" w:cs="Cambria Math"/>
+                  <w:i/>
+                  <w:sz w:val="24"/>
+                </w:rPr>
+              </m:ctrlPr>
+            </m:sSubPr>
+            <m:e>
+              <m:r>
+                <w:rPr>
+                  <w:rFonts w:ascii="Cambria Math" w:eastAsia="Cambria Math" w:hAnsi="Cambria Math" w:cs="Cambria Math"/>
+                  <w:sz w:val="24"/>
+                </w:rPr>
+                <m:t>C</m:t>
+              </m:r>
+              <m:ctrlPr>
+                <w:rPr>
+                  <w:rFonts w:ascii="Cambria Math" w:eastAsia="Cambria Math" w:hAnsi="Cambria Math" w:cs="Cambria Math"/>
+                  <w:i/>
+                  <w:sz w:val="24"/>
+                </w:rPr>
+              </m:ctrlPr>
+            </m:e>
+            <m:sub>
+              <m:r>
+                <w:rPr>
+                  <w:rFonts w:ascii="Cambria Math" w:eastAsiaTheme="minorEastAsia" w:hAnsi="Cambria Math" w:cs="Cambria Math"/>
+                  <w:sz w:val="24"/>
+                </w:rPr>
+                <m:t>N</m:t>
+              </m:r>
+            </m:sub>
+          </m:sSub>
+          <m:r>
+            <m:rPr>
+              <m:sty m:val="p"/>
+            </m:rPr>
+            <w:rPr>
+              <w:rFonts w:ascii="Cambria Math" w:eastAsia="Cambria Math" w:hAnsi="Cambria Math" w:cs="Cambria Math"/>
+              <w:sz w:val="24"/>
+            </w:rPr>
+            <m:t>=</m:t>
+          </m:r>
+          <m:sSub>
+            <m:sSubPr>
+              <m:ctrlPr>
+                <w:rPr>
+                  <w:rFonts w:ascii="Cambria Math" w:eastAsiaTheme="minorEastAsia" w:hAnsi="Cambria Math" w:cs="Cambria Math"/>
+                  <w:i/>
+                  <w:iCs/>
+                  <w:sz w:val="24"/>
+                </w:rPr>
+              </m:ctrlPr>
+            </m:sSubPr>
+            <m:e>
+              <m:r>
+                <w:rPr>
+                  <w:rFonts w:ascii="Cambria Math" w:eastAsiaTheme="minorEastAsia" w:hAnsi="Cambria Math" w:cs="Cambria Math"/>
+                  <w:sz w:val="24"/>
+                </w:rPr>
+                <m:t>p</m:t>
+              </m:r>
+            </m:e>
+            <m:sub>
+              <m:r>
+                <w:rPr>
+                  <w:rFonts w:ascii="Cambria Math" w:eastAsiaTheme="minorEastAsia" w:hAnsi="Cambria Math" w:cs="Cambria Math"/>
+                  <w:sz w:val="24"/>
+                </w:rPr>
+                <m:t>1</m:t>
+              </m:r>
+            </m:sub>
+          </m:sSub>
+          <m:r>
+            <w:rPr>
+              <w:rFonts w:ascii="Cambria Math" w:eastAsiaTheme="minorEastAsia" w:hAnsi="Cambria Math" w:cs="Cambria Math"/>
+              <w:sz w:val="24"/>
+            </w:rPr>
+            <m:t>+</m:t>
+          </m:r>
+          <m:sSub>
+            <m:sSubPr>
+              <m:ctrlPr>
+                <w:rPr>
+                  <w:rFonts w:ascii="Cambria Math" w:eastAsiaTheme="minorEastAsia" w:hAnsi="Cambria Math" w:cs="Cambria Math"/>
+                  <w:i/>
+                  <w:iCs/>
+                  <w:sz w:val="24"/>
+                </w:rPr>
+              </m:ctrlPr>
+            </m:sSubPr>
+            <m:e>
+              <m:r>
+                <w:rPr>
+                  <w:rFonts w:ascii="Cambria Math" w:eastAsiaTheme="minorEastAsia" w:hAnsi="Cambria Math" w:cs="Cambria Math"/>
+                  <w:sz w:val="24"/>
+                </w:rPr>
+                <m:t>p</m:t>
+              </m:r>
+            </m:e>
+            <m:sub>
+              <m:r>
+                <w:rPr>
+                  <w:rFonts w:ascii="Cambria Math" w:eastAsiaTheme="minorEastAsia" w:hAnsi="Cambria Math" w:cs="Cambria Math"/>
+                  <w:sz w:val="24"/>
+                </w:rPr>
+                <m:t>2</m:t>
+              </m:r>
+            </m:sub>
+          </m:sSub>
+          <m:r>
+            <w:rPr>
+              <w:rFonts w:ascii="Cambria Math" w:eastAsiaTheme="minorEastAsia" w:hAnsi="Cambria Math" w:cs="Cambria Math"/>
+              <w:sz w:val="24"/>
+            </w:rPr>
+            <m:t>+…+</m:t>
+          </m:r>
+          <m:sSub>
+            <m:sSubPr>
+              <m:ctrlPr>
+                <w:rPr>
+                  <w:rFonts w:ascii="Cambria Math" w:eastAsiaTheme="minorEastAsia" w:hAnsi="Cambria Math" w:cs="Cambria Math"/>
+                  <w:i/>
+                  <w:iCs/>
+                  <w:sz w:val="24"/>
+                </w:rPr>
+              </m:ctrlPr>
+            </m:sSubPr>
+            <m:e>
+              <m:r>
+                <w:rPr>
+                  <w:rFonts w:ascii="Cambria Math" w:eastAsiaTheme="minorEastAsia" w:hAnsi="Cambria Math" w:cs="Cambria Math"/>
+                  <w:sz w:val="24"/>
+                </w:rPr>
+                <m:t>p</m:t>
+              </m:r>
+            </m:e>
+            <m:sub>
+              <m:r>
+                <w:rPr>
+                  <w:rFonts w:ascii="Cambria Math" w:eastAsiaTheme="minorEastAsia" w:hAnsi="Cambria Math" w:cs="Cambria Math"/>
+                  <w:sz w:val="24"/>
+                </w:rPr>
+                <m:t>n</m:t>
+              </m:r>
+            </m:sub>
+          </m:sSub>
+        </m:oMath>
+      </m:oMathPara>
+    </w:p>
+    <w:p>
+      <w:pPr>
+        <w:rPr>
+          <w:rFonts w:ascii="宋体" w:hAnsi="宋体"/>
+          <w:iCs/>
+          <w:sz w:val="24"/>
+        </w:rPr>
+      </w:pPr>
+      <w:r>
+        <w:rPr>
+          <w:rFonts w:ascii="宋体" w:hAnsi="宋体" w:hint="eastAsia"/>
+          <w:iCs/>
+          <w:sz w:val="24"/>
+        </w:rPr>
+        <w:t>式中：</w:t>
+      </w:r>
+    </w:p>
+    <w:p>
+      <w:pPr>
+        <w:rPr>
+          <w:rFonts w:ascii="宋体" w:hAnsi="宋体"/>
+          <w:iCs/>
+          <w:sz w:val="24"/>
+        </w:rPr>
+      </w:pPr>
+      <m:oMath>
+        <m:r>
+          <w:rPr>
+            <w:rFonts w:ascii="Cambria Math" w:hAnsi="Cambria Math"/>
+            <w:sz w:val="24"/>
+          </w:rPr>
+          <m:t>p</m:t>
+        </m:r>
+      </m:oMath>
+      <w:r>
+        <w:rPr>
+          <w:rFonts w:ascii="宋体" w:hAnsi="宋体" w:hint="eastAsia"/>
+          <w:iCs/>
+          <w:sz w:val="24"/>
+        </w:rPr>
+        <w:t>：第</w:t>
+      </w:r>
+      <m:oMath>
+        <m:r>
+          <w:rPr>
+            <w:rFonts w:ascii="Cambria Math" w:hAnsi="Cambria Math"/>
+            <w:sz w:val="24"/>
+          </w:rPr>
+          <m:t>n</m:t>
+        </m:r>
+      </m:oMath>
+      <w:r>
+        <w:rPr>
+          <w:rFonts w:ascii="宋体" w:hAnsi="宋体" w:hint="eastAsia"/>
+          <w:iCs/>
+          <w:sz w:val="24"/>
+        </w:rPr>
+        <w:t>个个体被选中的概率</w:t>
+      </w:r>
+    </w:p>
+    <w:p>
+      <w:pPr>
+        <w:rPr>
+          <w:rFonts w:ascii="宋体" w:hAnsi="宋体"/>
+          <w:iCs/>
+          <w:sz w:val="24"/>
+        </w:rPr>
+      </w:pPr>
+      <w:r>
+        <w:rPr>
+          <w:rFonts w:ascii="宋体" w:hAnsi="宋体" w:hint="eastAsia"/>
+          <w:iCs/>
+          <w:sz w:val="24"/>
+        </w:rPr>
+        <w:t>此时我们生成一个随机数</w:t>
+      </w:r>
+      <m:oMath>
+        <m:r>
+          <w:rPr>
+            <w:rFonts w:ascii="Cambria Math" w:hAnsi="Cambria Math"/>
+            <w:sz w:val="24"/>
+          </w:rPr>
+          <m:t>r</m:t>
+        </m:r>
+      </m:oMath>
+      <w:r>
+        <w:rPr>
+          <w:rFonts w:ascii="宋体" w:hAnsi="宋体" w:hint="eastAsia"/>
+          <w:iCs/>
+          <w:sz w:val="24"/>
+        </w:rPr>
+        <w:t>满足如下条件：</w:t>
+      </w:r>
+    </w:p>
+    <w:p>
+      <w:pPr>
+        <w:rPr>
+          <w:rFonts w:ascii="宋体" w:hAnsi="宋体"/>
+          <w:iCs/>
+          <w:sz w:val="24"/>
+        </w:rPr>
+      </w:pPr>
+      <m:oMathPara>
+        <m:oMath>
+          <m:r>
+            <w:rPr>
+              <w:rFonts w:ascii="Cambria Math" w:hAnsi="Cambria Math" w:hint="eastAsia"/>
+              <w:sz w:val="24"/>
+            </w:rPr>
+            <m:t>r</m:t>
+          </m:r>
+          <m:r>
+            <w:rPr>
+              <w:rFonts w:ascii="Cambria Math" w:hAnsi="Cambria Math"/>
+              <w:sz w:val="24"/>
+            </w:rPr>
+            <m:t>∈</m:t>
+          </m:r>
+          <m:d>
+            <m:dPr>
+              <m:begChr m:val="["/>
+              <m:ctrlPr>
+                <w:rPr>
+                  <w:rFonts w:ascii="Cambria Math" w:hAnsi="Cambria Math"/>
+                  <w:i/>
+                  <w:iCs/>
+                  <w:sz w:val="24"/>
+                </w:rPr>
+              </m:ctrlPr>
+            </m:dPr>
+            <m:e>
+              <m:r>
+                <w:rPr>
+                  <w:rFonts w:ascii="Cambria Math" w:hAnsi="Cambria Math"/>
+                  <w:sz w:val="24"/>
+                </w:rPr>
+                <m:t>0,1</m:t>
+              </m:r>
+            </m:e>
+          </m:d>
+        </m:oMath>
+      </m:oMathPara>
+    </w:p>
+    <w:p>
+      <w:pPr>
+        <w:rPr>
+          <w:rFonts w:ascii="宋体" w:hAnsi="宋体" w:hint="eastAsia"/>
+          <w:iCs/>
+          <w:sz w:val="24"/>
+        </w:rPr>
+      </w:pPr>
+      <w:r>
+        <w:rPr>
+          <w:rFonts w:ascii="宋体" w:hAnsi="宋体" w:hint="eastAsia"/>
+          <w:iCs/>
+          <w:sz w:val="24"/>
+        </w:rPr>
+        <w:t>这时被选中的个体为满足</w:t>
+      </w:r>
+      <m:oMath>
+        <m:sSub>
+          <m:sSubPr>
+            <m:ctrlPr>
+              <w:rPr>
+                <w:rFonts w:ascii="Cambria Math" w:hAnsi="Cambria Math"/>
+                <w:i/>
+                <w:iCs/>
+                <w:sz w:val="24"/>
+              </w:rPr>
+            </m:ctrlPr>
+          </m:sSubPr>
+          <m:e>
+            <m:r>
+              <w:rPr>
+                <w:rFonts w:ascii="Cambria Math" w:hAnsi="Cambria Math"/>
+                <w:sz w:val="24"/>
+              </w:rPr>
+              <m:t>C</m:t>
+            </m:r>
+          </m:e>
+          <m:sub>
+            <m:r>
+              <w:rPr>
+                <w:rFonts w:ascii="Cambria Math" w:hAnsi="Cambria Math"/>
+                <w:sz w:val="24"/>
+              </w:rPr>
+              <m:t>i</m:t>
+            </m:r>
+          </m:sub>
+        </m:sSub>
+        <m:r>
+          <w:rPr>
+            <w:rFonts w:ascii="Cambria Math" w:hAnsi="Cambria Math"/>
+            <w:sz w:val="24"/>
+          </w:rPr>
+          <m:t>≥r</m:t>
+        </m:r>
+      </m:oMath>
+      <w:r>
+        <w:rPr>
+          <w:rFonts w:ascii="宋体" w:hAnsi="宋体" w:hint="eastAsia"/>
+          <w:iCs/>
+          <w:sz w:val="24"/>
+        </w:rPr>
+        <w:t>的第一个染色体</w:t>
+      </w:r>
+      <m:oMath>
+        <m:r>
+          <w:rPr>
+            <w:rFonts w:ascii="Cambria Math" w:hAnsi="Cambria Math"/>
+            <w:sz w:val="24"/>
+          </w:rPr>
+          <m:t>i</m:t>
+        </m:r>
+      </m:oMath>
+    </w:p>
+    <w:p>
+      <w:pPr>
+        <w:rPr>
+          <w:rFonts w:ascii="宋体" w:hAnsi="宋体" w:hint="eastAsia"/>
+          <w:iCs/>
+          <w:sz w:val="24"/>
+        </w:rPr>
+      </w:pPr>
+    </w:p>
+    <w:p>
+      <w:pPr>
+        <w:rPr>
+          <w:rFonts w:ascii="宋体" w:hAnsi="宋体" w:hint="eastAsia"/>
+          <w:iCs/>
+          <w:sz w:val="24"/>
+        </w:rPr>
+      </w:pPr>
+    </w:p>
+    <w:p>
+      <w:pPr>
+        <w:rPr>
+          <w:rFonts w:ascii="宋体" w:hAnsi="宋体" w:hint="eastAsia"/>
+          <w:sz w:val="24"/>
+        </w:rPr>
+      </w:pPr>
+    </w:p>
+    <w:p>
+      <w:pPr>
+        <w:rPr>
+          <w:rFonts w:ascii="宋体" w:hAnsi="宋体" w:hint="eastAsia"/>
+          <w:sz w:val="24"/>
+        </w:rPr>
+      </w:pPr>
+    </w:p>
+    <w:p>
+      <w:pPr>
+        <w:rPr>
+          <w:rFonts w:ascii="宋体" w:hAnsi="宋体" w:hint="eastAsia"/>
+          <w:sz w:val="24"/>
+        </w:rPr>
+      </w:pPr>
+    </w:p>
+    <w:p>
+      <w:pPr>
+        <w:rPr>
+          <w:rFonts w:ascii="宋体" w:hAnsi="宋体" w:hint="eastAsia"/>
+          <w:sz w:val="24"/>
+        </w:rPr>
+      </w:pPr>
+    </w:p>
+    <w:p>
+      <w:pPr>
+        <w:rPr>
+          <w:rFonts w:ascii="宋体" w:hAnsi="宋体" w:hint="eastAsia"/>
+          <w:sz w:val="24"/>
+        </w:rPr>
+      </w:pPr>
+    </w:p>
+    <w:p>
+      <w:pPr>
+        <w:rPr>
+          <w:rFonts w:ascii="宋体" w:hAnsi="宋体"/>
           <w:sz w:val="24"/>
         </w:rPr>
       </w:pPr>
@@ -8543,7 +11236,7 @@
       <w:pPr>
         <w:ind w:firstLineChars="200" w:firstLine="480"/>
         <w:rPr>
-          <w:rFonts w:ascii="宋体" w:hAnsi="宋体" w:hint="eastAsia"/>
+          <w:rFonts w:ascii="宋体" w:hAnsi="宋体"/>
           <w:sz w:val="24"/>
         </w:rPr>
       </w:pPr>
@@ -9574,6 +12267,7 @@
           <w:rFonts w:ascii="宋体" w:hAnsi="宋体" w:hint="eastAsia"/>
           <w:sz w:val="24"/>
         </w:rPr>
+        <w:lastRenderedPageBreak/>
         <w:t>误差等于第</w:t>
       </w:r>
       <m:oMath>
@@ -11521,6 +14215,7 @@
       <w:r>
         <w:rPr>
           <w:rFonts w:ascii="宋体" w:hAnsi="宋体"/>
+          <w:noProof/>
           <w:sz w:val="24"/>
         </w:rPr>
         <w:drawing>
@@ -11564,7 +14259,7 @@
       <w:pPr>
         <w:jc w:val="center"/>
         <w:rPr>
-          <w:rFonts w:ascii="宋体" w:hAnsi="宋体" w:hint="eastAsia"/>
+          <w:rFonts w:ascii="宋体" w:hAnsi="宋体"/>
           <w:sz w:val="24"/>
         </w:rPr>
       </w:pPr>
@@ -11601,23 +14296,23 @@
     <w:p>
       <w:pPr>
         <w:rPr>
-          <w:rFonts w:ascii="宋体" w:hAnsi="宋体" w:hint="eastAsia"/>
-          <w:sz w:val="24"/>
-        </w:rPr>
-      </w:pPr>
-    </w:p>
-    <w:p>
-      <w:pPr>
-        <w:rPr>
-          <w:rFonts w:ascii="宋体" w:hAnsi="宋体" w:hint="eastAsia"/>
-          <w:sz w:val="24"/>
-        </w:rPr>
-      </w:pPr>
-    </w:p>
-    <w:p>
-      <w:pPr>
-        <w:rPr>
-          <w:rFonts w:ascii="宋体" w:hAnsi="宋体" w:hint="eastAsia"/>
+          <w:rFonts w:ascii="宋体" w:hAnsi="宋体"/>
+          <w:sz w:val="24"/>
+        </w:rPr>
+      </w:pPr>
+    </w:p>
+    <w:p>
+      <w:pPr>
+        <w:rPr>
+          <w:rFonts w:ascii="宋体" w:hAnsi="宋体"/>
+          <w:sz w:val="24"/>
+        </w:rPr>
+      </w:pPr>
+    </w:p>
+    <w:p>
+      <w:pPr>
+        <w:rPr>
+          <w:rFonts w:ascii="宋体" w:hAnsi="宋体"/>
           <w:sz w:val="24"/>
         </w:rPr>
       </w:pPr>
@@ -11635,7 +14330,7 @@
 </file>
 
 <file path=word/endnotes.xml><?xml version="1.0" encoding="utf-8"?>
-<w:endnotes xmlns:wpc="http://schemas.microsoft.com/office/word/2010/wordprocessingCanvas" xmlns:cx="http://schemas.microsoft.com/office/drawing/2014/chartex" xmlns:cx1="http://schemas.microsoft.com/office/drawing/2015/9/8/chartex" xmlns:cx2="http://schemas.microsoft.com/office/drawing/2015/10/21/chartex" xmlns:cx3="http://schemas.microsoft.com/office/drawing/2016/5/9/chartex" xmlns:cx4="http://schemas.microsoft.com/office/drawing/2016/5/10/chartex" xmlns:cx5="http://schemas.microsoft.com/office/drawing/2016/5/11/chartex" xmlns:cx6="http://schemas.microsoft.com/office/drawing/2016/5/12/chartex" xmlns:cx7="http://schemas.microsoft.com/office/drawing/2016/5/13/chartex" xmlns:cx8="http://schemas.microsoft.com/office/drawing/2016/5/14/chartex" xmlns:mc="http://schemas.openxmlformats.org/markup-compatibility/2006" xmlns:aink="http://schemas.microsoft.com/office/drawing/2016/ink" xmlns:am3d="http://schemas.microsoft.com/office/drawing/2017/model3d" xmlns:o="urn:schemas-microsoft-com:office:office" xmlns:oel="http://schemas.microsoft.com/office/2019/extlst" xmlns:r="http://schemas.openxmlformats.org/officeDocument/2006/relationships" xmlns:m="http://schemas.openxmlformats.org/officeDocument/2006/math" xmlns:v="urn:schemas-microsoft-com:vml" xmlns:wp14="http://schemas.microsoft.com/office/word/2010/wordprocessingDrawing" xmlns:wp="http://schemas.openxmlformats.org/drawingml/2006/wordprocessingDrawing" xmlns:w10="urn:schemas-microsoft-com:office:word" xmlns:w="http://schemas.openxmlformats.org/wordprocessingml/2006/main" xmlns:w14="http://schemas.microsoft.com/office/word/2010/wordml" xmlns:w15="http://schemas.microsoft.com/office/word/2012/wordml" xmlns:w16cex="http://schemas.microsoft.com/office/word/2018/wordml/cex" xmlns:w16cid="http://schemas.microsoft.com/office/word/2016/wordml/cid" xmlns:w16="http://schemas.microsoft.com/office/word/2018/wordml" xmlns:w16sdtdh="http://schemas.microsoft.com/office/word/2020/wordml/sdtdatahash" xmlns:w16se="http://schemas.microsoft.com/office/word/2015/wordml/symex" xmlns:wpg="http://schemas.microsoft.com/office/word/2010/wordprocessingGroup" xmlns:wpi="http://schemas.microsoft.com/office/word/2010/wordprocessingInk" xmlns:wne="http://schemas.microsoft.com/office/word/2006/wordml" xmlns:wps="http://schemas.microsoft.com/office/word/2010/wordprocessingShape" mc:Ignorable="w14 w15 w16se w16cid w16 w16cex w16sdtdh wp14">
+<w:endnotes xmlns:wpc="http://schemas.microsoft.com/office/word/2010/wordprocessingCanvas" xmlns:cx="http://schemas.microsoft.com/office/drawing/2014/chartex" xmlns:cx1="http://schemas.microsoft.com/office/drawing/2015/9/8/chartex" xmlns:cx2="http://schemas.microsoft.com/office/drawing/2015/10/21/chartex" xmlns:cx3="http://schemas.microsoft.com/office/drawing/2016/5/9/chartex" xmlns:cx4="http://schemas.microsoft.com/office/drawing/2016/5/10/chartex" xmlns:cx5="http://schemas.microsoft.com/office/drawing/2016/5/11/chartex" xmlns:cx6="http://schemas.microsoft.com/office/drawing/2016/5/12/chartex" xmlns:cx7="http://schemas.microsoft.com/office/drawing/2016/5/13/chartex" xmlns:cx8="http://schemas.microsoft.com/office/drawing/2016/5/14/chartex" xmlns:mc="http://schemas.openxmlformats.org/markup-compatibility/2006" xmlns:aink="http://schemas.microsoft.com/office/drawing/2016/ink" xmlns:am3d="http://schemas.microsoft.com/office/drawing/2017/model3d" xmlns:o="urn:schemas-microsoft-com:office:office" xmlns:oel="http://schemas.microsoft.com/office/2019/extlst" xmlns:r="http://schemas.openxmlformats.org/officeDocument/2006/relationships" xmlns:m="http://schemas.openxmlformats.org/officeDocument/2006/math" xmlns:v="urn:schemas-microsoft-com:vml" xmlns:wp14="http://schemas.microsoft.com/office/word/2010/wordprocessingDrawing" xmlns:wp="http://schemas.openxmlformats.org/drawingml/2006/wordprocessingDrawing" xmlns:w10="urn:schemas-microsoft-com:office:word" xmlns:w="http://schemas.openxmlformats.org/wordprocessingml/2006/main" xmlns:w14="http://schemas.microsoft.com/office/word/2010/wordml" xmlns:w15="http://schemas.microsoft.com/office/word/2012/wordml" xmlns:w16cex="http://schemas.microsoft.com/office/word/2018/wordml/cex" xmlns:w16cid="http://schemas.microsoft.com/office/word/2016/wordml/cid" xmlns:w16="http://schemas.microsoft.com/office/word/2018/wordml" xmlns:w16du="http://schemas.microsoft.com/office/word/2023/wordml/word16du" xmlns:w16sdtdh="http://schemas.microsoft.com/office/word/2020/wordml/sdtdatahash" xmlns:w16se="http://schemas.microsoft.com/office/word/2015/wordml/symex" xmlns:wpg="http://schemas.microsoft.com/office/word/2010/wordprocessingGroup" xmlns:wpi="http://schemas.microsoft.com/office/word/2010/wordprocessingInk" xmlns:wne="http://schemas.microsoft.com/office/word/2006/wordml" xmlns:wps="http://schemas.microsoft.com/office/word/2010/wordprocessingShape" mc:Ignorable="w14 w15 w16se w16cid w16 w16cex w16sdtdh w16du wp14">
   <w:endnote w:type="separator" w:id="-1">
     <w:p>
       <w:r>
@@ -11654,7 +14349,7 @@
 </file>
 
 <file path=word/footer1.xml><?xml version="1.0" encoding="utf-8"?>
-<w:ftr xmlns:wpc="http://schemas.microsoft.com/office/word/2010/wordprocessingCanvas" xmlns:cx="http://schemas.microsoft.com/office/drawing/2014/chartex" xmlns:cx1="http://schemas.microsoft.com/office/drawing/2015/9/8/chartex" xmlns:cx2="http://schemas.microsoft.com/office/drawing/2015/10/21/chartex" xmlns:cx3="http://schemas.microsoft.com/office/drawing/2016/5/9/chartex" xmlns:cx4="http://schemas.microsoft.com/office/drawing/2016/5/10/chartex" xmlns:cx5="http://schemas.microsoft.com/office/drawing/2016/5/11/chartex" xmlns:cx6="http://schemas.microsoft.com/office/drawing/2016/5/12/chartex" xmlns:cx7="http://schemas.microsoft.com/office/drawing/2016/5/13/chartex" xmlns:cx8="http://schemas.microsoft.com/office/drawing/2016/5/14/chartex" xmlns:mc="http://schemas.openxmlformats.org/markup-compatibility/2006" xmlns:aink="http://schemas.microsoft.com/office/drawing/2016/ink" xmlns:am3d="http://schemas.microsoft.com/office/drawing/2017/model3d" xmlns:o="urn:schemas-microsoft-com:office:office" xmlns:oel="http://schemas.microsoft.com/office/2019/extlst" xmlns:r="http://schemas.openxmlformats.org/officeDocument/2006/relationships" xmlns:m="http://schemas.openxmlformats.org/officeDocument/2006/math" xmlns:v="urn:schemas-microsoft-com:vml" xmlns:wp14="http://schemas.microsoft.com/office/word/2010/wordprocessingDrawing" xmlns:wp="http://schemas.openxmlformats.org/drawingml/2006/wordprocessingDrawing" xmlns:w10="urn:schemas-microsoft-com:office:word" xmlns:w="http://schemas.openxmlformats.org/wordprocessingml/2006/main" xmlns:w14="http://schemas.microsoft.com/office/word/2010/wordml" xmlns:w15="http://schemas.microsoft.com/office/word/2012/wordml" xmlns:w16cex="http://schemas.microsoft.com/office/word/2018/wordml/cex" xmlns:w16cid="http://schemas.microsoft.com/office/word/2016/wordml/cid" xmlns:w16="http://schemas.microsoft.com/office/word/2018/wordml" xmlns:w16sdtdh="http://schemas.microsoft.com/office/word/2020/wordml/sdtdatahash" xmlns:w16se="http://schemas.microsoft.com/office/word/2015/wordml/symex" xmlns:wpg="http://schemas.microsoft.com/office/word/2010/wordprocessingGroup" xmlns:wpi="http://schemas.microsoft.com/office/word/2010/wordprocessingInk" xmlns:wne="http://schemas.microsoft.com/office/word/2006/wordml" xmlns:wps="http://schemas.microsoft.com/office/word/2010/wordprocessingShape" mc:Ignorable="w14 w15 w16se w16cid w16 w16cex w16sdtdh wp14">
+<w:ftr xmlns:wpc="http://schemas.microsoft.com/office/word/2010/wordprocessingCanvas" xmlns:cx="http://schemas.microsoft.com/office/drawing/2014/chartex" xmlns:cx1="http://schemas.microsoft.com/office/drawing/2015/9/8/chartex" xmlns:cx2="http://schemas.microsoft.com/office/drawing/2015/10/21/chartex" xmlns:cx3="http://schemas.microsoft.com/office/drawing/2016/5/9/chartex" xmlns:cx4="http://schemas.microsoft.com/office/drawing/2016/5/10/chartex" xmlns:cx5="http://schemas.microsoft.com/office/drawing/2016/5/11/chartex" xmlns:cx6="http://schemas.microsoft.com/office/drawing/2016/5/12/chartex" xmlns:cx7="http://schemas.microsoft.com/office/drawing/2016/5/13/chartex" xmlns:cx8="http://schemas.microsoft.com/office/drawing/2016/5/14/chartex" xmlns:mc="http://schemas.openxmlformats.org/markup-compatibility/2006" xmlns:aink="http://schemas.microsoft.com/office/drawing/2016/ink" xmlns:am3d="http://schemas.microsoft.com/office/drawing/2017/model3d" xmlns:o="urn:schemas-microsoft-com:office:office" xmlns:oel="http://schemas.microsoft.com/office/2019/extlst" xmlns:r="http://schemas.openxmlformats.org/officeDocument/2006/relationships" xmlns:m="http://schemas.openxmlformats.org/officeDocument/2006/math" xmlns:v="urn:schemas-microsoft-com:vml" xmlns:wp14="http://schemas.microsoft.com/office/word/2010/wordprocessingDrawing" xmlns:wp="http://schemas.openxmlformats.org/drawingml/2006/wordprocessingDrawing" xmlns:w10="urn:schemas-microsoft-com:office:word" xmlns:w="http://schemas.openxmlformats.org/wordprocessingml/2006/main" xmlns:w14="http://schemas.microsoft.com/office/word/2010/wordml" xmlns:w15="http://schemas.microsoft.com/office/word/2012/wordml" xmlns:w16cex="http://schemas.microsoft.com/office/word/2018/wordml/cex" xmlns:w16cid="http://schemas.microsoft.com/office/word/2016/wordml/cid" xmlns:w16="http://schemas.microsoft.com/office/word/2018/wordml" xmlns:w16du="http://schemas.microsoft.com/office/word/2023/wordml/word16du" xmlns:w16sdtdh="http://schemas.microsoft.com/office/word/2020/wordml/sdtdatahash" xmlns:w16se="http://schemas.microsoft.com/office/word/2015/wordml/symex" xmlns:wpg="http://schemas.microsoft.com/office/word/2010/wordprocessingGroup" xmlns:wpi="http://schemas.microsoft.com/office/word/2010/wordprocessingInk" xmlns:wne="http://schemas.microsoft.com/office/word/2006/wordml" xmlns:wps="http://schemas.microsoft.com/office/word/2010/wordprocessingShape" mc:Ignorable="w14 w15 w16se w16cid w16 w16cex w16sdtdh w16du wp14">
   <w:p>
     <w:pPr>
       <w:pStyle w:val="af"/>
@@ -11691,17 +14386,7 @@
 </file>
 
 <file path=word/footer2.xml><?xml version="1.0" encoding="utf-8"?>
-<w:ftr xmlns:wpc="http://schemas.microsoft.com/office/word/2010/wordprocessingCanvas" xmlns:cx="http://schemas.microsoft.com/office/drawing/2014/chartex" xmlns:cx1="http://schemas.microsoft.com/office/drawing/2015/9/8/chartex" xmlns:cx2="http://schemas.microsoft.com/office/drawing/2015/10/21/chartex" xmlns:cx3="http://schemas.microsoft.com/office/drawing/2016/5/9/chartex" xmlns:cx4="http://schemas.microsoft.com/office/drawing/2016/5/10/chartex" xmlns:cx5="http://schemas.microsoft.com/office/drawing/2016/5/11/chartex" xmlns:cx6="http://schemas.microsoft.com/office/drawing/2016/5/12/chartex" xmlns:cx7="http://schemas.microsoft.com/office/drawing/2016/5/13/chartex" xmlns:cx8="http://schemas.microsoft.com/office/drawing/2016/5/14/chartex" xmlns:mc="http://schemas.openxmlformats.org/markup-compatibility/2006" xmlns:aink="http://schemas.microsoft.com/office/drawing/2016/ink" xmlns:am3d="http://schemas.microsoft.com/office/drawing/2017/model3d" xmlns:o="urn:schemas-microsoft-com:office:office" xmlns:oel="http://schemas.microsoft.com/office/2019/extlst" xmlns:r="http://schemas.openxmlformats.org/officeDocument/2006/relationships" xmlns:m="http://schemas.openxmlformats.org/officeDocument/2006/math" xmlns:v="urn:schemas-microsoft-com:vml" xmlns:wp14="http://schemas.microsoft.com/office/word/2010/wordprocessingDrawing" xmlns:wp="http://schemas.openxmlformats.org/drawingml/2006/wordprocessingDrawing" xmlns:w10="urn:schemas-microsoft-com:office:word" xmlns:w="http://schemas.openxmlformats.org/wordprocessingml/2006/main" xmlns:w14="http://schemas.microsoft.com/office/word/2010/wordml" xmlns:w15="http://schemas.microsoft.com/office/word/2012/wordml" xmlns:w16cex="http://schemas.microsoft.com/office/word/2018/wordml/cex" xmlns:w16cid="http://schemas.microsoft.com/office/word/2016/wordml/cid" xmlns:w16="http://schemas.microsoft.com/office/word/2018/wordml" xmlns:w16sdtdh="http://schemas.microsoft.com/office/word/2020/wordml/sdtdatahash" xmlns:w16se="http://schemas.microsoft.com/office/word/2015/wordml/symex" xmlns:wpg="http://schemas.microsoft.com/office/word/2010/wordprocessingGroup" xmlns:wpi="http://schemas.microsoft.com/office/word/2010/wordprocessingInk" xmlns:wne="http://schemas.microsoft.com/office/word/2006/wordml" xmlns:wps="http://schemas.microsoft.com/office/word/2010/wordprocessingShape" mc:Ignorable="w14 w15 w16se w16cid w16 w16cex w16sdtdh wp14">
-  <w:p>
-    <w:pPr>
-      <w:pStyle w:val="af"/>
-    </w:pPr>
-  </w:p>
-</w:ftr>
-</file>
-
-<file path=word/footer3.xml><?xml version="1.0" encoding="utf-8"?>
-<w:ftr xmlns:wpc="http://schemas.microsoft.com/office/word/2010/wordprocessingCanvas" xmlns:cx="http://schemas.microsoft.com/office/drawing/2014/chartex" xmlns:cx1="http://schemas.microsoft.com/office/drawing/2015/9/8/chartex" xmlns:cx2="http://schemas.microsoft.com/office/drawing/2015/10/21/chartex" xmlns:cx3="http://schemas.microsoft.com/office/drawing/2016/5/9/chartex" xmlns:cx4="http://schemas.microsoft.com/office/drawing/2016/5/10/chartex" xmlns:cx5="http://schemas.microsoft.com/office/drawing/2016/5/11/chartex" xmlns:cx6="http://schemas.microsoft.com/office/drawing/2016/5/12/chartex" xmlns:cx7="http://schemas.microsoft.com/office/drawing/2016/5/13/chartex" xmlns:cx8="http://schemas.microsoft.com/office/drawing/2016/5/14/chartex" xmlns:mc="http://schemas.openxmlformats.org/markup-compatibility/2006" xmlns:aink="http://schemas.microsoft.com/office/drawing/2016/ink" xmlns:am3d="http://schemas.microsoft.com/office/drawing/2017/model3d" xmlns:o="urn:schemas-microsoft-com:office:office" xmlns:oel="http://schemas.microsoft.com/office/2019/extlst" xmlns:r="http://schemas.openxmlformats.org/officeDocument/2006/relationships" xmlns:m="http://schemas.openxmlformats.org/officeDocument/2006/math" xmlns:v="urn:schemas-microsoft-com:vml" xmlns:wp14="http://schemas.microsoft.com/office/word/2010/wordprocessingDrawing" xmlns:wp="http://schemas.openxmlformats.org/drawingml/2006/wordprocessingDrawing" xmlns:w10="urn:schemas-microsoft-com:office:word" xmlns:w="http://schemas.openxmlformats.org/wordprocessingml/2006/main" xmlns:w14="http://schemas.microsoft.com/office/word/2010/wordml" xmlns:w15="http://schemas.microsoft.com/office/word/2012/wordml" xmlns:w16cex="http://schemas.microsoft.com/office/word/2018/wordml/cex" xmlns:w16cid="http://schemas.microsoft.com/office/word/2016/wordml/cid" xmlns:w16="http://schemas.microsoft.com/office/word/2018/wordml" xmlns:w16sdtdh="http://schemas.microsoft.com/office/word/2020/wordml/sdtdatahash" xmlns:w16se="http://schemas.microsoft.com/office/word/2015/wordml/symex" xmlns:wpg="http://schemas.microsoft.com/office/word/2010/wordprocessingGroup" xmlns:wpi="http://schemas.microsoft.com/office/word/2010/wordprocessingInk" xmlns:wne="http://schemas.microsoft.com/office/word/2006/wordml" xmlns:wps="http://schemas.microsoft.com/office/word/2010/wordprocessingShape" mc:Ignorable="w14 w15 w16se w16cid w16 w16cex w16sdtdh wp14">
+<w:ftr xmlns:wpc="http://schemas.microsoft.com/office/word/2010/wordprocessingCanvas" xmlns:cx="http://schemas.microsoft.com/office/drawing/2014/chartex" xmlns:cx1="http://schemas.microsoft.com/office/drawing/2015/9/8/chartex" xmlns:cx2="http://schemas.microsoft.com/office/drawing/2015/10/21/chartex" xmlns:cx3="http://schemas.microsoft.com/office/drawing/2016/5/9/chartex" xmlns:cx4="http://schemas.microsoft.com/office/drawing/2016/5/10/chartex" xmlns:cx5="http://schemas.microsoft.com/office/drawing/2016/5/11/chartex" xmlns:cx6="http://schemas.microsoft.com/office/drawing/2016/5/12/chartex" xmlns:cx7="http://schemas.microsoft.com/office/drawing/2016/5/13/chartex" xmlns:cx8="http://schemas.microsoft.com/office/drawing/2016/5/14/chartex" xmlns:mc="http://schemas.openxmlformats.org/markup-compatibility/2006" xmlns:aink="http://schemas.microsoft.com/office/drawing/2016/ink" xmlns:am3d="http://schemas.microsoft.com/office/drawing/2017/model3d" xmlns:o="urn:schemas-microsoft-com:office:office" xmlns:oel="http://schemas.microsoft.com/office/2019/extlst" xmlns:r="http://schemas.openxmlformats.org/officeDocument/2006/relationships" xmlns:m="http://schemas.openxmlformats.org/officeDocument/2006/math" xmlns:v="urn:schemas-microsoft-com:vml" xmlns:wp14="http://schemas.microsoft.com/office/word/2010/wordprocessingDrawing" xmlns:wp="http://schemas.openxmlformats.org/drawingml/2006/wordprocessingDrawing" xmlns:w10="urn:schemas-microsoft-com:office:word" xmlns:w="http://schemas.openxmlformats.org/wordprocessingml/2006/main" xmlns:w14="http://schemas.microsoft.com/office/word/2010/wordml" xmlns:w15="http://schemas.microsoft.com/office/word/2012/wordml" xmlns:w16cex="http://schemas.microsoft.com/office/word/2018/wordml/cex" xmlns:w16cid="http://schemas.microsoft.com/office/word/2016/wordml/cid" xmlns:w16="http://schemas.microsoft.com/office/word/2018/wordml" xmlns:w16du="http://schemas.microsoft.com/office/word/2023/wordml/word16du" xmlns:w16sdtdh="http://schemas.microsoft.com/office/word/2020/wordml/sdtdatahash" xmlns:w16se="http://schemas.microsoft.com/office/word/2015/wordml/symex" xmlns:wpg="http://schemas.microsoft.com/office/word/2010/wordprocessingGroup" xmlns:wpi="http://schemas.microsoft.com/office/word/2010/wordprocessingInk" xmlns:wne="http://schemas.microsoft.com/office/word/2006/wordml" xmlns:wps="http://schemas.microsoft.com/office/word/2010/wordprocessingShape" mc:Ignorable="w14 w15 w16se w16cid w16 w16cex w16sdtdh w16du wp14">
   <w:p>
     <w:pPr>
       <w:pStyle w:val="af"/>
@@ -11719,8 +14404,8 @@
 </w:ftr>
 </file>
 
-<file path=word/footer4.xml><?xml version="1.0" encoding="utf-8"?>
-<w:ftr xmlns:wpc="http://schemas.microsoft.com/office/word/2010/wordprocessingCanvas" xmlns:cx="http://schemas.microsoft.com/office/drawing/2014/chartex" xmlns:cx1="http://schemas.microsoft.com/office/drawing/2015/9/8/chartex" xmlns:cx2="http://schemas.microsoft.com/office/drawing/2015/10/21/chartex" xmlns:cx3="http://schemas.microsoft.com/office/drawing/2016/5/9/chartex" xmlns:cx4="http://schemas.microsoft.com/office/drawing/2016/5/10/chartex" xmlns:cx5="http://schemas.microsoft.com/office/drawing/2016/5/11/chartex" xmlns:cx6="http://schemas.microsoft.com/office/drawing/2016/5/12/chartex" xmlns:cx7="http://schemas.microsoft.com/office/drawing/2016/5/13/chartex" xmlns:cx8="http://schemas.microsoft.com/office/drawing/2016/5/14/chartex" xmlns:mc="http://schemas.openxmlformats.org/markup-compatibility/2006" xmlns:aink="http://schemas.microsoft.com/office/drawing/2016/ink" xmlns:am3d="http://schemas.microsoft.com/office/drawing/2017/model3d" xmlns:o="urn:schemas-microsoft-com:office:office" xmlns:oel="http://schemas.microsoft.com/office/2019/extlst" xmlns:r="http://schemas.openxmlformats.org/officeDocument/2006/relationships" xmlns:m="http://schemas.openxmlformats.org/officeDocument/2006/math" xmlns:v="urn:schemas-microsoft-com:vml" xmlns:wp14="http://schemas.microsoft.com/office/word/2010/wordprocessingDrawing" xmlns:wp="http://schemas.openxmlformats.org/drawingml/2006/wordprocessingDrawing" xmlns:w10="urn:schemas-microsoft-com:office:word" xmlns:w="http://schemas.openxmlformats.org/wordprocessingml/2006/main" xmlns:w14="http://schemas.microsoft.com/office/word/2010/wordml" xmlns:w15="http://schemas.microsoft.com/office/word/2012/wordml" xmlns:w16cex="http://schemas.microsoft.com/office/word/2018/wordml/cex" xmlns:w16cid="http://schemas.microsoft.com/office/word/2016/wordml/cid" xmlns:w16="http://schemas.microsoft.com/office/word/2018/wordml" xmlns:w16sdtdh="http://schemas.microsoft.com/office/word/2020/wordml/sdtdatahash" xmlns:w16se="http://schemas.microsoft.com/office/word/2015/wordml/symex" xmlns:wpg="http://schemas.microsoft.com/office/word/2010/wordprocessingGroup" xmlns:wpi="http://schemas.microsoft.com/office/word/2010/wordprocessingInk" xmlns:wne="http://schemas.microsoft.com/office/word/2006/wordml" xmlns:wps="http://schemas.microsoft.com/office/word/2010/wordprocessingShape" mc:Ignorable="w14 w15 w16se w16cid w16 w16cex w16sdtdh wp14">
+<file path=word/footer3.xml><?xml version="1.0" encoding="utf-8"?>
+<w:ftr xmlns:wpc="http://schemas.microsoft.com/office/word/2010/wordprocessingCanvas" xmlns:cx="http://schemas.microsoft.com/office/drawing/2014/chartex" xmlns:cx1="http://schemas.microsoft.com/office/drawing/2015/9/8/chartex" xmlns:cx2="http://schemas.microsoft.com/office/drawing/2015/10/21/chartex" xmlns:cx3="http://schemas.microsoft.com/office/drawing/2016/5/9/chartex" xmlns:cx4="http://schemas.microsoft.com/office/drawing/2016/5/10/chartex" xmlns:cx5="http://schemas.microsoft.com/office/drawing/2016/5/11/chartex" xmlns:cx6="http://schemas.microsoft.com/office/drawing/2016/5/12/chartex" xmlns:cx7="http://schemas.microsoft.com/office/drawing/2016/5/13/chartex" xmlns:cx8="http://schemas.microsoft.com/office/drawing/2016/5/14/chartex" xmlns:mc="http://schemas.openxmlformats.org/markup-compatibility/2006" xmlns:aink="http://schemas.microsoft.com/office/drawing/2016/ink" xmlns:am3d="http://schemas.microsoft.com/office/drawing/2017/model3d" xmlns:o="urn:schemas-microsoft-com:office:office" xmlns:oel="http://schemas.microsoft.com/office/2019/extlst" xmlns:r="http://schemas.openxmlformats.org/officeDocument/2006/relationships" xmlns:m="http://schemas.openxmlformats.org/officeDocument/2006/math" xmlns:v="urn:schemas-microsoft-com:vml" xmlns:wp14="http://schemas.microsoft.com/office/word/2010/wordprocessingDrawing" xmlns:wp="http://schemas.openxmlformats.org/drawingml/2006/wordprocessingDrawing" xmlns:w10="urn:schemas-microsoft-com:office:word" xmlns:w="http://schemas.openxmlformats.org/wordprocessingml/2006/main" xmlns:w14="http://schemas.microsoft.com/office/word/2010/wordml" xmlns:w15="http://schemas.microsoft.com/office/word/2012/wordml" xmlns:w16cex="http://schemas.microsoft.com/office/word/2018/wordml/cex" xmlns:w16cid="http://schemas.microsoft.com/office/word/2016/wordml/cid" xmlns:w16="http://schemas.microsoft.com/office/word/2018/wordml" xmlns:w16du="http://schemas.microsoft.com/office/word/2023/wordml/word16du" xmlns:w16sdtdh="http://schemas.microsoft.com/office/word/2020/wordml/sdtdatahash" xmlns:w16se="http://schemas.microsoft.com/office/word/2015/wordml/symex" xmlns:wpg="http://schemas.microsoft.com/office/word/2010/wordprocessingGroup" xmlns:wpi="http://schemas.microsoft.com/office/word/2010/wordprocessingInk" xmlns:wne="http://schemas.microsoft.com/office/word/2006/wordml" xmlns:wps="http://schemas.microsoft.com/office/word/2010/wordprocessingShape" mc:Ignorable="w14 w15 w16se w16cid w16 w16cex w16sdtdh w16du wp14">
   <w:p>
     <w:pPr>
       <w:pStyle w:val="af"/>
@@ -11768,8 +14453,8 @@
 </w:ftr>
 </file>
 
-<file path=word/footer5.xml><?xml version="1.0" encoding="utf-8"?>
-<w:ftr xmlns:wpc="http://schemas.microsoft.com/office/word/2010/wordprocessingCanvas" xmlns:cx="http://schemas.microsoft.com/office/drawing/2014/chartex" xmlns:cx1="http://schemas.microsoft.com/office/drawing/2015/9/8/chartex" xmlns:cx2="http://schemas.microsoft.com/office/drawing/2015/10/21/chartex" xmlns:cx3="http://schemas.microsoft.com/office/drawing/2016/5/9/chartex" xmlns:cx4="http://schemas.microsoft.com/office/drawing/2016/5/10/chartex" xmlns:cx5="http://schemas.microsoft.com/office/drawing/2016/5/11/chartex" xmlns:cx6="http://schemas.microsoft.com/office/drawing/2016/5/12/chartex" xmlns:cx7="http://schemas.microsoft.com/office/drawing/2016/5/13/chartex" xmlns:cx8="http://schemas.microsoft.com/office/drawing/2016/5/14/chartex" xmlns:mc="http://schemas.openxmlformats.org/markup-compatibility/2006" xmlns:aink="http://schemas.microsoft.com/office/drawing/2016/ink" xmlns:am3d="http://schemas.microsoft.com/office/drawing/2017/model3d" xmlns:o="urn:schemas-microsoft-com:office:office" xmlns:oel="http://schemas.microsoft.com/office/2019/extlst" xmlns:r="http://schemas.openxmlformats.org/officeDocument/2006/relationships" xmlns:m="http://schemas.openxmlformats.org/officeDocument/2006/math" xmlns:v="urn:schemas-microsoft-com:vml" xmlns:wp14="http://schemas.microsoft.com/office/word/2010/wordprocessingDrawing" xmlns:wp="http://schemas.openxmlformats.org/drawingml/2006/wordprocessingDrawing" xmlns:w10="urn:schemas-microsoft-com:office:word" xmlns:w="http://schemas.openxmlformats.org/wordprocessingml/2006/main" xmlns:w14="http://schemas.microsoft.com/office/word/2010/wordml" xmlns:w15="http://schemas.microsoft.com/office/word/2012/wordml" xmlns:w16cex="http://schemas.microsoft.com/office/word/2018/wordml/cex" xmlns:w16cid="http://schemas.microsoft.com/office/word/2016/wordml/cid" xmlns:w16="http://schemas.microsoft.com/office/word/2018/wordml" xmlns:w16sdtdh="http://schemas.microsoft.com/office/word/2020/wordml/sdtdatahash" xmlns:w16se="http://schemas.microsoft.com/office/word/2015/wordml/symex" xmlns:wpg="http://schemas.microsoft.com/office/word/2010/wordprocessingGroup" xmlns:wpi="http://schemas.microsoft.com/office/word/2010/wordprocessingInk" xmlns:wne="http://schemas.microsoft.com/office/word/2006/wordml" xmlns:wps="http://schemas.microsoft.com/office/word/2010/wordprocessingShape" mc:Ignorable="w14 w15 w16se w16cid w16 w16cex w16sdtdh wp14">
+<file path=word/footer4.xml><?xml version="1.0" encoding="utf-8"?>
+<w:ftr xmlns:wpc="http://schemas.microsoft.com/office/word/2010/wordprocessingCanvas" xmlns:cx="http://schemas.microsoft.com/office/drawing/2014/chartex" xmlns:cx1="http://schemas.microsoft.com/office/drawing/2015/9/8/chartex" xmlns:cx2="http://schemas.microsoft.com/office/drawing/2015/10/21/chartex" xmlns:cx3="http://schemas.microsoft.com/office/drawing/2016/5/9/chartex" xmlns:cx4="http://schemas.microsoft.com/office/drawing/2016/5/10/chartex" xmlns:cx5="http://schemas.microsoft.com/office/drawing/2016/5/11/chartex" xmlns:cx6="http://schemas.microsoft.com/office/drawing/2016/5/12/chartex" xmlns:cx7="http://schemas.microsoft.com/office/drawing/2016/5/13/chartex" xmlns:cx8="http://schemas.microsoft.com/office/drawing/2016/5/14/chartex" xmlns:mc="http://schemas.openxmlformats.org/markup-compatibility/2006" xmlns:aink="http://schemas.microsoft.com/office/drawing/2016/ink" xmlns:am3d="http://schemas.microsoft.com/office/drawing/2017/model3d" xmlns:o="urn:schemas-microsoft-com:office:office" xmlns:oel="http://schemas.microsoft.com/office/2019/extlst" xmlns:r="http://schemas.openxmlformats.org/officeDocument/2006/relationships" xmlns:m="http://schemas.openxmlformats.org/officeDocument/2006/math" xmlns:v="urn:schemas-microsoft-com:vml" xmlns:wp14="http://schemas.microsoft.com/office/word/2010/wordprocessingDrawing" xmlns:wp="http://schemas.openxmlformats.org/drawingml/2006/wordprocessingDrawing" xmlns:w10="urn:schemas-microsoft-com:office:word" xmlns:w="http://schemas.openxmlformats.org/wordprocessingml/2006/main" xmlns:w14="http://schemas.microsoft.com/office/word/2010/wordml" xmlns:w15="http://schemas.microsoft.com/office/word/2012/wordml" xmlns:w16cex="http://schemas.microsoft.com/office/word/2018/wordml/cex" xmlns:w16cid="http://schemas.microsoft.com/office/word/2016/wordml/cid" xmlns:w16="http://schemas.microsoft.com/office/word/2018/wordml" xmlns:w16du="http://schemas.microsoft.com/office/word/2023/wordml/word16du" xmlns:w16sdtdh="http://schemas.microsoft.com/office/word/2020/wordml/sdtdatahash" xmlns:w16se="http://schemas.microsoft.com/office/word/2015/wordml/symex" xmlns:wpg="http://schemas.microsoft.com/office/word/2010/wordprocessingGroup" xmlns:wpi="http://schemas.microsoft.com/office/word/2010/wordprocessingInk" xmlns:wne="http://schemas.microsoft.com/office/word/2006/wordml" xmlns:wps="http://schemas.microsoft.com/office/word/2010/wordprocessingShape" mc:Ignorable="w14 w15 w16se w16cid w16 w16cex w16sdtdh w16du wp14">
   <w:p>
     <w:pPr>
       <w:pStyle w:val="af"/>
@@ -11817,8 +14502,8 @@
 </w:ftr>
 </file>
 
-<file path=word/footer6.xml><?xml version="1.0" encoding="utf-8"?>
-<w:ftr xmlns:wpc="http://schemas.microsoft.com/office/word/2010/wordprocessingCanvas" xmlns:cx="http://schemas.microsoft.com/office/drawing/2014/chartex" xmlns:cx1="http://schemas.microsoft.com/office/drawing/2015/9/8/chartex" xmlns:cx2="http://schemas.microsoft.com/office/drawing/2015/10/21/chartex" xmlns:cx3="http://schemas.microsoft.com/office/drawing/2016/5/9/chartex" xmlns:cx4="http://schemas.microsoft.com/office/drawing/2016/5/10/chartex" xmlns:cx5="http://schemas.microsoft.com/office/drawing/2016/5/11/chartex" xmlns:cx6="http://schemas.microsoft.com/office/drawing/2016/5/12/chartex" xmlns:cx7="http://schemas.microsoft.com/office/drawing/2016/5/13/chartex" xmlns:cx8="http://schemas.microsoft.com/office/drawing/2016/5/14/chartex" xmlns:mc="http://schemas.openxmlformats.org/markup-compatibility/2006" xmlns:aink="http://schemas.microsoft.com/office/drawing/2016/ink" xmlns:am3d="http://schemas.microsoft.com/office/drawing/2017/model3d" xmlns:o="urn:schemas-microsoft-com:office:office" xmlns:oel="http://schemas.microsoft.com/office/2019/extlst" xmlns:r="http://schemas.openxmlformats.org/officeDocument/2006/relationships" xmlns:m="http://schemas.openxmlformats.org/officeDocument/2006/math" xmlns:v="urn:schemas-microsoft-com:vml" xmlns:wp14="http://schemas.microsoft.com/office/word/2010/wordprocessingDrawing" xmlns:wp="http://schemas.openxmlformats.org/drawingml/2006/wordprocessingDrawing" xmlns:w10="urn:schemas-microsoft-com:office:word" xmlns:w="http://schemas.openxmlformats.org/wordprocessingml/2006/main" xmlns:w14="http://schemas.microsoft.com/office/word/2010/wordml" xmlns:w15="http://schemas.microsoft.com/office/word/2012/wordml" xmlns:w16cex="http://schemas.microsoft.com/office/word/2018/wordml/cex" xmlns:w16cid="http://schemas.microsoft.com/office/word/2016/wordml/cid" xmlns:w16="http://schemas.microsoft.com/office/word/2018/wordml" xmlns:w16sdtdh="http://schemas.microsoft.com/office/word/2020/wordml/sdtdatahash" xmlns:w16se="http://schemas.microsoft.com/office/word/2015/wordml/symex" xmlns:wpg="http://schemas.microsoft.com/office/word/2010/wordprocessingGroup" xmlns:wpi="http://schemas.microsoft.com/office/word/2010/wordprocessingInk" xmlns:wne="http://schemas.microsoft.com/office/word/2006/wordml" xmlns:wps="http://schemas.microsoft.com/office/word/2010/wordprocessingShape" mc:Ignorable="w14 w15 w16se w16cid w16 w16cex w16sdtdh wp14">
+<file path=word/footer5.xml><?xml version="1.0" encoding="utf-8"?>
+<w:ftr xmlns:wpc="http://schemas.microsoft.com/office/word/2010/wordprocessingCanvas" xmlns:cx="http://schemas.microsoft.com/office/drawing/2014/chartex" xmlns:cx1="http://schemas.microsoft.com/office/drawing/2015/9/8/chartex" xmlns:cx2="http://schemas.microsoft.com/office/drawing/2015/10/21/chartex" xmlns:cx3="http://schemas.microsoft.com/office/drawing/2016/5/9/chartex" xmlns:cx4="http://schemas.microsoft.com/office/drawing/2016/5/10/chartex" xmlns:cx5="http://schemas.microsoft.com/office/drawing/2016/5/11/chartex" xmlns:cx6="http://schemas.microsoft.com/office/drawing/2016/5/12/chartex" xmlns:cx7="http://schemas.microsoft.com/office/drawing/2016/5/13/chartex" xmlns:cx8="http://schemas.microsoft.com/office/drawing/2016/5/14/chartex" xmlns:mc="http://schemas.openxmlformats.org/markup-compatibility/2006" xmlns:aink="http://schemas.microsoft.com/office/drawing/2016/ink" xmlns:am3d="http://schemas.microsoft.com/office/drawing/2017/model3d" xmlns:o="urn:schemas-microsoft-com:office:office" xmlns:oel="http://schemas.microsoft.com/office/2019/extlst" xmlns:r="http://schemas.openxmlformats.org/officeDocument/2006/relationships" xmlns:m="http://schemas.openxmlformats.org/officeDocument/2006/math" xmlns:v="urn:schemas-microsoft-com:vml" xmlns:wp14="http://schemas.microsoft.com/office/word/2010/wordprocessingDrawing" xmlns:wp="http://schemas.openxmlformats.org/drawingml/2006/wordprocessingDrawing" xmlns:w10="urn:schemas-microsoft-com:office:word" xmlns:w="http://schemas.openxmlformats.org/wordprocessingml/2006/main" xmlns:w14="http://schemas.microsoft.com/office/word/2010/wordml" xmlns:w15="http://schemas.microsoft.com/office/word/2012/wordml" xmlns:w16cex="http://schemas.microsoft.com/office/word/2018/wordml/cex" xmlns:w16cid="http://schemas.microsoft.com/office/word/2016/wordml/cid" xmlns:w16="http://schemas.microsoft.com/office/word/2018/wordml" xmlns:w16du="http://schemas.microsoft.com/office/word/2023/wordml/word16du" xmlns:w16sdtdh="http://schemas.microsoft.com/office/word/2020/wordml/sdtdatahash" xmlns:w16se="http://schemas.microsoft.com/office/word/2015/wordml/symex" xmlns:wpg="http://schemas.microsoft.com/office/word/2010/wordprocessingGroup" xmlns:wpi="http://schemas.microsoft.com/office/word/2010/wordprocessingInk" xmlns:wne="http://schemas.microsoft.com/office/word/2006/wordml" xmlns:wps="http://schemas.microsoft.com/office/word/2010/wordprocessingShape" mc:Ignorable="w14 w15 w16se w16cid w16 w16cex w16sdtdh w16du wp14">
   <w:p>
     <w:pPr>
       <w:pStyle w:val="af"/>
@@ -11838,7 +14523,7 @@
 </file>
 
 <file path=word/footnotes.xml><?xml version="1.0" encoding="utf-8"?>
-<w:footnotes xmlns:wpc="http://schemas.microsoft.com/office/word/2010/wordprocessingCanvas" xmlns:cx="http://schemas.microsoft.com/office/drawing/2014/chartex" xmlns:cx1="http://schemas.microsoft.com/office/drawing/2015/9/8/chartex" xmlns:cx2="http://schemas.microsoft.com/office/drawing/2015/10/21/chartex" xmlns:cx3="http://schemas.microsoft.com/office/drawing/2016/5/9/chartex" xmlns:cx4="http://schemas.microsoft.com/office/drawing/2016/5/10/chartex" xmlns:cx5="http://schemas.microsoft.com/office/drawing/2016/5/11/chartex" xmlns:cx6="http://schemas.microsoft.com/office/drawing/2016/5/12/chartex" xmlns:cx7="http://schemas.microsoft.com/office/drawing/2016/5/13/chartex" xmlns:cx8="http://schemas.microsoft.com/office/drawing/2016/5/14/chartex" xmlns:mc="http://schemas.openxmlformats.org/markup-compatibility/2006" xmlns:aink="http://schemas.microsoft.com/office/drawing/2016/ink" xmlns:am3d="http://schemas.microsoft.com/office/drawing/2017/model3d" xmlns:o="urn:schemas-microsoft-com:office:office" xmlns:oel="http://schemas.microsoft.com/office/2019/extlst" xmlns:r="http://schemas.openxmlformats.org/officeDocument/2006/relationships" xmlns:m="http://schemas.openxmlformats.org/officeDocument/2006/math" xmlns:v="urn:schemas-microsoft-com:vml" xmlns:wp14="http://schemas.microsoft.com/office/word/2010/wordprocessingDrawing" xmlns:wp="http://schemas.openxmlformats.org/drawingml/2006/wordprocessingDrawing" xmlns:w10="urn:schemas-microsoft-com:office:word" xmlns:w="http://schemas.openxmlformats.org/wordprocessingml/2006/main" xmlns:w14="http://schemas.microsoft.com/office/word/2010/wordml" xmlns:w15="http://schemas.microsoft.com/office/word/2012/wordml" xmlns:w16cex="http://schemas.microsoft.com/office/word/2018/wordml/cex" xmlns:w16cid="http://schemas.microsoft.com/office/word/2016/wordml/cid" xmlns:w16="http://schemas.microsoft.com/office/word/2018/wordml" xmlns:w16sdtdh="http://schemas.microsoft.com/office/word/2020/wordml/sdtdatahash" xmlns:w16se="http://schemas.microsoft.com/office/word/2015/wordml/symex" xmlns:wpg="http://schemas.microsoft.com/office/word/2010/wordprocessingGroup" xmlns:wpi="http://schemas.microsoft.com/office/word/2010/wordprocessingInk" xmlns:wne="http://schemas.microsoft.com/office/word/2006/wordml" xmlns:wps="http://schemas.microsoft.com/office/word/2010/wordprocessingShape" mc:Ignorable="w14 w15 w16se w16cid w16 w16cex w16sdtdh wp14">
+<w:footnotes xmlns:wpc="http://schemas.microsoft.com/office/word/2010/wordprocessingCanvas" xmlns:cx="http://schemas.microsoft.com/office/drawing/2014/chartex" xmlns:cx1="http://schemas.microsoft.com/office/drawing/2015/9/8/chartex" xmlns:cx2="http://schemas.microsoft.com/office/drawing/2015/10/21/chartex" xmlns:cx3="http://schemas.microsoft.com/office/drawing/2016/5/9/chartex" xmlns:cx4="http://schemas.microsoft.com/office/drawing/2016/5/10/chartex" xmlns:cx5="http://schemas.microsoft.com/office/drawing/2016/5/11/chartex" xmlns:cx6="http://schemas.microsoft.com/office/drawing/2016/5/12/chartex" xmlns:cx7="http://schemas.microsoft.com/office/drawing/2016/5/13/chartex" xmlns:cx8="http://schemas.microsoft.com/office/drawing/2016/5/14/chartex" xmlns:mc="http://schemas.openxmlformats.org/markup-compatibility/2006" xmlns:aink="http://schemas.microsoft.com/office/drawing/2016/ink" xmlns:am3d="http://schemas.microsoft.com/office/drawing/2017/model3d" xmlns:o="urn:schemas-microsoft-com:office:office" xmlns:oel="http://schemas.microsoft.com/office/2019/extlst" xmlns:r="http://schemas.openxmlformats.org/officeDocument/2006/relationships" xmlns:m="http://schemas.openxmlformats.org/officeDocument/2006/math" xmlns:v="urn:schemas-microsoft-com:vml" xmlns:wp14="http://schemas.microsoft.com/office/word/2010/wordprocessingDrawing" xmlns:wp="http://schemas.openxmlformats.org/drawingml/2006/wordprocessingDrawing" xmlns:w10="urn:schemas-microsoft-com:office:word" xmlns:w="http://schemas.openxmlformats.org/wordprocessingml/2006/main" xmlns:w14="http://schemas.microsoft.com/office/word/2010/wordml" xmlns:w15="http://schemas.microsoft.com/office/word/2012/wordml" xmlns:w16cex="http://schemas.microsoft.com/office/word/2018/wordml/cex" xmlns:w16cid="http://schemas.microsoft.com/office/word/2016/wordml/cid" xmlns:w16="http://schemas.microsoft.com/office/word/2018/wordml" xmlns:w16du="http://schemas.microsoft.com/office/word/2023/wordml/word16du" xmlns:w16sdtdh="http://schemas.microsoft.com/office/word/2020/wordml/sdtdatahash" xmlns:w16se="http://schemas.microsoft.com/office/word/2015/wordml/symex" xmlns:wpg="http://schemas.microsoft.com/office/word/2010/wordprocessingGroup" xmlns:wpi="http://schemas.microsoft.com/office/word/2010/wordprocessingInk" xmlns:wne="http://schemas.microsoft.com/office/word/2006/wordml" xmlns:wps="http://schemas.microsoft.com/office/word/2010/wordprocessingShape" mc:Ignorable="w14 w15 w16se w16cid w16 w16cex w16sdtdh w16du wp14">
   <w:footnote w:type="separator" w:id="-1">
     <w:p>
       <w:r>
@@ -11857,7 +14542,7 @@
 </file>
 
 <file path=word/header1.xml><?xml version="1.0" encoding="utf-8"?>
-<w:hdr xmlns:wpc="http://schemas.microsoft.com/office/word/2010/wordprocessingCanvas" xmlns:cx="http://schemas.microsoft.com/office/drawing/2014/chartex" xmlns:cx1="http://schemas.microsoft.com/office/drawing/2015/9/8/chartex" xmlns:cx2="http://schemas.microsoft.com/office/drawing/2015/10/21/chartex" xmlns:cx3="http://schemas.microsoft.com/office/drawing/2016/5/9/chartex" xmlns:cx4="http://schemas.microsoft.com/office/drawing/2016/5/10/chartex" xmlns:cx5="http://schemas.microsoft.com/office/drawing/2016/5/11/chartex" xmlns:cx6="http://schemas.microsoft.com/office/drawing/2016/5/12/chartex" xmlns:cx7="http://schemas.microsoft.com/office/drawing/2016/5/13/chartex" xmlns:cx8="http://schemas.microsoft.com/office/drawing/2016/5/14/chartex" xmlns:mc="http://schemas.openxmlformats.org/markup-compatibility/2006" xmlns:aink="http://schemas.microsoft.com/office/drawing/2016/ink" xmlns:am3d="http://schemas.microsoft.com/office/drawing/2017/model3d" xmlns:o="urn:schemas-microsoft-com:office:office" xmlns:oel="http://schemas.microsoft.com/office/2019/extlst" xmlns:r="http://schemas.openxmlformats.org/officeDocument/2006/relationships" xmlns:m="http://schemas.openxmlformats.org/officeDocument/2006/math" xmlns:v="urn:schemas-microsoft-com:vml" xmlns:wp14="http://schemas.microsoft.com/office/word/2010/wordprocessingDrawing" xmlns:wp="http://schemas.openxmlformats.org/drawingml/2006/wordprocessingDrawing" xmlns:w10="urn:schemas-microsoft-com:office:word" xmlns:w="http://schemas.openxmlformats.org/wordprocessingml/2006/main" xmlns:w14="http://schemas.microsoft.com/office/word/2010/wordml" xmlns:w15="http://schemas.microsoft.com/office/word/2012/wordml" xmlns:w16cex="http://schemas.microsoft.com/office/word/2018/wordml/cex" xmlns:w16cid="http://schemas.microsoft.com/office/word/2016/wordml/cid" xmlns:w16="http://schemas.microsoft.com/office/word/2018/wordml" xmlns:w16sdtdh="http://schemas.microsoft.com/office/word/2020/wordml/sdtdatahash" xmlns:w16se="http://schemas.microsoft.com/office/word/2015/wordml/symex" xmlns:wpg="http://schemas.microsoft.com/office/word/2010/wordprocessingGroup" xmlns:wpi="http://schemas.microsoft.com/office/word/2010/wordprocessingInk" xmlns:wne="http://schemas.microsoft.com/office/word/2006/wordml" xmlns:wps="http://schemas.microsoft.com/office/word/2010/wordprocessingShape" mc:Ignorable="w14 w15 w16se w16cid w16 w16cex w16sdtdh wp14">
+<w:hdr xmlns:wpc="http://schemas.microsoft.com/office/word/2010/wordprocessingCanvas" xmlns:cx="http://schemas.microsoft.com/office/drawing/2014/chartex" xmlns:cx1="http://schemas.microsoft.com/office/drawing/2015/9/8/chartex" xmlns:cx2="http://schemas.microsoft.com/office/drawing/2015/10/21/chartex" xmlns:cx3="http://schemas.microsoft.com/office/drawing/2016/5/9/chartex" xmlns:cx4="http://schemas.microsoft.com/office/drawing/2016/5/10/chartex" xmlns:cx5="http://schemas.microsoft.com/office/drawing/2016/5/11/chartex" xmlns:cx6="http://schemas.microsoft.com/office/drawing/2016/5/12/chartex" xmlns:cx7="http://schemas.microsoft.com/office/drawing/2016/5/13/chartex" xmlns:cx8="http://schemas.microsoft.com/office/drawing/2016/5/14/chartex" xmlns:mc="http://schemas.openxmlformats.org/markup-compatibility/2006" xmlns:aink="http://schemas.microsoft.com/office/drawing/2016/ink" xmlns:am3d="http://schemas.microsoft.com/office/drawing/2017/model3d" xmlns:o="urn:schemas-microsoft-com:office:office" xmlns:oel="http://schemas.microsoft.com/office/2019/extlst" xmlns:r="http://schemas.openxmlformats.org/officeDocument/2006/relationships" xmlns:m="http://schemas.openxmlformats.org/officeDocument/2006/math" xmlns:v="urn:schemas-microsoft-com:vml" xmlns:wp14="http://schemas.microsoft.com/office/word/2010/wordprocessingDrawing" xmlns:wp="http://schemas.openxmlformats.org/drawingml/2006/wordprocessingDrawing" xmlns:w10="urn:schemas-microsoft-com:office:word" xmlns:w="http://schemas.openxmlformats.org/wordprocessingml/2006/main" xmlns:w14="http://schemas.microsoft.com/office/word/2010/wordml" xmlns:w15="http://schemas.microsoft.com/office/word/2012/wordml" xmlns:w16cex="http://schemas.microsoft.com/office/word/2018/wordml/cex" xmlns:w16cid="http://schemas.microsoft.com/office/word/2016/wordml/cid" xmlns:w16="http://schemas.microsoft.com/office/word/2018/wordml" xmlns:w16du="http://schemas.microsoft.com/office/word/2023/wordml/word16du" xmlns:w16sdtdh="http://schemas.microsoft.com/office/word/2020/wordml/sdtdatahash" xmlns:w16se="http://schemas.microsoft.com/office/word/2015/wordml/symex" xmlns:wpg="http://schemas.microsoft.com/office/word/2010/wordprocessingGroup" xmlns:wpi="http://schemas.microsoft.com/office/word/2010/wordprocessingInk" xmlns:wne="http://schemas.microsoft.com/office/word/2006/wordml" xmlns:wps="http://schemas.microsoft.com/office/word/2010/wordprocessingShape" mc:Ignorable="w14 w15 w16se w16cid w16 w16cex w16sdtdh w16du wp14">
   <w:p>
     <w:pPr>
       <w:pStyle w:val="af1"/>
@@ -11870,7 +14555,7 @@
 </file>
 
 <file path=word/header2.xml><?xml version="1.0" encoding="utf-8"?>
-<w:hdr xmlns:wpc="http://schemas.microsoft.com/office/word/2010/wordprocessingCanvas" xmlns:cx="http://schemas.microsoft.com/office/drawing/2014/chartex" xmlns:cx1="http://schemas.microsoft.com/office/drawing/2015/9/8/chartex" xmlns:cx2="http://schemas.microsoft.com/office/drawing/2015/10/21/chartex" xmlns:cx3="http://schemas.microsoft.com/office/drawing/2016/5/9/chartex" xmlns:cx4="http://schemas.microsoft.com/office/drawing/2016/5/10/chartex" xmlns:cx5="http://schemas.microsoft.com/office/drawing/2016/5/11/chartex" xmlns:cx6="http://schemas.microsoft.com/office/drawing/2016/5/12/chartex" xmlns:cx7="http://schemas.microsoft.com/office/drawing/2016/5/13/chartex" xmlns:cx8="http://schemas.microsoft.com/office/drawing/2016/5/14/chartex" xmlns:mc="http://schemas.openxmlformats.org/markup-compatibility/2006" xmlns:aink="http://schemas.microsoft.com/office/drawing/2016/ink" xmlns:am3d="http://schemas.microsoft.com/office/drawing/2017/model3d" xmlns:o="urn:schemas-microsoft-com:office:office" xmlns:oel="http://schemas.microsoft.com/office/2019/extlst" xmlns:r="http://schemas.openxmlformats.org/officeDocument/2006/relationships" xmlns:m="http://schemas.openxmlformats.org/officeDocument/2006/math" xmlns:v="urn:schemas-microsoft-com:vml" xmlns:wp14="http://schemas.microsoft.com/office/word/2010/wordprocessingDrawing" xmlns:wp="http://schemas.openxmlformats.org/drawingml/2006/wordprocessingDrawing" xmlns:w10="urn:schemas-microsoft-com:office:word" xmlns:w="http://schemas.openxmlformats.org/wordprocessingml/2006/main" xmlns:w14="http://schemas.microsoft.com/office/word/2010/wordml" xmlns:w15="http://schemas.microsoft.com/office/word/2012/wordml" xmlns:w16cex="http://schemas.microsoft.com/office/word/2018/wordml/cex" xmlns:w16cid="http://schemas.microsoft.com/office/word/2016/wordml/cid" xmlns:w16="http://schemas.microsoft.com/office/word/2018/wordml" xmlns:w16sdtdh="http://schemas.microsoft.com/office/word/2020/wordml/sdtdatahash" xmlns:w16se="http://schemas.microsoft.com/office/word/2015/wordml/symex" xmlns:wpg="http://schemas.microsoft.com/office/word/2010/wordprocessingGroup" xmlns:wpi="http://schemas.microsoft.com/office/word/2010/wordprocessingInk" xmlns:wne="http://schemas.microsoft.com/office/word/2006/wordml" xmlns:wps="http://schemas.microsoft.com/office/word/2010/wordprocessingShape" mc:Ignorable="w14 w15 w16se w16cid w16 w16cex w16sdtdh wp14">
+<w:hdr xmlns:wpc="http://schemas.microsoft.com/office/word/2010/wordprocessingCanvas" xmlns:cx="http://schemas.microsoft.com/office/drawing/2014/chartex" xmlns:cx1="http://schemas.microsoft.com/office/drawing/2015/9/8/chartex" xmlns:cx2="http://schemas.microsoft.com/office/drawing/2015/10/21/chartex" xmlns:cx3="http://schemas.microsoft.com/office/drawing/2016/5/9/chartex" xmlns:cx4="http://schemas.microsoft.com/office/drawing/2016/5/10/chartex" xmlns:cx5="http://schemas.microsoft.com/office/drawing/2016/5/11/chartex" xmlns:cx6="http://schemas.microsoft.com/office/drawing/2016/5/12/chartex" xmlns:cx7="http://schemas.microsoft.com/office/drawing/2016/5/13/chartex" xmlns:cx8="http://schemas.microsoft.com/office/drawing/2016/5/14/chartex" xmlns:mc="http://schemas.openxmlformats.org/markup-compatibility/2006" xmlns:aink="http://schemas.microsoft.com/office/drawing/2016/ink" xmlns:am3d="http://schemas.microsoft.com/office/drawing/2017/model3d" xmlns:o="urn:schemas-microsoft-com:office:office" xmlns:oel="http://schemas.microsoft.com/office/2019/extlst" xmlns:r="http://schemas.openxmlformats.org/officeDocument/2006/relationships" xmlns:m="http://schemas.openxmlformats.org/officeDocument/2006/math" xmlns:v="urn:schemas-microsoft-com:vml" xmlns:wp14="http://schemas.microsoft.com/office/word/2010/wordprocessingDrawing" xmlns:wp="http://schemas.openxmlformats.org/drawingml/2006/wordprocessingDrawing" xmlns:w10="urn:schemas-microsoft-com:office:word" xmlns:w="http://schemas.openxmlformats.org/wordprocessingml/2006/main" xmlns:w14="http://schemas.microsoft.com/office/word/2010/wordml" xmlns:w15="http://schemas.microsoft.com/office/word/2012/wordml" xmlns:w16cex="http://schemas.microsoft.com/office/word/2018/wordml/cex" xmlns:w16cid="http://schemas.microsoft.com/office/word/2016/wordml/cid" xmlns:w16="http://schemas.microsoft.com/office/word/2018/wordml" xmlns:w16du="http://schemas.microsoft.com/office/word/2023/wordml/word16du" xmlns:w16sdtdh="http://schemas.microsoft.com/office/word/2020/wordml/sdtdatahash" xmlns:w16se="http://schemas.microsoft.com/office/word/2015/wordml/symex" xmlns:wpg="http://schemas.microsoft.com/office/word/2010/wordprocessingGroup" xmlns:wpi="http://schemas.microsoft.com/office/word/2010/wordprocessingInk" xmlns:wne="http://schemas.microsoft.com/office/word/2006/wordml" xmlns:wps="http://schemas.microsoft.com/office/word/2010/wordprocessingShape" mc:Ignorable="w14 w15 w16se w16cid w16 w16cex w16sdtdh w16du wp14">
   <w:p>
     <w:pPr>
       <w:rPr>
@@ -11903,7 +14588,7 @@
 </file>
 
 <file path=word/header3.xml><?xml version="1.0" encoding="utf-8"?>
-<w:hdr xmlns:wpc="http://schemas.microsoft.com/office/word/2010/wordprocessingCanvas" xmlns:cx="http://schemas.microsoft.com/office/drawing/2014/chartex" xmlns:cx1="http://schemas.microsoft.com/office/drawing/2015/9/8/chartex" xmlns:cx2="http://schemas.microsoft.com/office/drawing/2015/10/21/chartex" xmlns:cx3="http://schemas.microsoft.com/office/drawing/2016/5/9/chartex" xmlns:cx4="http://schemas.microsoft.com/office/drawing/2016/5/10/chartex" xmlns:cx5="http://schemas.microsoft.com/office/drawing/2016/5/11/chartex" xmlns:cx6="http://schemas.microsoft.com/office/drawing/2016/5/12/chartex" xmlns:cx7="http://schemas.microsoft.com/office/drawing/2016/5/13/chartex" xmlns:cx8="http://schemas.microsoft.com/office/drawing/2016/5/14/chartex" xmlns:mc="http://schemas.openxmlformats.org/markup-compatibility/2006" xmlns:aink="http://schemas.microsoft.com/office/drawing/2016/ink" xmlns:am3d="http://schemas.microsoft.com/office/drawing/2017/model3d" xmlns:o="urn:schemas-microsoft-com:office:office" xmlns:oel="http://schemas.microsoft.com/office/2019/extlst" xmlns:r="http://schemas.openxmlformats.org/officeDocument/2006/relationships" xmlns:m="http://schemas.openxmlformats.org/officeDocument/2006/math" xmlns:v="urn:schemas-microsoft-com:vml" xmlns:wp14="http://schemas.microsoft.com/office/word/2010/wordprocessingDrawing" xmlns:wp="http://schemas.openxmlformats.org/drawingml/2006/wordprocessingDrawing" xmlns:w10="urn:schemas-microsoft-com:office:word" xmlns:w="http://schemas.openxmlformats.org/wordprocessingml/2006/main" xmlns:w14="http://schemas.microsoft.com/office/word/2010/wordml" xmlns:w15="http://schemas.microsoft.com/office/word/2012/wordml" xmlns:w16cex="http://schemas.microsoft.com/office/word/2018/wordml/cex" xmlns:w16cid="http://schemas.microsoft.com/office/word/2016/wordml/cid" xmlns:w16="http://schemas.microsoft.com/office/word/2018/wordml" xmlns:w16sdtdh="http://schemas.microsoft.com/office/word/2020/wordml/sdtdatahash" xmlns:w16se="http://schemas.microsoft.com/office/word/2015/wordml/symex" xmlns:wpg="http://schemas.microsoft.com/office/word/2010/wordprocessingGroup" xmlns:wpi="http://schemas.microsoft.com/office/word/2010/wordprocessingInk" xmlns:wne="http://schemas.microsoft.com/office/word/2006/wordml" xmlns:wps="http://schemas.microsoft.com/office/word/2010/wordprocessingShape" mc:Ignorable="w14 w15 w16se w16cid w16 w16cex w16sdtdh wp14">
+<w:hdr xmlns:wpc="http://schemas.microsoft.com/office/word/2010/wordprocessingCanvas" xmlns:cx="http://schemas.microsoft.com/office/drawing/2014/chartex" xmlns:cx1="http://schemas.microsoft.com/office/drawing/2015/9/8/chartex" xmlns:cx2="http://schemas.microsoft.com/office/drawing/2015/10/21/chartex" xmlns:cx3="http://schemas.microsoft.com/office/drawing/2016/5/9/chartex" xmlns:cx4="http://schemas.microsoft.com/office/drawing/2016/5/10/chartex" xmlns:cx5="http://schemas.microsoft.com/office/drawing/2016/5/11/chartex" xmlns:cx6="http://schemas.microsoft.com/office/drawing/2016/5/12/chartex" xmlns:cx7="http://schemas.microsoft.com/office/drawing/2016/5/13/chartex" xmlns:cx8="http://schemas.microsoft.com/office/drawing/2016/5/14/chartex" xmlns:mc="http://schemas.openxmlformats.org/markup-compatibility/2006" xmlns:aink="http://schemas.microsoft.com/office/drawing/2016/ink" xmlns:am3d="http://schemas.microsoft.com/office/drawing/2017/model3d" xmlns:o="urn:schemas-microsoft-com:office:office" xmlns:oel="http://schemas.microsoft.com/office/2019/extlst" xmlns:r="http://schemas.openxmlformats.org/officeDocument/2006/relationships" xmlns:m="http://schemas.openxmlformats.org/officeDocument/2006/math" xmlns:v="urn:schemas-microsoft-com:vml" xmlns:wp14="http://schemas.microsoft.com/office/word/2010/wordprocessingDrawing" xmlns:wp="http://schemas.openxmlformats.org/drawingml/2006/wordprocessingDrawing" xmlns:w10="urn:schemas-microsoft-com:office:word" xmlns:w="http://schemas.openxmlformats.org/wordprocessingml/2006/main" xmlns:w14="http://schemas.microsoft.com/office/word/2010/wordml" xmlns:w15="http://schemas.microsoft.com/office/word/2012/wordml" xmlns:w16cex="http://schemas.microsoft.com/office/word/2018/wordml/cex" xmlns:w16cid="http://schemas.microsoft.com/office/word/2016/wordml/cid" xmlns:w16="http://schemas.microsoft.com/office/word/2018/wordml" xmlns:w16du="http://schemas.microsoft.com/office/word/2023/wordml/word16du" xmlns:w16sdtdh="http://schemas.microsoft.com/office/word/2020/wordml/sdtdatahash" xmlns:w16se="http://schemas.microsoft.com/office/word/2015/wordml/symex" xmlns:wpg="http://schemas.microsoft.com/office/word/2010/wordprocessingGroup" xmlns:wpi="http://schemas.microsoft.com/office/word/2010/wordprocessingInk" xmlns:wne="http://schemas.microsoft.com/office/word/2006/wordml" xmlns:wps="http://schemas.microsoft.com/office/word/2010/wordprocessingShape" mc:Ignorable="w14 w15 w16se w16cid w16 w16cex w16sdtdh w16du wp14">
   <w:p>
     <w:r>
       <w:rPr>
@@ -11930,7 +14615,7 @@
 </file>
 
 <file path=word/header4.xml><?xml version="1.0" encoding="utf-8"?>
-<w:hdr xmlns:wpc="http://schemas.microsoft.com/office/word/2010/wordprocessingCanvas" xmlns:cx="http://schemas.microsoft.com/office/drawing/2014/chartex" xmlns:cx1="http://schemas.microsoft.com/office/drawing/2015/9/8/chartex" xmlns:cx2="http://schemas.microsoft.com/office/drawing/2015/10/21/chartex" xmlns:cx3="http://schemas.microsoft.com/office/drawing/2016/5/9/chartex" xmlns:cx4="http://schemas.microsoft.com/office/drawing/2016/5/10/chartex" xmlns:cx5="http://schemas.microsoft.com/office/drawing/2016/5/11/chartex" xmlns:cx6="http://schemas.microsoft.com/office/drawing/2016/5/12/chartex" xmlns:cx7="http://schemas.microsoft.com/office/drawing/2016/5/13/chartex" xmlns:cx8="http://schemas.microsoft.com/office/drawing/2016/5/14/chartex" xmlns:mc="http://schemas.openxmlformats.org/markup-compatibility/2006" xmlns:aink="http://schemas.microsoft.com/office/drawing/2016/ink" xmlns:am3d="http://schemas.microsoft.com/office/drawing/2017/model3d" xmlns:o="urn:schemas-microsoft-com:office:office" xmlns:oel="http://schemas.microsoft.com/office/2019/extlst" xmlns:r="http://schemas.openxmlformats.org/officeDocument/2006/relationships" xmlns:m="http://schemas.openxmlformats.org/officeDocument/2006/math" xmlns:v="urn:schemas-microsoft-com:vml" xmlns:wp14="http://schemas.microsoft.com/office/word/2010/wordprocessingDrawing" xmlns:wp="http://schemas.openxmlformats.org/drawingml/2006/wordprocessingDrawing" xmlns:w10="urn:schemas-microsoft-com:office:word" xmlns:w="http://schemas.openxmlformats.org/wordprocessingml/2006/main" xmlns:w14="http://schemas.microsoft.com/office/word/2010/wordml" xmlns:w15="http://schemas.microsoft.com/office/word/2012/wordml" xmlns:w16cex="http://schemas.microsoft.com/office/word/2018/wordml/cex" xmlns:w16cid="http://schemas.microsoft.com/office/word/2016/wordml/cid" xmlns:w16="http://schemas.microsoft.com/office/word/2018/wordml" xmlns:w16sdtdh="http://schemas.microsoft.com/office/word/2020/wordml/sdtdatahash" xmlns:w16se="http://schemas.microsoft.com/office/word/2015/wordml/symex" xmlns:wpg="http://schemas.microsoft.com/office/word/2010/wordprocessingGroup" xmlns:wpi="http://schemas.microsoft.com/office/word/2010/wordprocessingInk" xmlns:wne="http://schemas.microsoft.com/office/word/2006/wordml" xmlns:wps="http://schemas.microsoft.com/office/word/2010/wordprocessingShape" mc:Ignorable="w14 w15 w16se w16cid w16 w16cex w16sdtdh wp14">
+<w:hdr xmlns:wpc="http://schemas.microsoft.com/office/word/2010/wordprocessingCanvas" xmlns:cx="http://schemas.microsoft.com/office/drawing/2014/chartex" xmlns:cx1="http://schemas.microsoft.com/office/drawing/2015/9/8/chartex" xmlns:cx2="http://schemas.microsoft.com/office/drawing/2015/10/21/chartex" xmlns:cx3="http://schemas.microsoft.com/office/drawing/2016/5/9/chartex" xmlns:cx4="http://schemas.microsoft.com/office/drawing/2016/5/10/chartex" xmlns:cx5="http://schemas.microsoft.com/office/drawing/2016/5/11/chartex" xmlns:cx6="http://schemas.microsoft.com/office/drawing/2016/5/12/chartex" xmlns:cx7="http://schemas.microsoft.com/office/drawing/2016/5/13/chartex" xmlns:cx8="http://schemas.microsoft.com/office/drawing/2016/5/14/chartex" xmlns:mc="http://schemas.openxmlformats.org/markup-compatibility/2006" xmlns:aink="http://schemas.microsoft.com/office/drawing/2016/ink" xmlns:am3d="http://schemas.microsoft.com/office/drawing/2017/model3d" xmlns:o="urn:schemas-microsoft-com:office:office" xmlns:oel="http://schemas.microsoft.com/office/2019/extlst" xmlns:r="http://schemas.openxmlformats.org/officeDocument/2006/relationships" xmlns:m="http://schemas.openxmlformats.org/officeDocument/2006/math" xmlns:v="urn:schemas-microsoft-com:vml" xmlns:wp14="http://schemas.microsoft.com/office/word/2010/wordprocessingDrawing" xmlns:wp="http://schemas.openxmlformats.org/drawingml/2006/wordprocessingDrawing" xmlns:w10="urn:schemas-microsoft-com:office:word" xmlns:w="http://schemas.openxmlformats.org/wordprocessingml/2006/main" xmlns:w14="http://schemas.microsoft.com/office/word/2010/wordml" xmlns:w15="http://schemas.microsoft.com/office/word/2012/wordml" xmlns:w16cex="http://schemas.microsoft.com/office/word/2018/wordml/cex" xmlns:w16cid="http://schemas.microsoft.com/office/word/2016/wordml/cid" xmlns:w16="http://schemas.microsoft.com/office/word/2018/wordml" xmlns:w16du="http://schemas.microsoft.com/office/word/2023/wordml/word16du" xmlns:w16sdtdh="http://schemas.microsoft.com/office/word/2020/wordml/sdtdatahash" xmlns:w16se="http://schemas.microsoft.com/office/word/2015/wordml/symex" xmlns:wpg="http://schemas.microsoft.com/office/word/2010/wordprocessingGroup" xmlns:wpi="http://schemas.microsoft.com/office/word/2010/wordprocessingInk" xmlns:wne="http://schemas.microsoft.com/office/word/2006/wordml" xmlns:wps="http://schemas.microsoft.com/office/word/2010/wordprocessingShape" mc:Ignorable="w14 w15 w16se w16cid w16 w16cex w16sdtdh w16du wp14">
   <w:p>
     <w:pPr>
       <w:rPr>
@@ -11963,7 +14648,7 @@
 </file>
 
 <file path=word/header5.xml><?xml version="1.0" encoding="utf-8"?>
-<w:hdr xmlns:wpc="http://schemas.microsoft.com/office/word/2010/wordprocessingCanvas" xmlns:cx="http://schemas.microsoft.com/office/drawing/2014/chartex" xmlns:cx1="http://schemas.microsoft.com/office/drawing/2015/9/8/chartex" xmlns:cx2="http://schemas.microsoft.com/office/drawing/2015/10/21/chartex" xmlns:cx3="http://schemas.microsoft.com/office/drawing/2016/5/9/chartex" xmlns:cx4="http://schemas.microsoft.com/office/drawing/2016/5/10/chartex" xmlns:cx5="http://schemas.microsoft.com/office/drawing/2016/5/11/chartex" xmlns:cx6="http://schemas.microsoft.com/office/drawing/2016/5/12/chartex" xmlns:cx7="http://schemas.microsoft.com/office/drawing/2016/5/13/chartex" xmlns:cx8="http://schemas.microsoft.com/office/drawing/2016/5/14/chartex" xmlns:mc="http://schemas.openxmlformats.org/markup-compatibility/2006" xmlns:aink="http://schemas.microsoft.com/office/drawing/2016/ink" xmlns:am3d="http://schemas.microsoft.com/office/drawing/2017/model3d" xmlns:o="urn:schemas-microsoft-com:office:office" xmlns:oel="http://schemas.microsoft.com/office/2019/extlst" xmlns:r="http://schemas.openxmlformats.org/officeDocument/2006/relationships" xmlns:m="http://schemas.openxmlformats.org/officeDocument/2006/math" xmlns:v="urn:schemas-microsoft-com:vml" xmlns:wp14="http://schemas.microsoft.com/office/word/2010/wordprocessingDrawing" xmlns:wp="http://schemas.openxmlformats.org/drawingml/2006/wordprocessingDrawing" xmlns:w10="urn:schemas-microsoft-com:office:word" xmlns:w="http://schemas.openxmlformats.org/wordprocessingml/2006/main" xmlns:w14="http://schemas.microsoft.com/office/word/2010/wordml" xmlns:w15="http://schemas.microsoft.com/office/word/2012/wordml" xmlns:w16cex="http://schemas.microsoft.com/office/word/2018/wordml/cex" xmlns:w16cid="http://schemas.microsoft.com/office/word/2016/wordml/cid" xmlns:w16="http://schemas.microsoft.com/office/word/2018/wordml" xmlns:w16sdtdh="http://schemas.microsoft.com/office/word/2020/wordml/sdtdatahash" xmlns:w16se="http://schemas.microsoft.com/office/word/2015/wordml/symex" xmlns:wpg="http://schemas.microsoft.com/office/word/2010/wordprocessingGroup" xmlns:wpi="http://schemas.microsoft.com/office/word/2010/wordprocessingInk" xmlns:wne="http://schemas.microsoft.com/office/word/2006/wordml" xmlns:wps="http://schemas.microsoft.com/office/word/2010/wordprocessingShape" mc:Ignorable="w14 w15 w16se w16cid w16 w16cex w16sdtdh wp14">
+<w:hdr xmlns:wpc="http://schemas.microsoft.com/office/word/2010/wordprocessingCanvas" xmlns:cx="http://schemas.microsoft.com/office/drawing/2014/chartex" xmlns:cx1="http://schemas.microsoft.com/office/drawing/2015/9/8/chartex" xmlns:cx2="http://schemas.microsoft.com/office/drawing/2015/10/21/chartex" xmlns:cx3="http://schemas.microsoft.com/office/drawing/2016/5/9/chartex" xmlns:cx4="http://schemas.microsoft.com/office/drawing/2016/5/10/chartex" xmlns:cx5="http://schemas.microsoft.com/office/drawing/2016/5/11/chartex" xmlns:cx6="http://schemas.microsoft.com/office/drawing/2016/5/12/chartex" xmlns:cx7="http://schemas.microsoft.com/office/drawing/2016/5/13/chartex" xmlns:cx8="http://schemas.microsoft.com/office/drawing/2016/5/14/chartex" xmlns:mc="http://schemas.openxmlformats.org/markup-compatibility/2006" xmlns:aink="http://schemas.microsoft.com/office/drawing/2016/ink" xmlns:am3d="http://schemas.microsoft.com/office/drawing/2017/model3d" xmlns:o="urn:schemas-microsoft-com:office:office" xmlns:oel="http://schemas.microsoft.com/office/2019/extlst" xmlns:r="http://schemas.openxmlformats.org/officeDocument/2006/relationships" xmlns:m="http://schemas.openxmlformats.org/officeDocument/2006/math" xmlns:v="urn:schemas-microsoft-com:vml" xmlns:wp14="http://schemas.microsoft.com/office/word/2010/wordprocessingDrawing" xmlns:wp="http://schemas.openxmlformats.org/drawingml/2006/wordprocessingDrawing" xmlns:w10="urn:schemas-microsoft-com:office:word" xmlns:w="http://schemas.openxmlformats.org/wordprocessingml/2006/main" xmlns:w14="http://schemas.microsoft.com/office/word/2010/wordml" xmlns:w15="http://schemas.microsoft.com/office/word/2012/wordml" xmlns:w16cex="http://schemas.microsoft.com/office/word/2018/wordml/cex" xmlns:w16cid="http://schemas.microsoft.com/office/word/2016/wordml/cid" xmlns:w16="http://schemas.microsoft.com/office/word/2018/wordml" xmlns:w16du="http://schemas.microsoft.com/office/word/2023/wordml/word16du" xmlns:w16sdtdh="http://schemas.microsoft.com/office/word/2020/wordml/sdtdatahash" xmlns:w16se="http://schemas.microsoft.com/office/word/2015/wordml/symex" xmlns:wpg="http://schemas.microsoft.com/office/word/2010/wordprocessingGroup" xmlns:wpi="http://schemas.microsoft.com/office/word/2010/wordprocessingInk" xmlns:wne="http://schemas.microsoft.com/office/word/2006/wordml" xmlns:wps="http://schemas.microsoft.com/office/word/2010/wordprocessingShape" mc:Ignorable="w14 w15 w16se w16cid w16 w16cex w16sdtdh w16du wp14">
   <w:p>
     <w:pPr>
       <w:rPr>
@@ -11996,13 +14681,13 @@
 </file>
 
 <file path=word/header6.xml><?xml version="1.0" encoding="utf-8"?>
-<w:hdr xmlns:wpc="http://schemas.microsoft.com/office/word/2010/wordprocessingCanvas" xmlns:cx="http://schemas.microsoft.com/office/drawing/2014/chartex" xmlns:cx1="http://schemas.microsoft.com/office/drawing/2015/9/8/chartex" xmlns:cx2="http://schemas.microsoft.com/office/drawing/2015/10/21/chartex" xmlns:cx3="http://schemas.microsoft.com/office/drawing/2016/5/9/chartex" xmlns:cx4="http://schemas.microsoft.com/office/drawing/2016/5/10/chartex" xmlns:cx5="http://schemas.microsoft.com/office/drawing/2016/5/11/chartex" xmlns:cx6="http://schemas.microsoft.com/office/drawing/2016/5/12/chartex" xmlns:cx7="http://schemas.microsoft.com/office/drawing/2016/5/13/chartex" xmlns:cx8="http://schemas.microsoft.com/office/drawing/2016/5/14/chartex" xmlns:mc="http://schemas.openxmlformats.org/markup-compatibility/2006" xmlns:aink="http://schemas.microsoft.com/office/drawing/2016/ink" xmlns:am3d="http://schemas.microsoft.com/office/drawing/2017/model3d" xmlns:o="urn:schemas-microsoft-com:office:office" xmlns:oel="http://schemas.microsoft.com/office/2019/extlst" xmlns:r="http://schemas.openxmlformats.org/officeDocument/2006/relationships" xmlns:m="http://schemas.openxmlformats.org/officeDocument/2006/math" xmlns:v="urn:schemas-microsoft-com:vml" xmlns:wp14="http://schemas.microsoft.com/office/word/2010/wordprocessingDrawing" xmlns:wp="http://schemas.openxmlformats.org/drawingml/2006/wordprocessingDrawing" xmlns:w10="urn:schemas-microsoft-com:office:word" xmlns:w="http://schemas.openxmlformats.org/wordprocessingml/2006/main" xmlns:w14="http://schemas.microsoft.com/office/word/2010/wordml" xmlns:w15="http://schemas.microsoft.com/office/word/2012/wordml" xmlns:w16cex="http://schemas.microsoft.com/office/word/2018/wordml/cex" xmlns:w16cid="http://schemas.microsoft.com/office/word/2016/wordml/cid" xmlns:w16="http://schemas.microsoft.com/office/word/2018/wordml" xmlns:w16sdtdh="http://schemas.microsoft.com/office/word/2020/wordml/sdtdatahash" xmlns:w16se="http://schemas.microsoft.com/office/word/2015/wordml/symex" xmlns:wpg="http://schemas.microsoft.com/office/word/2010/wordprocessingGroup" xmlns:wpi="http://schemas.microsoft.com/office/word/2010/wordprocessingInk" xmlns:wne="http://schemas.microsoft.com/office/word/2006/wordml" xmlns:wps="http://schemas.microsoft.com/office/word/2010/wordprocessingShape" mc:Ignorable="w14 w15 w16se w16cid w16 w16cex w16sdtdh wp14">
+<w:hdr xmlns:wpc="http://schemas.microsoft.com/office/word/2010/wordprocessingCanvas" xmlns:cx="http://schemas.microsoft.com/office/drawing/2014/chartex" xmlns:cx1="http://schemas.microsoft.com/office/drawing/2015/9/8/chartex" xmlns:cx2="http://schemas.microsoft.com/office/drawing/2015/10/21/chartex" xmlns:cx3="http://schemas.microsoft.com/office/drawing/2016/5/9/chartex" xmlns:cx4="http://schemas.microsoft.com/office/drawing/2016/5/10/chartex" xmlns:cx5="http://schemas.microsoft.com/office/drawing/2016/5/11/chartex" xmlns:cx6="http://schemas.microsoft.com/office/drawing/2016/5/12/chartex" xmlns:cx7="http://schemas.microsoft.com/office/drawing/2016/5/13/chartex" xmlns:cx8="http://schemas.microsoft.com/office/drawing/2016/5/14/chartex" xmlns:mc="http://schemas.openxmlformats.org/markup-compatibility/2006" xmlns:aink="http://schemas.microsoft.com/office/drawing/2016/ink" xmlns:am3d="http://schemas.microsoft.com/office/drawing/2017/model3d" xmlns:o="urn:schemas-microsoft-com:office:office" xmlns:oel="http://schemas.microsoft.com/office/2019/extlst" xmlns:r="http://schemas.openxmlformats.org/officeDocument/2006/relationships" xmlns:m="http://schemas.openxmlformats.org/officeDocument/2006/math" xmlns:v="urn:schemas-microsoft-com:vml" xmlns:wp14="http://schemas.microsoft.com/office/word/2010/wordprocessingDrawing" xmlns:wp="http://schemas.openxmlformats.org/drawingml/2006/wordprocessingDrawing" xmlns:w10="urn:schemas-microsoft-com:office:word" xmlns:w="http://schemas.openxmlformats.org/wordprocessingml/2006/main" xmlns:w14="http://schemas.microsoft.com/office/word/2010/wordml" xmlns:w15="http://schemas.microsoft.com/office/word/2012/wordml" xmlns:w16cex="http://schemas.microsoft.com/office/word/2018/wordml/cex" xmlns:w16cid="http://schemas.microsoft.com/office/word/2016/wordml/cid" xmlns:w16="http://schemas.microsoft.com/office/word/2018/wordml" xmlns:w16du="http://schemas.microsoft.com/office/word/2023/wordml/word16du" xmlns:w16sdtdh="http://schemas.microsoft.com/office/word/2020/wordml/sdtdatahash" xmlns:w16se="http://schemas.microsoft.com/office/word/2015/wordml/symex" xmlns:wpg="http://schemas.microsoft.com/office/word/2010/wordprocessingGroup" xmlns:wpi="http://schemas.microsoft.com/office/word/2010/wordprocessingInk" xmlns:wne="http://schemas.microsoft.com/office/word/2006/wordml" xmlns:wps="http://schemas.microsoft.com/office/word/2010/wordprocessingShape" mc:Ignorable="w14 w15 w16se w16cid w16 w16cex w16sdtdh w16du wp14">
   <w:p/>
 </w:hdr>
 </file>
 
 <file path=word/numbering.xml><?xml version="1.0" encoding="utf-8"?>
-<w:numbering xmlns:wpc="http://schemas.microsoft.com/office/word/2010/wordprocessingCanvas" xmlns:cx="http://schemas.microsoft.com/office/drawing/2014/chartex" xmlns:cx1="http://schemas.microsoft.com/office/drawing/2015/9/8/chartex" xmlns:cx2="http://schemas.microsoft.com/office/drawing/2015/10/21/chartex" xmlns:cx3="http://schemas.microsoft.com/office/drawing/2016/5/9/chartex" xmlns:cx4="http://schemas.microsoft.com/office/drawing/2016/5/10/chartex" xmlns:cx5="http://schemas.microsoft.com/office/drawing/2016/5/11/chartex" xmlns:cx6="http://schemas.microsoft.com/office/drawing/2016/5/12/chartex" xmlns:cx7="http://schemas.microsoft.com/office/drawing/2016/5/13/chartex" xmlns:cx8="http://schemas.microsoft.com/office/drawing/2016/5/14/chartex" xmlns:mc="http://schemas.openxmlformats.org/markup-compatibility/2006" xmlns:aink="http://schemas.microsoft.com/office/drawing/2016/ink" xmlns:am3d="http://schemas.microsoft.com/office/drawing/2017/model3d" xmlns:o="urn:schemas-microsoft-com:office:office" xmlns:oel="http://schemas.microsoft.com/office/2019/extlst" xmlns:r="http://schemas.openxmlformats.org/officeDocument/2006/relationships" xmlns:m="http://schemas.openxmlformats.org/officeDocument/2006/math" xmlns:v="urn:schemas-microsoft-com:vml" xmlns:wp14="http://schemas.microsoft.com/office/word/2010/wordprocessingDrawing" xmlns:wp="http://schemas.openxmlformats.org/drawingml/2006/wordprocessingDrawing" xmlns:w10="urn:schemas-microsoft-com:office:word" xmlns:w="http://schemas.openxmlformats.org/wordprocessingml/2006/main" xmlns:w14="http://schemas.microsoft.com/office/word/2010/wordml" xmlns:w15="http://schemas.microsoft.com/office/word/2012/wordml" xmlns:w16cex="http://schemas.microsoft.com/office/word/2018/wordml/cex" xmlns:w16cid="http://schemas.microsoft.com/office/word/2016/wordml/cid" xmlns:w16="http://schemas.microsoft.com/office/word/2018/wordml" xmlns:w16sdtdh="http://schemas.microsoft.com/office/word/2020/wordml/sdtdatahash" xmlns:w16se="http://schemas.microsoft.com/office/word/2015/wordml/symex" xmlns:wpg="http://schemas.microsoft.com/office/word/2010/wordprocessingGroup" xmlns:wpi="http://schemas.microsoft.com/office/word/2010/wordprocessingInk" xmlns:wne="http://schemas.microsoft.com/office/word/2006/wordml" xmlns:wps="http://schemas.microsoft.com/office/word/2010/wordprocessingShape" mc:Ignorable="w14 w15 w16se w16cid w16 w16cex w16sdtdh wp14">
+<w:numbering xmlns:wpc="http://schemas.microsoft.com/office/word/2010/wordprocessingCanvas" xmlns:cx="http://schemas.microsoft.com/office/drawing/2014/chartex" xmlns:cx1="http://schemas.microsoft.com/office/drawing/2015/9/8/chartex" xmlns:cx2="http://schemas.microsoft.com/office/drawing/2015/10/21/chartex" xmlns:cx3="http://schemas.microsoft.com/office/drawing/2016/5/9/chartex" xmlns:cx4="http://schemas.microsoft.com/office/drawing/2016/5/10/chartex" xmlns:cx5="http://schemas.microsoft.com/office/drawing/2016/5/11/chartex" xmlns:cx6="http://schemas.microsoft.com/office/drawing/2016/5/12/chartex" xmlns:cx7="http://schemas.microsoft.com/office/drawing/2016/5/13/chartex" xmlns:cx8="http://schemas.microsoft.com/office/drawing/2016/5/14/chartex" xmlns:mc="http://schemas.openxmlformats.org/markup-compatibility/2006" xmlns:aink="http://schemas.microsoft.com/office/drawing/2016/ink" xmlns:am3d="http://schemas.microsoft.com/office/drawing/2017/model3d" xmlns:o="urn:schemas-microsoft-com:office:office" xmlns:oel="http://schemas.microsoft.com/office/2019/extlst" xmlns:r="http://schemas.openxmlformats.org/officeDocument/2006/relationships" xmlns:m="http://schemas.openxmlformats.org/officeDocument/2006/math" xmlns:v="urn:schemas-microsoft-com:vml" xmlns:wp14="http://schemas.microsoft.com/office/word/2010/wordprocessingDrawing" xmlns:wp="http://schemas.openxmlformats.org/drawingml/2006/wordprocessingDrawing" xmlns:w10="urn:schemas-microsoft-com:office:word" xmlns:w="http://schemas.openxmlformats.org/wordprocessingml/2006/main" xmlns:w14="http://schemas.microsoft.com/office/word/2010/wordml" xmlns:w15="http://schemas.microsoft.com/office/word/2012/wordml" xmlns:w16cex="http://schemas.microsoft.com/office/word/2018/wordml/cex" xmlns:w16cid="http://schemas.microsoft.com/office/word/2016/wordml/cid" xmlns:w16="http://schemas.microsoft.com/office/word/2018/wordml" xmlns:w16du="http://schemas.microsoft.com/office/word/2023/wordml/word16du" xmlns:w16sdtdh="http://schemas.microsoft.com/office/word/2020/wordml/sdtdatahash" xmlns:w16se="http://schemas.microsoft.com/office/word/2015/wordml/symex" xmlns:wpg="http://schemas.microsoft.com/office/word/2010/wordprocessingGroup" xmlns:wpi="http://schemas.microsoft.com/office/word/2010/wordprocessingInk" xmlns:wne="http://schemas.microsoft.com/office/word/2006/wordml" xmlns:wps="http://schemas.microsoft.com/office/word/2010/wordprocessingShape" mc:Ignorable="w14 w15 w16se w16cid w16 w16cex w16sdtdh w16du wp14">
   <w:abstractNum w:abstractNumId="0" w15:restartNumberingAfterBreak="0">
     <w:nsid w:val="08A25A1D"/>
     <w:multiLevelType w:val="multilevel"/>
@@ -12266,7 +14951,7 @@
 </file>
 
 <file path=word/styles.xml><?xml version="1.0" encoding="utf-8"?>
-<w:styles xmlns:mc="http://schemas.openxmlformats.org/markup-compatibility/2006" xmlns:r="http://schemas.openxmlformats.org/officeDocument/2006/relationships" xmlns:w="http://schemas.openxmlformats.org/wordprocessingml/2006/main" xmlns:w14="http://schemas.microsoft.com/office/word/2010/wordml" xmlns:w15="http://schemas.microsoft.com/office/word/2012/wordml" xmlns:w16cex="http://schemas.microsoft.com/office/word/2018/wordml/cex" xmlns:w16cid="http://schemas.microsoft.com/office/word/2016/wordml/cid" xmlns:w16="http://schemas.microsoft.com/office/word/2018/wordml" xmlns:w16sdtdh="http://schemas.microsoft.com/office/word/2020/wordml/sdtdatahash" xmlns:w16se="http://schemas.microsoft.com/office/word/2015/wordml/symex" mc:Ignorable="w14 w15 w16se w16cid w16 w16cex w16sdtdh">
+<w:styles xmlns:mc="http://schemas.openxmlformats.org/markup-compatibility/2006" xmlns:r="http://schemas.openxmlformats.org/officeDocument/2006/relationships" xmlns:w="http://schemas.openxmlformats.org/wordprocessingml/2006/main" xmlns:w14="http://schemas.microsoft.com/office/word/2010/wordml" xmlns:w15="http://schemas.microsoft.com/office/word/2012/wordml" xmlns:w16cex="http://schemas.microsoft.com/office/word/2018/wordml/cex" xmlns:w16cid="http://schemas.microsoft.com/office/word/2016/wordml/cid" xmlns:w16="http://schemas.microsoft.com/office/word/2018/wordml" xmlns:w16du="http://schemas.microsoft.com/office/word/2023/wordml/word16du" xmlns:w16sdtdh="http://schemas.microsoft.com/office/word/2020/wordml/sdtdatahash" xmlns:w16se="http://schemas.microsoft.com/office/word/2015/wordml/symex" mc:Ignorable="w14 w15 w16se w16cid w16 w16cex w16sdtdh w16du">
   <w:docDefaults>
     <w:rPrDefault>
       <w:rPr>
@@ -12657,6 +15342,7 @@
   <w:style w:type="paragraph" w:default="1" w:styleId="a">
     <w:name w:val="Normal"/>
     <w:qFormat/>
+    <w:rsid w:val="002E726D"/>
     <w:pPr>
       <w:widowControl w:val="0"/>
       <w:jc w:val="both"/>
